--- a/PRESENTATION/neo4j.docx
+++ b/PRESENTATION/neo4j.docx
@@ -65,19 +65,7 @@
               <w:rPr>
                 <w:lang w:val="es-ES"/>
               </w:rPr>
-              <w:t>sQL distribu</w:t>
-            </w:r>
-            <w:r>
-              <w:rPr>
-                <w:lang w:val="es-ES"/>
-              </w:rPr>
-              <w:t>i</w:t>
-            </w:r>
-            <w:r>
-              <w:rPr>
-                <w:lang w:val="es-ES"/>
-              </w:rPr>
-              <w:t>do</w:t>
+              <w:t>neo4j</w:t>
             </w:r>
           </w:p>
           <w:p>
@@ -113,6 +101,8 @@
               </w:rPr>
               <w:t>Gino Cocolo Rodríguez</w:t>
             </w:r>
+            <w:bookmarkStart w:id="0" w:name="_GoBack"/>
+            <w:bookmarkEnd w:id="0"/>
           </w:p>
         </w:tc>
       </w:tr>
@@ -120,28 +110,21 @@
     <w:p>
       <w:pPr>
         <w:pStyle w:val="Date"/>
+        <w:jc w:val="center"/>
         <w:rPr>
-          <w:lang w:val="es-ES"/>
-        </w:rPr>
-      </w:pPr>
-    </w:p>
-    <w:p>
-      <w:pPr>
-        <w:pStyle w:val="Date"/>
-        <w:rPr>
-          <w:lang w:val="es-ES"/>
+          <w:lang w:val="en-ES"/>
         </w:rPr>
       </w:pPr>
       <w:r>
         <w:rPr>
           <w:noProof/>
-          <w:lang w:val="es-ES"/>
+          <w:lang w:val="en-ES"/>
         </w:rPr>
         <w:drawing>
-          <wp:inline distT="0" distB="0" distL="0" distR="0" wp14:anchorId="6A43324A" wp14:editId="2EED39D2">
-            <wp:extent cx="5450205" cy="5622925"/>
-            <wp:effectExtent l="0" t="0" r="0" b="3175"/>
-            <wp:docPr id="2" name="Picture 2"/>
+          <wp:inline distT="0" distB="0" distL="0" distR="0" wp14:anchorId="26CE0F97" wp14:editId="0807A22C">
+            <wp:extent cx="5450205" cy="6173470"/>
+            <wp:effectExtent l="0" t="0" r="0" b="0"/>
+            <wp:docPr id="1" name="Picture 1" descr="A picture containing vector graphics&#10;&#10;Description automatically generated"/>
             <wp:cNvGraphicFramePr>
               <a:graphicFrameLocks xmlns:a="http://schemas.openxmlformats.org/drawingml/2006/main" noChangeAspect="1"/>
             </wp:cNvGraphicFramePr>
@@ -149,11 +132,11 @@
               <a:graphicData uri="http://schemas.openxmlformats.org/drawingml/2006/picture">
                 <pic:pic xmlns:pic="http://schemas.openxmlformats.org/drawingml/2006/picture">
                   <pic:nvPicPr>
-                    <pic:cNvPr id="2" name="1200px-Postgresql_elephant.svg.png"/>
+                    <pic:cNvPr id="1" name="neo4j.png"/>
                     <pic:cNvPicPr/>
                   </pic:nvPicPr>
                   <pic:blipFill>
-                    <a:blip r:embed="rId7">
+                    <a:blip r:embed="rId7" cstate="print">
                       <a:extLst>
                         <a:ext uri="{28A0092B-C50C-407E-A947-70E740481C1C}">
                           <a14:useLocalDpi xmlns:a14="http://schemas.microsoft.com/office/drawing/2010/main" val="0"/>
@@ -167,7 +150,7 @@
                   <pic:spPr>
                     <a:xfrm>
                       <a:off x="0" y="0"/>
-                      <a:ext cx="5450205" cy="5622925"/>
+                      <a:ext cx="5450205" cy="6173470"/>
                     </a:xfrm>
                     <a:prstGeom prst="rect">
                       <a:avLst/>
@@ -201,307 +184,6 @@
           <w:lang w:val="es-ES"/>
         </w:rPr>
       </w:pPr>
-      <w:r>
-        <w:rPr>
-          <w:lang w:val="es-ES"/>
-        </w:rPr>
-        <w:t xml:space="preserve">Con el comienzo de la computación </w:t>
-      </w:r>
-      <w:proofErr w:type="spellStart"/>
-      <w:r>
-        <w:rPr>
-          <w:lang w:val="es-ES"/>
-        </w:rPr>
-        <w:t>cloud</w:t>
-      </w:r>
-      <w:proofErr w:type="spellEnd"/>
-      <w:r>
-        <w:rPr>
-          <w:lang w:val="es-ES"/>
-        </w:rPr>
-        <w:t xml:space="preserve"> comienza a haber un problema de rendimiento para manejar los datos. El número de usuarios que utilizan los sistemas crece exponencialmente y las arquitecturas tradicionales se quedan obsoletas.</w:t>
-      </w:r>
-    </w:p>
-    <w:p>
-      <w:pPr>
-        <w:rPr>
-          <w:lang w:val="es-ES"/>
-        </w:rPr>
-      </w:pPr>
-      <w:r>
-        <w:rPr>
-          <w:lang w:val="es-ES"/>
-        </w:rPr>
-        <w:t>Las bases de datos SQL deben actualizarse convirtiéndose en sistemas distribuidos que puedan ser capaces de soportar la demanda.</w:t>
-      </w:r>
-    </w:p>
-    <w:p>
-      <w:pPr>
-        <w:rPr>
-          <w:lang w:val="es-ES"/>
-        </w:rPr>
-      </w:pPr>
-      <w:r>
-        <w:rPr>
-          <w:lang w:val="es-ES"/>
-        </w:rPr>
-        <w:t xml:space="preserve">Los principios ACID por los que se rigen las bases de datos hacen que al convertirse en sistemas distribuidos solo puedan garantizar la disponibilidad y la consistencia de los datos. </w:t>
-      </w:r>
-    </w:p>
-    <w:p>
-      <w:pPr>
-        <w:pStyle w:val="ListParagraph"/>
-        <w:numPr>
-          <w:ilvl w:val="0"/>
-          <w:numId w:val="13"/>
-        </w:numPr>
-        <w:rPr>
-          <w:lang w:val="es-ES"/>
-        </w:rPr>
-      </w:pPr>
-      <w:r>
-        <w:rPr>
-          <w:b/>
-          <w:bCs/>
-          <w:lang w:val="es-ES"/>
-        </w:rPr>
-        <w:t>Atomicidad</w:t>
-      </w:r>
-      <w:r>
-        <w:rPr>
-          <w:lang w:val="es-ES"/>
-        </w:rPr>
-        <w:t>:</w:t>
-      </w:r>
-      <w:r>
-        <w:rPr>
-          <w:lang w:val="es-ES"/>
-        </w:rPr>
-        <w:t xml:space="preserve"> todo o nada</w:t>
-      </w:r>
-      <w:r>
-        <w:rPr>
-          <w:lang w:val="es-ES"/>
-        </w:rPr>
-        <w:t>.</w:t>
-      </w:r>
-    </w:p>
-    <w:p>
-      <w:pPr>
-        <w:pStyle w:val="ListParagraph"/>
-        <w:numPr>
-          <w:ilvl w:val="0"/>
-          <w:numId w:val="13"/>
-        </w:numPr>
-        <w:rPr>
-          <w:lang w:val="es-ES"/>
-        </w:rPr>
-      </w:pPr>
-      <w:r>
-        <w:rPr>
-          <w:b/>
-          <w:bCs/>
-          <w:lang w:val="es-ES"/>
-        </w:rPr>
-        <w:t>Consistencia</w:t>
-      </w:r>
-      <w:r>
-        <w:rPr>
-          <w:lang w:val="es-ES"/>
-        </w:rPr>
-        <w:t>:</w:t>
-      </w:r>
-      <w:r>
-        <w:rPr>
-          <w:lang w:val="es-ES"/>
-        </w:rPr>
-        <w:t xml:space="preserve"> coherencia de los datos</w:t>
-      </w:r>
-      <w:r>
-        <w:rPr>
-          <w:lang w:val="es-ES"/>
-        </w:rPr>
-        <w:t>.</w:t>
-      </w:r>
-    </w:p>
-    <w:p>
-      <w:pPr>
-        <w:pStyle w:val="ListParagraph"/>
-        <w:numPr>
-          <w:ilvl w:val="0"/>
-          <w:numId w:val="13"/>
-        </w:numPr>
-        <w:rPr>
-          <w:lang w:val="es-ES"/>
-        </w:rPr>
-      </w:pPr>
-      <w:r>
-        <w:rPr>
-          <w:b/>
-          <w:bCs/>
-          <w:lang w:val="es-ES"/>
-        </w:rPr>
-        <w:t>Aislamiento</w:t>
-      </w:r>
-      <w:r>
-        <w:rPr>
-          <w:lang w:val="es-ES"/>
-        </w:rPr>
-        <w:t>:</w:t>
-      </w:r>
-      <w:r>
-        <w:rPr>
-          <w:lang w:val="es-ES"/>
-        </w:rPr>
-        <w:t xml:space="preserve"> </w:t>
-      </w:r>
-      <w:proofErr w:type="spellStart"/>
-      <w:r>
-        <w:rPr>
-          <w:lang w:val="es-ES"/>
-        </w:rPr>
-        <w:t>serialización</w:t>
-      </w:r>
-      <w:proofErr w:type="spellEnd"/>
-      <w:r>
-        <w:rPr>
-          <w:lang w:val="es-ES"/>
-        </w:rPr>
-        <w:t xml:space="preserve"> de transacciones</w:t>
-      </w:r>
-      <w:r>
-        <w:rPr>
-          <w:lang w:val="es-ES"/>
-        </w:rPr>
-        <w:t>.</w:t>
-      </w:r>
-    </w:p>
-    <w:p>
-      <w:pPr>
-        <w:pStyle w:val="ListParagraph"/>
-        <w:numPr>
-          <w:ilvl w:val="0"/>
-          <w:numId w:val="13"/>
-        </w:numPr>
-        <w:rPr>
-          <w:lang w:val="es-ES"/>
-        </w:rPr>
-      </w:pPr>
-      <w:r>
-        <w:rPr>
-          <w:b/>
-          <w:bCs/>
-          <w:lang w:val="es-ES"/>
-        </w:rPr>
-        <w:t>Durabilidad</w:t>
-      </w:r>
-      <w:r>
-        <w:rPr>
-          <w:lang w:val="es-ES"/>
-        </w:rPr>
-        <w:t>:</w:t>
-      </w:r>
-      <w:r>
-        <w:rPr>
-          <w:lang w:val="es-ES"/>
-        </w:rPr>
-        <w:t xml:space="preserve"> los cambios son permanentes</w:t>
-      </w:r>
-      <w:r>
-        <w:rPr>
-          <w:lang w:val="es-ES"/>
-        </w:rPr>
-        <w:t>.</w:t>
-      </w:r>
-    </w:p>
-    <w:p>
-      <w:pPr>
-        <w:rPr>
-          <w:lang w:val="es-ES"/>
-        </w:rPr>
-      </w:pPr>
-      <w:r>
-        <w:rPr>
-          <w:lang w:val="es-ES"/>
-        </w:rPr>
-        <w:t xml:space="preserve">En este punto surgirán otros tipos de bases de datos </w:t>
-      </w:r>
-      <w:proofErr w:type="spellStart"/>
-      <w:r>
-        <w:rPr>
-          <w:lang w:val="es-ES"/>
-        </w:rPr>
-        <w:t>NoSQL</w:t>
-      </w:r>
-      <w:proofErr w:type="spellEnd"/>
-      <w:r>
-        <w:rPr>
-          <w:lang w:val="es-ES"/>
-        </w:rPr>
-        <w:t xml:space="preserve"> que se centrará en garantizar las otras dos combinaciones de servicios. </w:t>
-      </w:r>
-    </w:p>
-    <w:p>
-      <w:pPr>
-        <w:pStyle w:val="ListParagraph"/>
-        <w:numPr>
-          <w:ilvl w:val="0"/>
-          <w:numId w:val="12"/>
-        </w:numPr>
-        <w:rPr>
-          <w:lang w:val="es-ES"/>
-        </w:rPr>
-      </w:pPr>
-      <w:r>
-        <w:rPr>
-          <w:lang w:val="es-ES"/>
-        </w:rPr>
-        <w:t>Consistencia + Tolerancia a las particiones</w:t>
-      </w:r>
-    </w:p>
-    <w:p>
-      <w:pPr>
-        <w:pStyle w:val="ListParagraph"/>
-        <w:numPr>
-          <w:ilvl w:val="0"/>
-          <w:numId w:val="12"/>
-        </w:numPr>
-        <w:rPr>
-          <w:lang w:val="es-ES"/>
-        </w:rPr>
-      </w:pPr>
-      <w:r>
-        <w:rPr>
-          <w:lang w:val="es-ES"/>
-        </w:rPr>
-        <w:t>Disponibilidad</w:t>
-      </w:r>
-      <w:r>
-        <w:rPr>
-          <w:lang w:val="es-ES"/>
-        </w:rPr>
-        <w:t xml:space="preserve"> + Tolerancia a las particiones</w:t>
-      </w:r>
-    </w:p>
-    <w:p>
-      <w:pPr>
-        <w:rPr>
-          <w:lang w:val="es-ES"/>
-        </w:rPr>
-      </w:pPr>
-      <w:r>
-        <w:rPr>
-          <w:lang w:val="es-ES"/>
-        </w:rPr>
-        <w:t>Dependiendo de aquello que necesitemos deberemos elegir un tipo de sistema u otro.</w:t>
-      </w:r>
-    </w:p>
-    <w:p>
-      <w:pPr>
-        <w:rPr>
-          <w:lang w:val="es-ES"/>
-        </w:rPr>
-      </w:pPr>
     </w:p>
     <w:p>
       <w:pPr>
@@ -621,33 +303,9 @@
           <w:lang w:val="es-ES"/>
         </w:rPr>
       </w:pPr>
-      <w:bookmarkStart w:id="0" w:name="_GoBack"/>
-      <w:bookmarkEnd w:id="0"/>
-    </w:p>
-    <w:p>
-      <w:pPr>
-        <w:rPr>
-          <w:lang w:val="es-ES"/>
-        </w:rPr>
-      </w:pPr>
-      <w:hyperlink r:id="rId8" w:history="1">
-        <w:r>
-          <w:rPr>
-            <w:rStyle w:val="Hyperlink"/>
-            <w:lang w:val="es-ES"/>
-          </w:rPr>
-          <w:t>https://github.com/bitnami/bitnami-docker-pgpool</w:t>
-        </w:r>
-      </w:hyperlink>
-      <w:r>
-        <w:rPr>
-          <w:lang w:val="es-ES"/>
-        </w:rPr>
-        <w:t xml:space="preserve"> </w:t>
-      </w:r>
     </w:p>
     <w:sectPr>
-      <w:footerReference w:type="default" r:id="rId9"/>
+      <w:footerReference w:type="default" r:id="rId8"/>
       <w:pgSz w:w="12240" w:h="15840"/>
       <w:pgMar w:top="994" w:right="2174" w:bottom="1771" w:left="1483" w:header="432" w:footer="763" w:gutter="0"/>
       <w:cols w:space="720"/>
@@ -1420,6 +1078,7 @@
     <w:lsdException w:name="HTML Sample" w:semiHidden="1" w:unhideWhenUsed="1"/>
     <w:lsdException w:name="HTML Typewriter" w:semiHidden="1" w:unhideWhenUsed="1"/>
     <w:lsdException w:name="HTML Variable" w:semiHidden="1" w:unhideWhenUsed="1"/>
+    <w:lsdException w:name="Normal Table" w:semiHidden="1" w:unhideWhenUsed="1"/>
     <w:lsdException w:name="annotation subject" w:semiHidden="1" w:unhideWhenUsed="1"/>
     <w:lsdException w:name="No List" w:semiHidden="1" w:unhideWhenUsed="1"/>
     <w:lsdException w:name="Outline List 1" w:semiHidden="1" w:unhideWhenUsed="1"/>
@@ -1462,8 +1121,11 @@
     <w:lsdException w:name="Table Contemporary" w:semiHidden="1" w:unhideWhenUsed="1"/>
     <w:lsdException w:name="Table Elegant" w:semiHidden="1" w:unhideWhenUsed="1"/>
     <w:lsdException w:name="Table Professional" w:semiHidden="1" w:unhideWhenUsed="1"/>
+    <w:lsdException w:name="Table Subtle 1" w:semiHidden="1" w:unhideWhenUsed="1"/>
     <w:lsdException w:name="Table Subtle 2" w:semiHidden="1" w:unhideWhenUsed="1"/>
     <w:lsdException w:name="Table Web 1" w:semiHidden="1" w:unhideWhenUsed="1"/>
+    <w:lsdException w:name="Table Web 2" w:semiHidden="1" w:unhideWhenUsed="1"/>
+    <w:lsdException w:name="Table Web 3" w:semiHidden="1" w:unhideWhenUsed="1"/>
     <w:lsdException w:name="Balloon Text" w:semiHidden="1" w:unhideWhenUsed="1"/>
     <w:lsdException w:name="Table Grid" w:uiPriority="39"/>
     <w:lsdException w:name="Table Theme" w:semiHidden="1" w:unhideWhenUsed="1"/>
@@ -2405,6 +2067,38 @@
     <w:rPr>
       <w:color w:val="605E5C"/>
       <w:shd w:val="clear" w:color="auto" w:fill="E1DFDD"/>
+    </w:rPr>
+  </w:style>
+  <w:style w:type="paragraph" w:styleId="PlainText">
+    <w:name w:val="Plain Text"/>
+    <w:basedOn w:val="Normal"/>
+    <w:link w:val="PlainTextChar"/>
+    <w:uiPriority w:val="99"/>
+    <w:unhideWhenUsed/>
+    <w:rsid w:val="00DB7DDB"/>
+    <w:pPr>
+      <w:spacing w:after="0" w:line="240" w:lineRule="auto"/>
+    </w:pPr>
+    <w:rPr>
+      <w:rFonts w:ascii="Consolas" w:hAnsi="Consolas" w:cs="Consolas"/>
+      <w:color w:val="auto"/>
+      <w:sz w:val="21"/>
+      <w:szCs w:val="21"/>
+      <w:lang w:val="en-ES" w:eastAsia="en-US"/>
+    </w:rPr>
+  </w:style>
+  <w:style w:type="character" w:customStyle="1" w:styleId="PlainTextChar">
+    <w:name w:val="Plain Text Char"/>
+    <w:basedOn w:val="DefaultParagraphFont"/>
+    <w:link w:val="PlainText"/>
+    <w:uiPriority w:val="99"/>
+    <w:rsid w:val="00DB7DDB"/>
+    <w:rPr>
+      <w:rFonts w:ascii="Consolas" w:hAnsi="Consolas" w:cs="Consolas"/>
+      <w:color w:val="auto"/>
+      <w:sz w:val="21"/>
+      <w:szCs w:val="21"/>
+      <w:lang w:val="en-ES" w:eastAsia="en-US"/>
     </w:rPr>
   </w:style>
 </w:styles>

--- a/PRESENTATION/neo4j.docx
+++ b/PRESENTATION/neo4j.docx
@@ -101,8 +101,6 @@
               </w:rPr>
               <w:t>Gino Cocolo Rodríguez</w:t>
             </w:r>
-            <w:bookmarkStart w:id="0" w:name="_GoBack"/>
-            <w:bookmarkEnd w:id="0"/>
           </w:p>
         </w:tc>
       </w:tr>
@@ -184,6 +182,8 @@
           <w:lang w:val="es-ES"/>
         </w:rPr>
       </w:pPr>
+      <w:bookmarkStart w:id="0" w:name="_GoBack"/>
+      <w:bookmarkEnd w:id="0"/>
     </w:p>
     <w:p>
       <w:pPr>
@@ -223,27 +223,140 @@
     <w:p>
       <w:pPr>
         <w:rPr>
-          <w:lang w:val="es-ES"/>
-        </w:rPr>
-      </w:pPr>
+          <w:lang w:val="en-ES"/>
+        </w:rPr>
+      </w:pPr>
+      <w:r>
+        <w:rPr>
+          <w:lang w:val="en-ES"/>
+        </w:rPr>
+        <w:t>Neo4j is an open-source graph database implemented in Java and accessible from software written in other</w:t>
+      </w:r>
+      <w:r>
+        <w:t xml:space="preserve"> </w:t>
+      </w:r>
+      <w:r>
+        <w:rPr>
+          <w:lang w:val="en-ES"/>
+        </w:rPr>
+        <w:t>languages using the Cypher query language through a transactional HTTP endpoint.</w:t>
+      </w:r>
     </w:p>
     <w:p>
       <w:pPr>
         <w:rPr>
+          <w:b/>
+          <w:bCs/>
+          <w:lang w:val="en-ES"/>
+        </w:rPr>
+      </w:pPr>
+      <w:r>
+        <w:rPr>
+          <w:b/>
+          <w:bCs/>
+          <w:lang w:val="en-ES"/>
+        </w:rPr>
+        <w:t>Data model:</w:t>
+      </w:r>
+      <w:r>
+        <w:rPr>
+          <w:b/>
+          <w:bCs/>
           <w:lang w:val="es-ES"/>
         </w:rPr>
-      </w:pPr>
+        <w:t xml:space="preserve"> </w:t>
+      </w:r>
+      <w:r>
+        <w:rPr>
+          <w:lang w:val="en-ES"/>
+        </w:rPr>
+        <w:t>Property graph</w:t>
+      </w:r>
     </w:p>
     <w:p>
       <w:pPr>
         <w:rPr>
-          <w:lang w:val="es-ES"/>
-        </w:rPr>
-      </w:pPr>
-      <w:r>
-        <w:rPr>
-          <w:lang w:val="es-ES"/>
-        </w:rPr>
+          <w:lang w:val="en-ES"/>
+        </w:rPr>
+      </w:pPr>
+      <w:r>
+        <w:rPr>
+          <w:b/>
+          <w:bCs/>
+          <w:lang w:val="en-ES"/>
+        </w:rPr>
+        <w:t>Transactional model</w:t>
+      </w:r>
+      <w:r>
+        <w:rPr>
+          <w:lang w:val="en-ES"/>
+        </w:rPr>
+        <w:t>: Strictly consistent</w:t>
+      </w:r>
+    </w:p>
+    <w:p>
+      <w:pPr>
+        <w:rPr>
+          <w:b/>
+          <w:bCs/>
+          <w:lang w:val="en-ES"/>
+        </w:rPr>
+      </w:pPr>
+      <w:r>
+        <w:rPr>
+          <w:b/>
+          <w:bCs/>
+          <w:lang w:val="en-ES"/>
+        </w:rPr>
+        <w:t>Clustering:</w:t>
+      </w:r>
+      <w:r>
+        <w:rPr>
+          <w:b/>
+          <w:bCs/>
+        </w:rPr>
+        <w:t xml:space="preserve"> </w:t>
+      </w:r>
+      <w:r>
+        <w:rPr>
+          <w:lang w:val="en-ES"/>
+        </w:rPr>
+        <w:t>Master-slave replication</w:t>
+      </w:r>
+    </w:p>
+    <w:p>
+      <w:pPr>
+        <w:rPr>
+          <w:b/>
+          <w:bCs/>
+          <w:lang w:val="en-ES"/>
+        </w:rPr>
+      </w:pPr>
+      <w:r>
+        <w:rPr>
+          <w:b/>
+          <w:bCs/>
+          <w:lang w:val="en-ES"/>
+        </w:rPr>
+        <w:t>APIs:</w:t>
+      </w:r>
+      <w:r>
+        <w:rPr>
+          <w:b/>
+          <w:bCs/>
+        </w:rPr>
+        <w:t xml:space="preserve"> </w:t>
+      </w:r>
+      <w:r>
+        <w:rPr>
+          <w:lang w:val="en-ES"/>
+        </w:rPr>
+        <w:t>Cypher graph programming language with drivers for most programming languages</w:t>
+      </w:r>
+    </w:p>
+    <w:p/>
+    <w:p>
+      <w:r>
         <w:br w:type="page"/>
       </w:r>
     </w:p>

--- a/PRESENTATION/neo4j.docx
+++ b/PRESENTATION/neo4j.docx
@@ -34,21 +34,13 @@
             <w:tcW w:w="965" w:type="dxa"/>
             <w:shd w:val="clear" w:color="auto" w:fill="3A3A3A" w:themeFill="text2"/>
           </w:tcPr>
-          <w:p>
-            <w:pPr>
-              <w:spacing w:before="260"/>
-            </w:pPr>
-          </w:p>
+          <w:p/>
         </w:tc>
         <w:tc>
           <w:tcPr>
             <w:tcW w:w="518" w:type="dxa"/>
           </w:tcPr>
-          <w:p>
-            <w:pPr>
-              <w:spacing w:before="260"/>
-            </w:pPr>
-          </w:p>
+          <w:p/>
         </w:tc>
         <w:tc>
           <w:tcPr>
@@ -57,48 +49,27 @@
           <w:p>
             <w:pPr>
               <w:pStyle w:val="Title"/>
-              <w:rPr>
-                <w:lang w:val="es-ES"/>
-              </w:rPr>
             </w:pPr>
             <w:r>
-              <w:rPr>
-                <w:lang w:val="es-ES"/>
-              </w:rPr>
               <w:t>neo4j</w:t>
             </w:r>
           </w:p>
           <w:p>
             <w:pPr>
               <w:pStyle w:val="Subtitle"/>
-              <w:rPr>
-                <w:lang w:val="es-ES"/>
-              </w:rPr>
             </w:pPr>
             <w:r>
-              <w:rPr>
-                <w:lang w:val="es-ES"/>
-              </w:rPr>
               <w:t>Juan Casado Ballesteros</w:t>
             </w:r>
             <w:r>
-              <w:rPr>
-                <w:lang w:val="es-ES"/>
-              </w:rPr>
               <w:t xml:space="preserve"> </w:t>
             </w:r>
           </w:p>
           <w:p>
             <w:pPr>
               <w:pStyle w:val="Subtitle"/>
-              <w:rPr>
-                <w:lang w:val="es-ES"/>
-              </w:rPr>
             </w:pPr>
             <w:r>
-              <w:rPr>
-                <w:lang w:val="es-ES"/>
-              </w:rPr>
               <w:t>Gino Cocolo Rodríguez</w:t>
             </w:r>
           </w:p>
@@ -108,7 +79,6 @@
     <w:p>
       <w:pPr>
         <w:pStyle w:val="Date"/>
-        <w:jc w:val="center"/>
         <w:rPr>
           <w:lang w:val="en-ES"/>
         </w:rPr>
@@ -134,7 +104,7 @@
                     <pic:cNvPicPr/>
                   </pic:nvPicPr>
                   <pic:blipFill>
-                    <a:blip r:embed="rId7" cstate="print">
+                    <a:blip r:embed="rId8" cstate="print">
                       <a:extLst>
                         <a:ext uri="{28A0092B-C50C-407E-A947-70E740481C1C}">
                           <a14:useLocalDpi xmlns:a14="http://schemas.microsoft.com/office/drawing/2010/main" val="0"/>
@@ -164,261 +134,7586 @@
     <w:p>
       <w:pPr>
         <w:pStyle w:val="Heading1"/>
-        <w:rPr>
-          <w:lang w:val="es-ES"/>
-        </w:rPr>
-      </w:pPr>
-      <w:r>
-        <w:rPr>
-          <w:lang w:val="es-ES"/>
-        </w:rPr>
+      </w:pPr>
+      <w:bookmarkStart w:id="0" w:name="_Toc34937228"/>
+      <w:bookmarkStart w:id="1" w:name="_Toc34994185"/>
+      <w:r>
+        <w:rPr>
+          <w:lang w:val="en-ES"/>
+        </w:rPr>
+        <w:lastRenderedPageBreak/>
+        <w:t>Í</w:t>
+      </w:r>
+      <w:r>
+        <w:t>ndice</w:t>
+      </w:r>
+      <w:bookmarkEnd w:id="0"/>
+      <w:bookmarkEnd w:id="1"/>
+      <w:r>
+        <w:t>s</w:t>
+      </w:r>
+    </w:p>
+    <w:p>
+      <w:pPr>
+        <w:pStyle w:val="TOC1"/>
+        <w:tabs>
+          <w:tab w:val="right" w:leader="underscore" w:pos="8573"/>
+        </w:tabs>
+        <w:rPr>
+          <w:rFonts w:eastAsiaTheme="minorEastAsia"/>
+          <w:b w:val="0"/>
+          <w:bCs w:val="0"/>
+          <w:caps w:val="0"/>
+          <w:noProof/>
+          <w:color w:val="auto"/>
+          <w:sz w:val="24"/>
+          <w:szCs w:val="24"/>
+          <w:u w:val="none"/>
+          <w:lang w:val="en-ES" w:eastAsia="en-US"/>
+        </w:rPr>
+      </w:pPr>
+      <w:r>
+        <w:rPr>
+          <w:lang w:val="en-US"/>
+        </w:rPr>
+        <w:fldChar w:fldCharType="begin"/>
+      </w:r>
+      <w:r>
+        <w:rPr>
+          <w:lang w:val="en-US"/>
+        </w:rPr>
+        <w:instrText xml:space="preserve"> TOC \o "1-5" \h \z \u </w:instrText>
+      </w:r>
+      <w:r>
+        <w:rPr>
+          <w:lang w:val="en-US"/>
+        </w:rPr>
+        <w:fldChar w:fldCharType="separate"/>
+      </w:r>
+      <w:hyperlink w:anchor="_Toc34994185" w:history="1"/>
+    </w:p>
+    <w:p>
+      <w:pPr>
+        <w:pStyle w:val="TOC1"/>
+        <w:tabs>
+          <w:tab w:val="right" w:leader="underscore" w:pos="8573"/>
+        </w:tabs>
+        <w:rPr>
+          <w:rFonts w:eastAsiaTheme="minorEastAsia"/>
+          <w:b w:val="0"/>
+          <w:bCs w:val="0"/>
+          <w:caps w:val="0"/>
+          <w:noProof/>
+          <w:color w:val="auto"/>
+          <w:sz w:val="24"/>
+          <w:szCs w:val="24"/>
+          <w:u w:val="none"/>
+          <w:lang w:val="en-ES" w:eastAsia="en-US"/>
+        </w:rPr>
+      </w:pPr>
+      <w:hyperlink w:anchor="_Toc34994186" w:history="1">
+        <w:r>
+          <w:rPr>
+            <w:rStyle w:val="Hyperlink"/>
+            <w:noProof/>
+          </w:rPr>
+          <w:t>Problema Existente</w:t>
+        </w:r>
+        <w:r>
+          <w:rPr>
+            <w:noProof/>
+            <w:webHidden/>
+          </w:rPr>
+          <w:tab/>
+        </w:r>
+        <w:r>
+          <w:rPr>
+            <w:noProof/>
+            <w:webHidden/>
+          </w:rPr>
+          <w:fldChar w:fldCharType="begin"/>
+        </w:r>
+        <w:r>
+          <w:rPr>
+            <w:noProof/>
+            <w:webHidden/>
+          </w:rPr>
+          <w:instrText xml:space="preserve"> PAGEREF _Toc34994186 \h </w:instrText>
+        </w:r>
+        <w:r>
+          <w:rPr>
+            <w:noProof/>
+            <w:webHidden/>
+          </w:rPr>
+        </w:r>
+        <w:r>
+          <w:rPr>
+            <w:noProof/>
+            <w:webHidden/>
+          </w:rPr>
+          <w:fldChar w:fldCharType="separate"/>
+        </w:r>
+        <w:r>
+          <w:rPr>
+            <w:noProof/>
+            <w:webHidden/>
+          </w:rPr>
+          <w:t>4</w:t>
+        </w:r>
+        <w:r>
+          <w:rPr>
+            <w:noProof/>
+            <w:webHidden/>
+          </w:rPr>
+          <w:fldChar w:fldCharType="end"/>
+        </w:r>
+      </w:hyperlink>
+    </w:p>
+    <w:p>
+      <w:pPr>
+        <w:pStyle w:val="TOC1"/>
+        <w:tabs>
+          <w:tab w:val="right" w:leader="underscore" w:pos="8573"/>
+        </w:tabs>
+        <w:rPr>
+          <w:rFonts w:eastAsiaTheme="minorEastAsia"/>
+          <w:b w:val="0"/>
+          <w:bCs w:val="0"/>
+          <w:caps w:val="0"/>
+          <w:noProof/>
+          <w:color w:val="auto"/>
+          <w:sz w:val="24"/>
+          <w:szCs w:val="24"/>
+          <w:u w:val="none"/>
+          <w:lang w:val="en-ES" w:eastAsia="en-US"/>
+        </w:rPr>
+      </w:pPr>
+      <w:hyperlink w:anchor="_Toc34994187" w:history="1">
+        <w:r>
+          <w:rPr>
+            <w:rStyle w:val="Hyperlink"/>
+            <w:noProof/>
+          </w:rPr>
+          <w:t>Solución</w:t>
+        </w:r>
+        <w:r>
+          <w:rPr>
+            <w:noProof/>
+            <w:webHidden/>
+          </w:rPr>
+          <w:tab/>
+        </w:r>
+        <w:r>
+          <w:rPr>
+            <w:noProof/>
+            <w:webHidden/>
+          </w:rPr>
+          <w:fldChar w:fldCharType="begin"/>
+        </w:r>
+        <w:r>
+          <w:rPr>
+            <w:noProof/>
+            <w:webHidden/>
+          </w:rPr>
+          <w:instrText xml:space="preserve"> PAGEREF _Toc34994187 \h </w:instrText>
+        </w:r>
+        <w:r>
+          <w:rPr>
+            <w:noProof/>
+            <w:webHidden/>
+          </w:rPr>
+        </w:r>
+        <w:r>
+          <w:rPr>
+            <w:noProof/>
+            <w:webHidden/>
+          </w:rPr>
+          <w:fldChar w:fldCharType="separate"/>
+        </w:r>
+        <w:r>
+          <w:rPr>
+            <w:noProof/>
+            <w:webHidden/>
+          </w:rPr>
+          <w:t>6</w:t>
+        </w:r>
+        <w:r>
+          <w:rPr>
+            <w:noProof/>
+            <w:webHidden/>
+          </w:rPr>
+          <w:fldChar w:fldCharType="end"/>
+        </w:r>
+      </w:hyperlink>
+    </w:p>
+    <w:p>
+      <w:pPr>
+        <w:pStyle w:val="TOC2"/>
+        <w:tabs>
+          <w:tab w:val="right" w:leader="underscore" w:pos="8573"/>
+        </w:tabs>
+        <w:rPr>
+          <w:rFonts w:eastAsiaTheme="minorEastAsia"/>
+          <w:b w:val="0"/>
+          <w:bCs w:val="0"/>
+          <w:smallCaps w:val="0"/>
+          <w:noProof/>
+          <w:color w:val="auto"/>
+          <w:sz w:val="24"/>
+          <w:szCs w:val="24"/>
+          <w:lang w:val="en-ES" w:eastAsia="en-US"/>
+        </w:rPr>
+      </w:pPr>
+      <w:hyperlink w:anchor="_Toc34994188" w:history="1">
+        <w:r>
+          <w:rPr>
+            <w:rStyle w:val="Hyperlink"/>
+            <w:noProof/>
+          </w:rPr>
+          <w:t>Características adicionales</w:t>
+        </w:r>
+        <w:r>
+          <w:rPr>
+            <w:noProof/>
+            <w:webHidden/>
+          </w:rPr>
+          <w:tab/>
+        </w:r>
+        <w:r>
+          <w:rPr>
+            <w:noProof/>
+            <w:webHidden/>
+          </w:rPr>
+          <w:fldChar w:fldCharType="begin"/>
+        </w:r>
+        <w:r>
+          <w:rPr>
+            <w:noProof/>
+            <w:webHidden/>
+          </w:rPr>
+          <w:instrText xml:space="preserve"> PAGEREF _Toc34994188 \h </w:instrText>
+        </w:r>
+        <w:r>
+          <w:rPr>
+            <w:noProof/>
+            <w:webHidden/>
+          </w:rPr>
+        </w:r>
+        <w:r>
+          <w:rPr>
+            <w:noProof/>
+            <w:webHidden/>
+          </w:rPr>
+          <w:fldChar w:fldCharType="separate"/>
+        </w:r>
+        <w:r>
+          <w:rPr>
+            <w:noProof/>
+            <w:webHidden/>
+          </w:rPr>
+          <w:t>6</w:t>
+        </w:r>
+        <w:r>
+          <w:rPr>
+            <w:noProof/>
+            <w:webHidden/>
+          </w:rPr>
+          <w:fldChar w:fldCharType="end"/>
+        </w:r>
+      </w:hyperlink>
+    </w:p>
+    <w:p>
+      <w:pPr>
+        <w:pStyle w:val="TOC2"/>
+        <w:tabs>
+          <w:tab w:val="right" w:leader="underscore" w:pos="8573"/>
+        </w:tabs>
+        <w:rPr>
+          <w:rFonts w:eastAsiaTheme="minorEastAsia"/>
+          <w:b w:val="0"/>
+          <w:bCs w:val="0"/>
+          <w:smallCaps w:val="0"/>
+          <w:noProof/>
+          <w:color w:val="auto"/>
+          <w:sz w:val="24"/>
+          <w:szCs w:val="24"/>
+          <w:lang w:val="en-ES" w:eastAsia="en-US"/>
+        </w:rPr>
+      </w:pPr>
+      <w:hyperlink w:anchor="_Toc34994189" w:history="1">
+        <w:r>
+          <w:rPr>
+            <w:rStyle w:val="Hyperlink"/>
+            <w:noProof/>
+          </w:rPr>
+          <w:t>Desventajas</w:t>
+        </w:r>
+        <w:r>
+          <w:rPr>
+            <w:noProof/>
+            <w:webHidden/>
+          </w:rPr>
+          <w:tab/>
+        </w:r>
+        <w:r>
+          <w:rPr>
+            <w:noProof/>
+            <w:webHidden/>
+          </w:rPr>
+          <w:fldChar w:fldCharType="begin"/>
+        </w:r>
+        <w:r>
+          <w:rPr>
+            <w:noProof/>
+            <w:webHidden/>
+          </w:rPr>
+          <w:instrText xml:space="preserve"> PAGEREF _Toc34994189 \h </w:instrText>
+        </w:r>
+        <w:r>
+          <w:rPr>
+            <w:noProof/>
+            <w:webHidden/>
+          </w:rPr>
+        </w:r>
+        <w:r>
+          <w:rPr>
+            <w:noProof/>
+            <w:webHidden/>
+          </w:rPr>
+          <w:fldChar w:fldCharType="separate"/>
+        </w:r>
+        <w:r>
+          <w:rPr>
+            <w:noProof/>
+            <w:webHidden/>
+          </w:rPr>
+          <w:t>7</w:t>
+        </w:r>
+        <w:r>
+          <w:rPr>
+            <w:noProof/>
+            <w:webHidden/>
+          </w:rPr>
+          <w:fldChar w:fldCharType="end"/>
+        </w:r>
+      </w:hyperlink>
+    </w:p>
+    <w:p>
+      <w:pPr>
+        <w:pStyle w:val="TOC2"/>
+        <w:tabs>
+          <w:tab w:val="right" w:leader="underscore" w:pos="8573"/>
+        </w:tabs>
+        <w:rPr>
+          <w:rFonts w:eastAsiaTheme="minorEastAsia"/>
+          <w:b w:val="0"/>
+          <w:bCs w:val="0"/>
+          <w:smallCaps w:val="0"/>
+          <w:noProof/>
+          <w:color w:val="auto"/>
+          <w:sz w:val="24"/>
+          <w:szCs w:val="24"/>
+          <w:lang w:val="en-ES" w:eastAsia="en-US"/>
+        </w:rPr>
+      </w:pPr>
+      <w:hyperlink w:anchor="_Toc34994190" w:history="1">
+        <w:r>
+          <w:rPr>
+            <w:rStyle w:val="Hyperlink"/>
+            <w:noProof/>
+          </w:rPr>
+          <w:t>Casa tipo de base de datos tiene ciertas ventajas sobre el resto sin ser ninguna la solución ideal para todos los problemas.</w:t>
+        </w:r>
+        <w:r>
+          <w:rPr>
+            <w:noProof/>
+            <w:webHidden/>
+          </w:rPr>
+          <w:tab/>
+        </w:r>
+        <w:r>
+          <w:rPr>
+            <w:noProof/>
+            <w:webHidden/>
+          </w:rPr>
+          <w:fldChar w:fldCharType="begin"/>
+        </w:r>
+        <w:r>
+          <w:rPr>
+            <w:noProof/>
+            <w:webHidden/>
+          </w:rPr>
+          <w:instrText xml:space="preserve"> PAGEREF _Toc34994190 \h </w:instrText>
+        </w:r>
+        <w:r>
+          <w:rPr>
+            <w:noProof/>
+            <w:webHidden/>
+          </w:rPr>
+        </w:r>
+        <w:r>
+          <w:rPr>
+            <w:noProof/>
+            <w:webHidden/>
+          </w:rPr>
+          <w:fldChar w:fldCharType="separate"/>
+        </w:r>
+        <w:r>
+          <w:rPr>
+            <w:noProof/>
+            <w:webHidden/>
+          </w:rPr>
+          <w:t>7</w:t>
+        </w:r>
+        <w:r>
+          <w:rPr>
+            <w:noProof/>
+            <w:webHidden/>
+          </w:rPr>
+          <w:fldChar w:fldCharType="end"/>
+        </w:r>
+      </w:hyperlink>
+    </w:p>
+    <w:p>
+      <w:pPr>
+        <w:pStyle w:val="TOC2"/>
+        <w:tabs>
+          <w:tab w:val="right" w:leader="underscore" w:pos="8573"/>
+        </w:tabs>
+        <w:rPr>
+          <w:rFonts w:eastAsiaTheme="minorEastAsia"/>
+          <w:b w:val="0"/>
+          <w:bCs w:val="0"/>
+          <w:smallCaps w:val="0"/>
+          <w:noProof/>
+          <w:color w:val="auto"/>
+          <w:sz w:val="24"/>
+          <w:szCs w:val="24"/>
+          <w:lang w:val="en-ES" w:eastAsia="en-US"/>
+        </w:rPr>
+      </w:pPr>
+      <w:hyperlink w:anchor="_Toc34994191" w:history="1">
+        <w:r>
+          <w:rPr>
+            <w:rStyle w:val="Hyperlink"/>
+            <w:noProof/>
+          </w:rPr>
+          <w:t>En el caso de las bases de datos orientas a grafos uno de sus principales problemas es la falta de flexibilidad en su esquema. Debido a que la velocidad para realizar consultas se basa en tener referencias directas a los elementos sobre los que existe cada relación el tamaño de estos debe ser fijo y conocido con antelación. Esto hace que tampoco sean una buena base de datos para almacenar archivos de gran tamaño.</w:t>
+        </w:r>
+        <w:r>
+          <w:rPr>
+            <w:noProof/>
+            <w:webHidden/>
+          </w:rPr>
+          <w:tab/>
+        </w:r>
+        <w:r>
+          <w:rPr>
+            <w:noProof/>
+            <w:webHidden/>
+          </w:rPr>
+          <w:fldChar w:fldCharType="begin"/>
+        </w:r>
+        <w:r>
+          <w:rPr>
+            <w:noProof/>
+            <w:webHidden/>
+          </w:rPr>
+          <w:instrText xml:space="preserve"> PAGEREF _Toc34994191 \h </w:instrText>
+        </w:r>
+        <w:r>
+          <w:rPr>
+            <w:noProof/>
+            <w:webHidden/>
+          </w:rPr>
+        </w:r>
+        <w:r>
+          <w:rPr>
+            <w:noProof/>
+            <w:webHidden/>
+          </w:rPr>
+          <w:fldChar w:fldCharType="separate"/>
+        </w:r>
+        <w:r>
+          <w:rPr>
+            <w:noProof/>
+            <w:webHidden/>
+          </w:rPr>
+          <w:t>7</w:t>
+        </w:r>
+        <w:r>
+          <w:rPr>
+            <w:noProof/>
+            <w:webHidden/>
+          </w:rPr>
+          <w:fldChar w:fldCharType="end"/>
+        </w:r>
+      </w:hyperlink>
+    </w:p>
+    <w:p>
+      <w:pPr>
+        <w:pStyle w:val="TOC2"/>
+        <w:tabs>
+          <w:tab w:val="right" w:leader="underscore" w:pos="8573"/>
+        </w:tabs>
+        <w:rPr>
+          <w:rFonts w:eastAsiaTheme="minorEastAsia"/>
+          <w:b w:val="0"/>
+          <w:bCs w:val="0"/>
+          <w:smallCaps w:val="0"/>
+          <w:noProof/>
+          <w:color w:val="auto"/>
+          <w:sz w:val="24"/>
+          <w:szCs w:val="24"/>
+          <w:lang w:val="en-ES" w:eastAsia="en-US"/>
+        </w:rPr>
+      </w:pPr>
+      <w:hyperlink w:anchor="_Toc34994192" w:history="1">
+        <w:r>
+          <w:rPr>
+            <w:rStyle w:val="Hyperlink"/>
+            <w:noProof/>
+          </w:rPr>
+          <w:t>Respecto de la forma en la que se realizan las consultas estas no son transaccionales. Es decir, si los datos cambian mientras la consulta se realiza no sabremos cuales se nos proporcionarán, los que existían antes comenzar la consulta o los que existían después del cambio.</w:t>
+        </w:r>
+        <w:r>
+          <w:rPr>
+            <w:noProof/>
+            <w:webHidden/>
+          </w:rPr>
+          <w:tab/>
+        </w:r>
+        <w:r>
+          <w:rPr>
+            <w:noProof/>
+            <w:webHidden/>
+          </w:rPr>
+          <w:fldChar w:fldCharType="begin"/>
+        </w:r>
+        <w:r>
+          <w:rPr>
+            <w:noProof/>
+            <w:webHidden/>
+          </w:rPr>
+          <w:instrText xml:space="preserve"> PAGEREF _Toc34994192 \h </w:instrText>
+        </w:r>
+        <w:r>
+          <w:rPr>
+            <w:noProof/>
+            <w:webHidden/>
+          </w:rPr>
+        </w:r>
+        <w:r>
+          <w:rPr>
+            <w:noProof/>
+            <w:webHidden/>
+          </w:rPr>
+          <w:fldChar w:fldCharType="separate"/>
+        </w:r>
+        <w:r>
+          <w:rPr>
+            <w:noProof/>
+            <w:webHidden/>
+          </w:rPr>
+          <w:t>7</w:t>
+        </w:r>
+        <w:r>
+          <w:rPr>
+            <w:noProof/>
+            <w:webHidden/>
+          </w:rPr>
+          <w:fldChar w:fldCharType="end"/>
+        </w:r>
+      </w:hyperlink>
+    </w:p>
+    <w:p>
+      <w:pPr>
+        <w:pStyle w:val="TOC1"/>
+        <w:tabs>
+          <w:tab w:val="right" w:leader="underscore" w:pos="8573"/>
+        </w:tabs>
+        <w:rPr>
+          <w:rFonts w:eastAsiaTheme="minorEastAsia"/>
+          <w:b w:val="0"/>
+          <w:bCs w:val="0"/>
+          <w:caps w:val="0"/>
+          <w:noProof/>
+          <w:color w:val="auto"/>
+          <w:sz w:val="24"/>
+          <w:szCs w:val="24"/>
+          <w:u w:val="none"/>
+          <w:lang w:val="en-ES" w:eastAsia="en-US"/>
+        </w:rPr>
+      </w:pPr>
+      <w:hyperlink w:anchor="_Toc34994193" w:history="1">
+        <w:r>
+          <w:rPr>
+            <w:rStyle w:val="Hyperlink"/>
+            <w:noProof/>
+          </w:rPr>
+          <w:t>¿Qué es Neo4j?</w:t>
+        </w:r>
+        <w:r>
+          <w:rPr>
+            <w:noProof/>
+            <w:webHidden/>
+          </w:rPr>
+          <w:tab/>
+        </w:r>
+        <w:r>
+          <w:rPr>
+            <w:noProof/>
+            <w:webHidden/>
+          </w:rPr>
+          <w:fldChar w:fldCharType="begin"/>
+        </w:r>
+        <w:r>
+          <w:rPr>
+            <w:noProof/>
+            <w:webHidden/>
+          </w:rPr>
+          <w:instrText xml:space="preserve"> PAGEREF _Toc34994193 \h </w:instrText>
+        </w:r>
+        <w:r>
+          <w:rPr>
+            <w:noProof/>
+            <w:webHidden/>
+          </w:rPr>
+        </w:r>
+        <w:r>
+          <w:rPr>
+            <w:noProof/>
+            <w:webHidden/>
+          </w:rPr>
+          <w:fldChar w:fldCharType="separate"/>
+        </w:r>
+        <w:r>
+          <w:rPr>
+            <w:noProof/>
+            <w:webHidden/>
+          </w:rPr>
+          <w:t>8</w:t>
+        </w:r>
+        <w:r>
+          <w:rPr>
+            <w:noProof/>
+            <w:webHidden/>
+          </w:rPr>
+          <w:fldChar w:fldCharType="end"/>
+        </w:r>
+      </w:hyperlink>
+    </w:p>
+    <w:p>
+      <w:pPr>
+        <w:pStyle w:val="TOC2"/>
+        <w:tabs>
+          <w:tab w:val="right" w:leader="underscore" w:pos="8573"/>
+        </w:tabs>
+        <w:rPr>
+          <w:rFonts w:eastAsiaTheme="minorEastAsia"/>
+          <w:b w:val="0"/>
+          <w:bCs w:val="0"/>
+          <w:smallCaps w:val="0"/>
+          <w:noProof/>
+          <w:color w:val="auto"/>
+          <w:sz w:val="24"/>
+          <w:szCs w:val="24"/>
+          <w:lang w:val="en-ES" w:eastAsia="en-US"/>
+        </w:rPr>
+      </w:pPr>
+      <w:hyperlink w:anchor="_Toc34994194" w:history="1">
+        <w:r>
+          <w:rPr>
+            <w:rStyle w:val="Hyperlink"/>
+            <w:noProof/>
+          </w:rPr>
+          <w:t>Modelo de datos</w:t>
+        </w:r>
+        <w:r>
+          <w:rPr>
+            <w:noProof/>
+            <w:webHidden/>
+          </w:rPr>
+          <w:tab/>
+        </w:r>
+        <w:r>
+          <w:rPr>
+            <w:noProof/>
+            <w:webHidden/>
+          </w:rPr>
+          <w:fldChar w:fldCharType="begin"/>
+        </w:r>
+        <w:r>
+          <w:rPr>
+            <w:noProof/>
+            <w:webHidden/>
+          </w:rPr>
+          <w:instrText xml:space="preserve"> PAGEREF _Toc34994194 \h </w:instrText>
+        </w:r>
+        <w:r>
+          <w:rPr>
+            <w:noProof/>
+            <w:webHidden/>
+          </w:rPr>
+        </w:r>
+        <w:r>
+          <w:rPr>
+            <w:noProof/>
+            <w:webHidden/>
+          </w:rPr>
+          <w:fldChar w:fldCharType="separate"/>
+        </w:r>
+        <w:r>
+          <w:rPr>
+            <w:noProof/>
+            <w:webHidden/>
+          </w:rPr>
+          <w:t>8</w:t>
+        </w:r>
+        <w:r>
+          <w:rPr>
+            <w:noProof/>
+            <w:webHidden/>
+          </w:rPr>
+          <w:fldChar w:fldCharType="end"/>
+        </w:r>
+      </w:hyperlink>
+    </w:p>
+    <w:p>
+      <w:pPr>
+        <w:pStyle w:val="TOC3"/>
+        <w:tabs>
+          <w:tab w:val="right" w:leader="underscore" w:pos="8573"/>
+        </w:tabs>
+        <w:rPr>
+          <w:rFonts w:eastAsiaTheme="minorEastAsia"/>
+          <w:smallCaps w:val="0"/>
+          <w:noProof/>
+          <w:color w:val="auto"/>
+          <w:sz w:val="24"/>
+          <w:szCs w:val="24"/>
+          <w:lang w:val="en-ES" w:eastAsia="en-US"/>
+        </w:rPr>
+      </w:pPr>
+      <w:hyperlink w:anchor="_Toc34994195" w:history="1">
+        <w:r>
+          <w:rPr>
+            <w:rStyle w:val="Hyperlink"/>
+            <w:noProof/>
+          </w:rPr>
+          <w:t>Nodos</w:t>
+        </w:r>
+        <w:r>
+          <w:rPr>
+            <w:noProof/>
+            <w:webHidden/>
+          </w:rPr>
+          <w:tab/>
+        </w:r>
+        <w:r>
+          <w:rPr>
+            <w:noProof/>
+            <w:webHidden/>
+          </w:rPr>
+          <w:fldChar w:fldCharType="begin"/>
+        </w:r>
+        <w:r>
+          <w:rPr>
+            <w:noProof/>
+            <w:webHidden/>
+          </w:rPr>
+          <w:instrText xml:space="preserve"> PAGEREF _Toc34994195 \h </w:instrText>
+        </w:r>
+        <w:r>
+          <w:rPr>
+            <w:noProof/>
+            <w:webHidden/>
+          </w:rPr>
+        </w:r>
+        <w:r>
+          <w:rPr>
+            <w:noProof/>
+            <w:webHidden/>
+          </w:rPr>
+          <w:fldChar w:fldCharType="separate"/>
+        </w:r>
+        <w:r>
+          <w:rPr>
+            <w:noProof/>
+            <w:webHidden/>
+          </w:rPr>
+          <w:t>8</w:t>
+        </w:r>
+        <w:r>
+          <w:rPr>
+            <w:noProof/>
+            <w:webHidden/>
+          </w:rPr>
+          <w:fldChar w:fldCharType="end"/>
+        </w:r>
+      </w:hyperlink>
+    </w:p>
+    <w:p>
+      <w:pPr>
+        <w:pStyle w:val="TOC3"/>
+        <w:tabs>
+          <w:tab w:val="right" w:leader="underscore" w:pos="8573"/>
+        </w:tabs>
+        <w:rPr>
+          <w:rFonts w:eastAsiaTheme="minorEastAsia"/>
+          <w:smallCaps w:val="0"/>
+          <w:noProof/>
+          <w:color w:val="auto"/>
+          <w:sz w:val="24"/>
+          <w:szCs w:val="24"/>
+          <w:lang w:val="en-ES" w:eastAsia="en-US"/>
+        </w:rPr>
+      </w:pPr>
+      <w:hyperlink w:anchor="_Toc34994196" w:history="1">
+        <w:r>
+          <w:rPr>
+            <w:rStyle w:val="Hyperlink"/>
+            <w:noProof/>
+          </w:rPr>
+          <w:t>Etiquetas</w:t>
+        </w:r>
+        <w:r>
+          <w:rPr>
+            <w:noProof/>
+            <w:webHidden/>
+          </w:rPr>
+          <w:tab/>
+        </w:r>
+        <w:r>
+          <w:rPr>
+            <w:noProof/>
+            <w:webHidden/>
+          </w:rPr>
+          <w:fldChar w:fldCharType="begin"/>
+        </w:r>
+        <w:r>
+          <w:rPr>
+            <w:noProof/>
+            <w:webHidden/>
+          </w:rPr>
+          <w:instrText xml:space="preserve"> PAGEREF _Toc34994196 \h </w:instrText>
+        </w:r>
+        <w:r>
+          <w:rPr>
+            <w:noProof/>
+            <w:webHidden/>
+          </w:rPr>
+        </w:r>
+        <w:r>
+          <w:rPr>
+            <w:noProof/>
+            <w:webHidden/>
+          </w:rPr>
+          <w:fldChar w:fldCharType="separate"/>
+        </w:r>
+        <w:r>
+          <w:rPr>
+            <w:noProof/>
+            <w:webHidden/>
+          </w:rPr>
+          <w:t>8</w:t>
+        </w:r>
+        <w:r>
+          <w:rPr>
+            <w:noProof/>
+            <w:webHidden/>
+          </w:rPr>
+          <w:fldChar w:fldCharType="end"/>
+        </w:r>
+      </w:hyperlink>
+    </w:p>
+    <w:p>
+      <w:pPr>
+        <w:pStyle w:val="TOC3"/>
+        <w:tabs>
+          <w:tab w:val="right" w:leader="underscore" w:pos="8573"/>
+        </w:tabs>
+        <w:rPr>
+          <w:rFonts w:eastAsiaTheme="minorEastAsia"/>
+          <w:smallCaps w:val="0"/>
+          <w:noProof/>
+          <w:color w:val="auto"/>
+          <w:sz w:val="24"/>
+          <w:szCs w:val="24"/>
+          <w:lang w:val="en-ES" w:eastAsia="en-US"/>
+        </w:rPr>
+      </w:pPr>
+      <w:hyperlink w:anchor="_Toc34994197" w:history="1">
+        <w:r>
+          <w:rPr>
+            <w:rStyle w:val="Hyperlink"/>
+            <w:noProof/>
+          </w:rPr>
+          <w:t>Relaciones</w:t>
+        </w:r>
+        <w:r>
+          <w:rPr>
+            <w:noProof/>
+            <w:webHidden/>
+          </w:rPr>
+          <w:tab/>
+        </w:r>
+        <w:r>
+          <w:rPr>
+            <w:noProof/>
+            <w:webHidden/>
+          </w:rPr>
+          <w:fldChar w:fldCharType="begin"/>
+        </w:r>
+        <w:r>
+          <w:rPr>
+            <w:noProof/>
+            <w:webHidden/>
+          </w:rPr>
+          <w:instrText xml:space="preserve"> PAGEREF _Toc34994197 \h </w:instrText>
+        </w:r>
+        <w:r>
+          <w:rPr>
+            <w:noProof/>
+            <w:webHidden/>
+          </w:rPr>
+        </w:r>
+        <w:r>
+          <w:rPr>
+            <w:noProof/>
+            <w:webHidden/>
+          </w:rPr>
+          <w:fldChar w:fldCharType="separate"/>
+        </w:r>
+        <w:r>
+          <w:rPr>
+            <w:noProof/>
+            <w:webHidden/>
+          </w:rPr>
+          <w:t>9</w:t>
+        </w:r>
+        <w:r>
+          <w:rPr>
+            <w:noProof/>
+            <w:webHidden/>
+          </w:rPr>
+          <w:fldChar w:fldCharType="end"/>
+        </w:r>
+      </w:hyperlink>
+    </w:p>
+    <w:p>
+      <w:pPr>
+        <w:pStyle w:val="TOC3"/>
+        <w:tabs>
+          <w:tab w:val="right" w:leader="underscore" w:pos="8573"/>
+        </w:tabs>
+        <w:rPr>
+          <w:rFonts w:eastAsiaTheme="minorEastAsia"/>
+          <w:smallCaps w:val="0"/>
+          <w:noProof/>
+          <w:color w:val="auto"/>
+          <w:sz w:val="24"/>
+          <w:szCs w:val="24"/>
+          <w:lang w:val="en-ES" w:eastAsia="en-US"/>
+        </w:rPr>
+      </w:pPr>
+      <w:hyperlink w:anchor="_Toc34994198" w:history="1">
+        <w:r>
+          <w:rPr>
+            <w:rStyle w:val="Hyperlink"/>
+            <w:noProof/>
+          </w:rPr>
+          <w:t>Propiedades</w:t>
+        </w:r>
+        <w:r>
+          <w:rPr>
+            <w:noProof/>
+            <w:webHidden/>
+          </w:rPr>
+          <w:tab/>
+        </w:r>
+        <w:r>
+          <w:rPr>
+            <w:noProof/>
+            <w:webHidden/>
+          </w:rPr>
+          <w:fldChar w:fldCharType="begin"/>
+        </w:r>
+        <w:r>
+          <w:rPr>
+            <w:noProof/>
+            <w:webHidden/>
+          </w:rPr>
+          <w:instrText xml:space="preserve"> PAGEREF _Toc34994198 \h </w:instrText>
+        </w:r>
+        <w:r>
+          <w:rPr>
+            <w:noProof/>
+            <w:webHidden/>
+          </w:rPr>
+        </w:r>
+        <w:r>
+          <w:rPr>
+            <w:noProof/>
+            <w:webHidden/>
+          </w:rPr>
+          <w:fldChar w:fldCharType="separate"/>
+        </w:r>
+        <w:r>
+          <w:rPr>
+            <w:noProof/>
+            <w:webHidden/>
+          </w:rPr>
+          <w:t>9</w:t>
+        </w:r>
+        <w:r>
+          <w:rPr>
+            <w:noProof/>
+            <w:webHidden/>
+          </w:rPr>
+          <w:fldChar w:fldCharType="end"/>
+        </w:r>
+      </w:hyperlink>
+    </w:p>
+    <w:p>
+      <w:pPr>
+        <w:pStyle w:val="TOC2"/>
+        <w:tabs>
+          <w:tab w:val="right" w:leader="underscore" w:pos="8573"/>
+        </w:tabs>
+        <w:rPr>
+          <w:rFonts w:eastAsiaTheme="minorEastAsia"/>
+          <w:b w:val="0"/>
+          <w:bCs w:val="0"/>
+          <w:smallCaps w:val="0"/>
+          <w:noProof/>
+          <w:color w:val="auto"/>
+          <w:sz w:val="24"/>
+          <w:szCs w:val="24"/>
+          <w:lang w:val="en-ES" w:eastAsia="en-US"/>
+        </w:rPr>
+      </w:pPr>
+      <w:hyperlink w:anchor="_Toc34994199" w:history="1">
+        <w:r>
+          <w:rPr>
+            <w:rStyle w:val="Hyperlink"/>
+            <w:noProof/>
+          </w:rPr>
+          <w:t>Características propias de una base de datos</w:t>
+        </w:r>
+        <w:r>
+          <w:rPr>
+            <w:noProof/>
+            <w:webHidden/>
+          </w:rPr>
+          <w:tab/>
+        </w:r>
+        <w:r>
+          <w:rPr>
+            <w:noProof/>
+            <w:webHidden/>
+          </w:rPr>
+          <w:fldChar w:fldCharType="begin"/>
+        </w:r>
+        <w:r>
+          <w:rPr>
+            <w:noProof/>
+            <w:webHidden/>
+          </w:rPr>
+          <w:instrText xml:space="preserve"> PAGEREF _Toc34994199 \h </w:instrText>
+        </w:r>
+        <w:r>
+          <w:rPr>
+            <w:noProof/>
+            <w:webHidden/>
+          </w:rPr>
+        </w:r>
+        <w:r>
+          <w:rPr>
+            <w:noProof/>
+            <w:webHidden/>
+          </w:rPr>
+          <w:fldChar w:fldCharType="separate"/>
+        </w:r>
+        <w:r>
+          <w:rPr>
+            <w:noProof/>
+            <w:webHidden/>
+          </w:rPr>
+          <w:t>9</w:t>
+        </w:r>
+        <w:r>
+          <w:rPr>
+            <w:noProof/>
+            <w:webHidden/>
+          </w:rPr>
+          <w:fldChar w:fldCharType="end"/>
+        </w:r>
+      </w:hyperlink>
+    </w:p>
+    <w:p>
+      <w:pPr>
+        <w:pStyle w:val="TOC2"/>
+        <w:tabs>
+          <w:tab w:val="right" w:leader="underscore" w:pos="8573"/>
+        </w:tabs>
+        <w:rPr>
+          <w:rFonts w:eastAsiaTheme="minorEastAsia"/>
+          <w:b w:val="0"/>
+          <w:bCs w:val="0"/>
+          <w:smallCaps w:val="0"/>
+          <w:noProof/>
+          <w:color w:val="auto"/>
+          <w:sz w:val="24"/>
+          <w:szCs w:val="24"/>
+          <w:lang w:val="en-ES" w:eastAsia="en-US"/>
+        </w:rPr>
+      </w:pPr>
+      <w:hyperlink w:anchor="_Toc34994200" w:history="1">
+        <w:r>
+          <w:rPr>
+            <w:rStyle w:val="Hyperlink"/>
+            <w:noProof/>
+          </w:rPr>
+          <w:t>Lenguaje de consultas</w:t>
+        </w:r>
+        <w:r>
+          <w:rPr>
+            <w:noProof/>
+            <w:webHidden/>
+          </w:rPr>
+          <w:tab/>
+        </w:r>
+        <w:r>
+          <w:rPr>
+            <w:noProof/>
+            <w:webHidden/>
+          </w:rPr>
+          <w:fldChar w:fldCharType="begin"/>
+        </w:r>
+        <w:r>
+          <w:rPr>
+            <w:noProof/>
+            <w:webHidden/>
+          </w:rPr>
+          <w:instrText xml:space="preserve"> PAGEREF _Toc34994200 \h </w:instrText>
+        </w:r>
+        <w:r>
+          <w:rPr>
+            <w:noProof/>
+            <w:webHidden/>
+          </w:rPr>
+        </w:r>
+        <w:r>
+          <w:rPr>
+            <w:noProof/>
+            <w:webHidden/>
+          </w:rPr>
+          <w:fldChar w:fldCharType="separate"/>
+        </w:r>
+        <w:r>
+          <w:rPr>
+            <w:noProof/>
+            <w:webHidden/>
+          </w:rPr>
+          <w:t>10</w:t>
+        </w:r>
+        <w:r>
+          <w:rPr>
+            <w:noProof/>
+            <w:webHidden/>
+          </w:rPr>
+          <w:fldChar w:fldCharType="end"/>
+        </w:r>
+      </w:hyperlink>
+    </w:p>
+    <w:p>
+      <w:pPr>
+        <w:pStyle w:val="TOC3"/>
+        <w:tabs>
+          <w:tab w:val="right" w:leader="underscore" w:pos="8573"/>
+        </w:tabs>
+        <w:rPr>
+          <w:rFonts w:eastAsiaTheme="minorEastAsia"/>
+          <w:smallCaps w:val="0"/>
+          <w:noProof/>
+          <w:color w:val="auto"/>
+          <w:sz w:val="24"/>
+          <w:szCs w:val="24"/>
+          <w:lang w:val="en-ES" w:eastAsia="en-US"/>
+        </w:rPr>
+      </w:pPr>
+      <w:hyperlink w:anchor="_Toc34994201" w:history="1">
+        <w:r>
+          <w:rPr>
+            <w:rStyle w:val="Hyperlink"/>
+            <w:noProof/>
+          </w:rPr>
+          <w:t>CREATE-DELETE</w:t>
+        </w:r>
+        <w:r>
+          <w:rPr>
+            <w:noProof/>
+            <w:webHidden/>
+          </w:rPr>
+          <w:tab/>
+        </w:r>
+        <w:r>
+          <w:rPr>
+            <w:noProof/>
+            <w:webHidden/>
+          </w:rPr>
+          <w:fldChar w:fldCharType="begin"/>
+        </w:r>
+        <w:r>
+          <w:rPr>
+            <w:noProof/>
+            <w:webHidden/>
+          </w:rPr>
+          <w:instrText xml:space="preserve"> PAGEREF _Toc34994201 \h </w:instrText>
+        </w:r>
+        <w:r>
+          <w:rPr>
+            <w:noProof/>
+            <w:webHidden/>
+          </w:rPr>
+        </w:r>
+        <w:r>
+          <w:rPr>
+            <w:noProof/>
+            <w:webHidden/>
+          </w:rPr>
+          <w:fldChar w:fldCharType="separate"/>
+        </w:r>
+        <w:r>
+          <w:rPr>
+            <w:noProof/>
+            <w:webHidden/>
+          </w:rPr>
+          <w:t>10</w:t>
+        </w:r>
+        <w:r>
+          <w:rPr>
+            <w:noProof/>
+            <w:webHidden/>
+          </w:rPr>
+          <w:fldChar w:fldCharType="end"/>
+        </w:r>
+      </w:hyperlink>
+    </w:p>
+    <w:p>
+      <w:pPr>
+        <w:pStyle w:val="TOC3"/>
+        <w:tabs>
+          <w:tab w:val="right" w:leader="underscore" w:pos="8573"/>
+        </w:tabs>
+        <w:rPr>
+          <w:rFonts w:eastAsiaTheme="minorEastAsia"/>
+          <w:smallCaps w:val="0"/>
+          <w:noProof/>
+          <w:color w:val="auto"/>
+          <w:sz w:val="24"/>
+          <w:szCs w:val="24"/>
+          <w:lang w:val="en-ES" w:eastAsia="en-US"/>
+        </w:rPr>
+      </w:pPr>
+      <w:hyperlink w:anchor="_Toc34994202" w:history="1">
+        <w:r>
+          <w:rPr>
+            <w:rStyle w:val="Hyperlink"/>
+            <w:noProof/>
+          </w:rPr>
+          <w:t>SET-REMOVE</w:t>
+        </w:r>
+        <w:r>
+          <w:rPr>
+            <w:noProof/>
+            <w:webHidden/>
+          </w:rPr>
+          <w:tab/>
+        </w:r>
+        <w:r>
+          <w:rPr>
+            <w:noProof/>
+            <w:webHidden/>
+          </w:rPr>
+          <w:fldChar w:fldCharType="begin"/>
+        </w:r>
+        <w:r>
+          <w:rPr>
+            <w:noProof/>
+            <w:webHidden/>
+          </w:rPr>
+          <w:instrText xml:space="preserve"> PAGEREF _Toc34994202 \h </w:instrText>
+        </w:r>
+        <w:r>
+          <w:rPr>
+            <w:noProof/>
+            <w:webHidden/>
+          </w:rPr>
+        </w:r>
+        <w:r>
+          <w:rPr>
+            <w:noProof/>
+            <w:webHidden/>
+          </w:rPr>
+          <w:fldChar w:fldCharType="separate"/>
+        </w:r>
+        <w:r>
+          <w:rPr>
+            <w:noProof/>
+            <w:webHidden/>
+          </w:rPr>
+          <w:t>10</w:t>
+        </w:r>
+        <w:r>
+          <w:rPr>
+            <w:noProof/>
+            <w:webHidden/>
+          </w:rPr>
+          <w:fldChar w:fldCharType="end"/>
+        </w:r>
+      </w:hyperlink>
+    </w:p>
+    <w:p>
+      <w:pPr>
+        <w:pStyle w:val="TOC3"/>
+        <w:tabs>
+          <w:tab w:val="right" w:leader="underscore" w:pos="8573"/>
+        </w:tabs>
+        <w:rPr>
+          <w:rFonts w:eastAsiaTheme="minorEastAsia"/>
+          <w:smallCaps w:val="0"/>
+          <w:noProof/>
+          <w:color w:val="auto"/>
+          <w:sz w:val="24"/>
+          <w:szCs w:val="24"/>
+          <w:lang w:val="en-ES" w:eastAsia="en-US"/>
+        </w:rPr>
+      </w:pPr>
+      <w:hyperlink w:anchor="_Toc34994203" w:history="1">
+        <w:r>
+          <w:rPr>
+            <w:rStyle w:val="Hyperlink"/>
+            <w:noProof/>
+            <w:lang w:val="en-US"/>
+          </w:rPr>
+          <w:t>MATCH</w:t>
+        </w:r>
+        <w:r>
+          <w:rPr>
+            <w:noProof/>
+            <w:webHidden/>
+          </w:rPr>
+          <w:tab/>
+        </w:r>
+        <w:r>
+          <w:rPr>
+            <w:noProof/>
+            <w:webHidden/>
+          </w:rPr>
+          <w:fldChar w:fldCharType="begin"/>
+        </w:r>
+        <w:r>
+          <w:rPr>
+            <w:noProof/>
+            <w:webHidden/>
+          </w:rPr>
+          <w:instrText xml:space="preserve"> PAGEREF _Toc34994203 \h </w:instrText>
+        </w:r>
+        <w:r>
+          <w:rPr>
+            <w:noProof/>
+            <w:webHidden/>
+          </w:rPr>
+        </w:r>
+        <w:r>
+          <w:rPr>
+            <w:noProof/>
+            <w:webHidden/>
+          </w:rPr>
+          <w:fldChar w:fldCharType="separate"/>
+        </w:r>
+        <w:r>
+          <w:rPr>
+            <w:noProof/>
+            <w:webHidden/>
+          </w:rPr>
+          <w:t>10</w:t>
+        </w:r>
+        <w:r>
+          <w:rPr>
+            <w:noProof/>
+            <w:webHidden/>
+          </w:rPr>
+          <w:fldChar w:fldCharType="end"/>
+        </w:r>
+      </w:hyperlink>
+    </w:p>
+    <w:p>
+      <w:pPr>
+        <w:pStyle w:val="TOC3"/>
+        <w:tabs>
+          <w:tab w:val="right" w:leader="underscore" w:pos="8573"/>
+        </w:tabs>
+        <w:rPr>
+          <w:rFonts w:eastAsiaTheme="minorEastAsia"/>
+          <w:smallCaps w:val="0"/>
+          <w:noProof/>
+          <w:color w:val="auto"/>
+          <w:sz w:val="24"/>
+          <w:szCs w:val="24"/>
+          <w:lang w:val="en-ES" w:eastAsia="en-US"/>
+        </w:rPr>
+      </w:pPr>
+      <w:hyperlink w:anchor="_Toc34994204" w:history="1">
+        <w:r>
+          <w:rPr>
+            <w:rStyle w:val="Hyperlink"/>
+            <w:noProof/>
+          </w:rPr>
+          <w:t>RETURN</w:t>
+        </w:r>
+        <w:r>
+          <w:rPr>
+            <w:noProof/>
+            <w:webHidden/>
+          </w:rPr>
+          <w:tab/>
+        </w:r>
+        <w:r>
+          <w:rPr>
+            <w:noProof/>
+            <w:webHidden/>
+          </w:rPr>
+          <w:fldChar w:fldCharType="begin"/>
+        </w:r>
+        <w:r>
+          <w:rPr>
+            <w:noProof/>
+            <w:webHidden/>
+          </w:rPr>
+          <w:instrText xml:space="preserve"> PAGEREF _Toc34994204 \h </w:instrText>
+        </w:r>
+        <w:r>
+          <w:rPr>
+            <w:noProof/>
+            <w:webHidden/>
+          </w:rPr>
+        </w:r>
+        <w:r>
+          <w:rPr>
+            <w:noProof/>
+            <w:webHidden/>
+          </w:rPr>
+          <w:fldChar w:fldCharType="separate"/>
+        </w:r>
+        <w:r>
+          <w:rPr>
+            <w:noProof/>
+            <w:webHidden/>
+          </w:rPr>
+          <w:t>11</w:t>
+        </w:r>
+        <w:r>
+          <w:rPr>
+            <w:noProof/>
+            <w:webHidden/>
+          </w:rPr>
+          <w:fldChar w:fldCharType="end"/>
+        </w:r>
+      </w:hyperlink>
+    </w:p>
+    <w:p>
+      <w:pPr>
+        <w:pStyle w:val="TOC3"/>
+        <w:tabs>
+          <w:tab w:val="right" w:leader="underscore" w:pos="8573"/>
+        </w:tabs>
+        <w:rPr>
+          <w:rFonts w:eastAsiaTheme="minorEastAsia"/>
+          <w:smallCaps w:val="0"/>
+          <w:noProof/>
+          <w:color w:val="auto"/>
+          <w:sz w:val="24"/>
+          <w:szCs w:val="24"/>
+          <w:lang w:val="en-ES" w:eastAsia="en-US"/>
+        </w:rPr>
+      </w:pPr>
+      <w:hyperlink w:anchor="_Toc34994205" w:history="1">
+        <w:r>
+          <w:rPr>
+            <w:rStyle w:val="Hyperlink"/>
+            <w:noProof/>
+          </w:rPr>
+          <w:t>WHERE</w:t>
+        </w:r>
+        <w:r>
+          <w:rPr>
+            <w:noProof/>
+            <w:webHidden/>
+          </w:rPr>
+          <w:tab/>
+        </w:r>
+        <w:r>
+          <w:rPr>
+            <w:noProof/>
+            <w:webHidden/>
+          </w:rPr>
+          <w:fldChar w:fldCharType="begin"/>
+        </w:r>
+        <w:r>
+          <w:rPr>
+            <w:noProof/>
+            <w:webHidden/>
+          </w:rPr>
+          <w:instrText xml:space="preserve"> PAGEREF _Toc34994205 \h </w:instrText>
+        </w:r>
+        <w:r>
+          <w:rPr>
+            <w:noProof/>
+            <w:webHidden/>
+          </w:rPr>
+        </w:r>
+        <w:r>
+          <w:rPr>
+            <w:noProof/>
+            <w:webHidden/>
+          </w:rPr>
+          <w:fldChar w:fldCharType="separate"/>
+        </w:r>
+        <w:r>
+          <w:rPr>
+            <w:noProof/>
+            <w:webHidden/>
+          </w:rPr>
+          <w:t>11</w:t>
+        </w:r>
+        <w:r>
+          <w:rPr>
+            <w:noProof/>
+            <w:webHidden/>
+          </w:rPr>
+          <w:fldChar w:fldCharType="end"/>
+        </w:r>
+      </w:hyperlink>
+    </w:p>
+    <w:p>
+      <w:pPr>
+        <w:pStyle w:val="TOC3"/>
+        <w:tabs>
+          <w:tab w:val="right" w:leader="underscore" w:pos="8573"/>
+        </w:tabs>
+        <w:rPr>
+          <w:rFonts w:eastAsiaTheme="minorEastAsia"/>
+          <w:smallCaps w:val="0"/>
+          <w:noProof/>
+          <w:color w:val="auto"/>
+          <w:sz w:val="24"/>
+          <w:szCs w:val="24"/>
+          <w:lang w:val="en-ES" w:eastAsia="en-US"/>
+        </w:rPr>
+      </w:pPr>
+      <w:hyperlink w:anchor="_Toc34994206" w:history="1">
+        <w:r>
+          <w:rPr>
+            <w:rStyle w:val="Hyperlink"/>
+            <w:noProof/>
+            <w:lang w:val="en-US"/>
+          </w:rPr>
+          <w:t>ORDER BY</w:t>
+        </w:r>
+        <w:r>
+          <w:rPr>
+            <w:noProof/>
+            <w:webHidden/>
+          </w:rPr>
+          <w:tab/>
+        </w:r>
+        <w:r>
+          <w:rPr>
+            <w:noProof/>
+            <w:webHidden/>
+          </w:rPr>
+          <w:fldChar w:fldCharType="begin"/>
+        </w:r>
+        <w:r>
+          <w:rPr>
+            <w:noProof/>
+            <w:webHidden/>
+          </w:rPr>
+          <w:instrText xml:space="preserve"> PAGEREF _Toc34994206 \h </w:instrText>
+        </w:r>
+        <w:r>
+          <w:rPr>
+            <w:noProof/>
+            <w:webHidden/>
+          </w:rPr>
+        </w:r>
+        <w:r>
+          <w:rPr>
+            <w:noProof/>
+            <w:webHidden/>
+          </w:rPr>
+          <w:fldChar w:fldCharType="separate"/>
+        </w:r>
+        <w:r>
+          <w:rPr>
+            <w:noProof/>
+            <w:webHidden/>
+          </w:rPr>
+          <w:t>12</w:t>
+        </w:r>
+        <w:r>
+          <w:rPr>
+            <w:noProof/>
+            <w:webHidden/>
+          </w:rPr>
+          <w:fldChar w:fldCharType="end"/>
+        </w:r>
+      </w:hyperlink>
+    </w:p>
+    <w:p>
+      <w:pPr>
+        <w:pStyle w:val="TOC3"/>
+        <w:tabs>
+          <w:tab w:val="right" w:leader="underscore" w:pos="8573"/>
+        </w:tabs>
+        <w:rPr>
+          <w:rFonts w:eastAsiaTheme="minorEastAsia"/>
+          <w:smallCaps w:val="0"/>
+          <w:noProof/>
+          <w:color w:val="auto"/>
+          <w:sz w:val="24"/>
+          <w:szCs w:val="24"/>
+          <w:lang w:val="en-ES" w:eastAsia="en-US"/>
+        </w:rPr>
+      </w:pPr>
+      <w:hyperlink w:anchor="_Toc34994207" w:history="1">
+        <w:r>
+          <w:rPr>
+            <w:rStyle w:val="Hyperlink"/>
+            <w:noProof/>
+            <w:lang w:val="en-US"/>
+          </w:rPr>
+          <w:t>LIMIT</w:t>
+        </w:r>
+        <w:r>
+          <w:rPr>
+            <w:noProof/>
+            <w:webHidden/>
+          </w:rPr>
+          <w:tab/>
+        </w:r>
+        <w:r>
+          <w:rPr>
+            <w:noProof/>
+            <w:webHidden/>
+          </w:rPr>
+          <w:fldChar w:fldCharType="begin"/>
+        </w:r>
+        <w:r>
+          <w:rPr>
+            <w:noProof/>
+            <w:webHidden/>
+          </w:rPr>
+          <w:instrText xml:space="preserve"> PAGEREF _Toc34994207 \h </w:instrText>
+        </w:r>
+        <w:r>
+          <w:rPr>
+            <w:noProof/>
+            <w:webHidden/>
+          </w:rPr>
+        </w:r>
+        <w:r>
+          <w:rPr>
+            <w:noProof/>
+            <w:webHidden/>
+          </w:rPr>
+          <w:fldChar w:fldCharType="separate"/>
+        </w:r>
+        <w:r>
+          <w:rPr>
+            <w:noProof/>
+            <w:webHidden/>
+          </w:rPr>
+          <w:t>12</w:t>
+        </w:r>
+        <w:r>
+          <w:rPr>
+            <w:noProof/>
+            <w:webHidden/>
+          </w:rPr>
+          <w:fldChar w:fldCharType="end"/>
+        </w:r>
+      </w:hyperlink>
+    </w:p>
+    <w:p>
+      <w:pPr>
+        <w:pStyle w:val="TOC3"/>
+        <w:tabs>
+          <w:tab w:val="right" w:leader="underscore" w:pos="8573"/>
+        </w:tabs>
+        <w:rPr>
+          <w:rFonts w:eastAsiaTheme="minorEastAsia"/>
+          <w:smallCaps w:val="0"/>
+          <w:noProof/>
+          <w:color w:val="auto"/>
+          <w:sz w:val="24"/>
+          <w:szCs w:val="24"/>
+          <w:lang w:val="en-ES" w:eastAsia="en-US"/>
+        </w:rPr>
+      </w:pPr>
+      <w:hyperlink w:anchor="_Toc34994208" w:history="1">
+        <w:r>
+          <w:rPr>
+            <w:rStyle w:val="Hyperlink"/>
+            <w:noProof/>
+            <w:lang w:val="en-US"/>
+          </w:rPr>
+          <w:t>WITH</w:t>
+        </w:r>
+        <w:r>
+          <w:rPr>
+            <w:noProof/>
+            <w:webHidden/>
+          </w:rPr>
+          <w:tab/>
+        </w:r>
+        <w:r>
+          <w:rPr>
+            <w:noProof/>
+            <w:webHidden/>
+          </w:rPr>
+          <w:fldChar w:fldCharType="begin"/>
+        </w:r>
+        <w:r>
+          <w:rPr>
+            <w:noProof/>
+            <w:webHidden/>
+          </w:rPr>
+          <w:instrText xml:space="preserve"> PAGEREF _Toc34994208 \h </w:instrText>
+        </w:r>
+        <w:r>
+          <w:rPr>
+            <w:noProof/>
+            <w:webHidden/>
+          </w:rPr>
+        </w:r>
+        <w:r>
+          <w:rPr>
+            <w:noProof/>
+            <w:webHidden/>
+          </w:rPr>
+          <w:fldChar w:fldCharType="separate"/>
+        </w:r>
+        <w:r>
+          <w:rPr>
+            <w:noProof/>
+            <w:webHidden/>
+          </w:rPr>
+          <w:t>12</w:t>
+        </w:r>
+        <w:r>
+          <w:rPr>
+            <w:noProof/>
+            <w:webHidden/>
+          </w:rPr>
+          <w:fldChar w:fldCharType="end"/>
+        </w:r>
+      </w:hyperlink>
+    </w:p>
+    <w:p>
+      <w:pPr>
+        <w:pStyle w:val="TOC3"/>
+        <w:tabs>
+          <w:tab w:val="right" w:leader="underscore" w:pos="8573"/>
+        </w:tabs>
+        <w:rPr>
+          <w:rFonts w:eastAsiaTheme="minorEastAsia"/>
+          <w:smallCaps w:val="0"/>
+          <w:noProof/>
+          <w:color w:val="auto"/>
+          <w:sz w:val="24"/>
+          <w:szCs w:val="24"/>
+          <w:lang w:val="en-ES" w:eastAsia="en-US"/>
+        </w:rPr>
+      </w:pPr>
+      <w:hyperlink w:anchor="_Toc34994209" w:history="1">
+        <w:r>
+          <w:rPr>
+            <w:rStyle w:val="Hyperlink"/>
+            <w:noProof/>
+          </w:rPr>
+          <w:t>UNION</w:t>
+        </w:r>
+        <w:r>
+          <w:rPr>
+            <w:noProof/>
+            <w:webHidden/>
+          </w:rPr>
+          <w:tab/>
+        </w:r>
+        <w:r>
+          <w:rPr>
+            <w:noProof/>
+            <w:webHidden/>
+          </w:rPr>
+          <w:fldChar w:fldCharType="begin"/>
+        </w:r>
+        <w:r>
+          <w:rPr>
+            <w:noProof/>
+            <w:webHidden/>
+          </w:rPr>
+          <w:instrText xml:space="preserve"> PAGEREF _Toc34994209 \h </w:instrText>
+        </w:r>
+        <w:r>
+          <w:rPr>
+            <w:noProof/>
+            <w:webHidden/>
+          </w:rPr>
+        </w:r>
+        <w:r>
+          <w:rPr>
+            <w:noProof/>
+            <w:webHidden/>
+          </w:rPr>
+          <w:fldChar w:fldCharType="separate"/>
+        </w:r>
+        <w:r>
+          <w:rPr>
+            <w:noProof/>
+            <w:webHidden/>
+          </w:rPr>
+          <w:t>12</w:t>
+        </w:r>
+        <w:r>
+          <w:rPr>
+            <w:noProof/>
+            <w:webHidden/>
+          </w:rPr>
+          <w:fldChar w:fldCharType="end"/>
+        </w:r>
+      </w:hyperlink>
+    </w:p>
+    <w:p>
+      <w:pPr>
+        <w:pStyle w:val="TOC3"/>
+        <w:tabs>
+          <w:tab w:val="right" w:leader="underscore" w:pos="8573"/>
+        </w:tabs>
+        <w:rPr>
+          <w:rFonts w:eastAsiaTheme="minorEastAsia"/>
+          <w:smallCaps w:val="0"/>
+          <w:noProof/>
+          <w:color w:val="auto"/>
+          <w:sz w:val="24"/>
+          <w:szCs w:val="24"/>
+          <w:lang w:val="en-ES" w:eastAsia="en-US"/>
+        </w:rPr>
+      </w:pPr>
+      <w:hyperlink w:anchor="_Toc34994210" w:history="1">
+        <w:r>
+          <w:rPr>
+            <w:rStyle w:val="Hyperlink"/>
+            <w:noProof/>
+            <w:lang w:val="en-US"/>
+          </w:rPr>
+          <w:t>FOREACH</w:t>
+        </w:r>
+        <w:r>
+          <w:rPr>
+            <w:noProof/>
+            <w:webHidden/>
+          </w:rPr>
+          <w:tab/>
+        </w:r>
+        <w:r>
+          <w:rPr>
+            <w:noProof/>
+            <w:webHidden/>
+          </w:rPr>
+          <w:fldChar w:fldCharType="begin"/>
+        </w:r>
+        <w:r>
+          <w:rPr>
+            <w:noProof/>
+            <w:webHidden/>
+          </w:rPr>
+          <w:instrText xml:space="preserve"> PAGEREF _Toc34994210 \h </w:instrText>
+        </w:r>
+        <w:r>
+          <w:rPr>
+            <w:noProof/>
+            <w:webHidden/>
+          </w:rPr>
+        </w:r>
+        <w:r>
+          <w:rPr>
+            <w:noProof/>
+            <w:webHidden/>
+          </w:rPr>
+          <w:fldChar w:fldCharType="separate"/>
+        </w:r>
+        <w:r>
+          <w:rPr>
+            <w:noProof/>
+            <w:webHidden/>
+          </w:rPr>
+          <w:t>13</w:t>
+        </w:r>
+        <w:r>
+          <w:rPr>
+            <w:noProof/>
+            <w:webHidden/>
+          </w:rPr>
+          <w:fldChar w:fldCharType="end"/>
+        </w:r>
+      </w:hyperlink>
+    </w:p>
+    <w:p>
+      <w:pPr>
+        <w:pStyle w:val="TOC2"/>
+        <w:tabs>
+          <w:tab w:val="right" w:leader="underscore" w:pos="8573"/>
+        </w:tabs>
+        <w:rPr>
+          <w:rFonts w:eastAsiaTheme="minorEastAsia"/>
+          <w:b w:val="0"/>
+          <w:bCs w:val="0"/>
+          <w:smallCaps w:val="0"/>
+          <w:noProof/>
+          <w:color w:val="auto"/>
+          <w:sz w:val="24"/>
+          <w:szCs w:val="24"/>
+          <w:lang w:val="en-ES" w:eastAsia="en-US"/>
+        </w:rPr>
+      </w:pPr>
+      <w:hyperlink w:anchor="_Toc34994211" w:history="1">
+        <w:r>
+          <w:rPr>
+            <w:rStyle w:val="Hyperlink"/>
+            <w:noProof/>
+          </w:rPr>
+          <w:t>Replicación</w:t>
+        </w:r>
+        <w:r>
+          <w:rPr>
+            <w:noProof/>
+            <w:webHidden/>
+          </w:rPr>
+          <w:tab/>
+        </w:r>
+        <w:r>
+          <w:rPr>
+            <w:noProof/>
+            <w:webHidden/>
+          </w:rPr>
+          <w:fldChar w:fldCharType="begin"/>
+        </w:r>
+        <w:r>
+          <w:rPr>
+            <w:noProof/>
+            <w:webHidden/>
+          </w:rPr>
+          <w:instrText xml:space="preserve"> PAGEREF _Toc34994211 \h </w:instrText>
+        </w:r>
+        <w:r>
+          <w:rPr>
+            <w:noProof/>
+            <w:webHidden/>
+          </w:rPr>
+        </w:r>
+        <w:r>
+          <w:rPr>
+            <w:noProof/>
+            <w:webHidden/>
+          </w:rPr>
+          <w:fldChar w:fldCharType="separate"/>
+        </w:r>
+        <w:r>
+          <w:rPr>
+            <w:noProof/>
+            <w:webHidden/>
+          </w:rPr>
+          <w:t>13</w:t>
+        </w:r>
+        <w:r>
+          <w:rPr>
+            <w:noProof/>
+            <w:webHidden/>
+          </w:rPr>
+          <w:fldChar w:fldCharType="end"/>
+        </w:r>
+      </w:hyperlink>
+    </w:p>
+    <w:p>
+      <w:pPr>
+        <w:pStyle w:val="TOC1"/>
+        <w:tabs>
+          <w:tab w:val="right" w:leader="underscore" w:pos="8573"/>
+        </w:tabs>
+        <w:rPr>
+          <w:rFonts w:eastAsiaTheme="minorEastAsia"/>
+          <w:b w:val="0"/>
+          <w:bCs w:val="0"/>
+          <w:caps w:val="0"/>
+          <w:noProof/>
+          <w:color w:val="auto"/>
+          <w:sz w:val="24"/>
+          <w:szCs w:val="24"/>
+          <w:u w:val="none"/>
+          <w:lang w:val="en-ES" w:eastAsia="en-US"/>
+        </w:rPr>
+      </w:pPr>
+      <w:hyperlink w:anchor="_Toc34994212" w:history="1">
+        <w:r>
+          <w:rPr>
+            <w:rStyle w:val="Hyperlink"/>
+            <w:noProof/>
+          </w:rPr>
+          <w:t>Demostración</w:t>
+        </w:r>
+        <w:r>
+          <w:rPr>
+            <w:noProof/>
+            <w:webHidden/>
+          </w:rPr>
+          <w:tab/>
+        </w:r>
+        <w:r>
+          <w:rPr>
+            <w:noProof/>
+            <w:webHidden/>
+          </w:rPr>
+          <w:fldChar w:fldCharType="begin"/>
+        </w:r>
+        <w:r>
+          <w:rPr>
+            <w:noProof/>
+            <w:webHidden/>
+          </w:rPr>
+          <w:instrText xml:space="preserve"> PAGEREF _Toc34994212 \h </w:instrText>
+        </w:r>
+        <w:r>
+          <w:rPr>
+            <w:noProof/>
+            <w:webHidden/>
+          </w:rPr>
+        </w:r>
+        <w:r>
+          <w:rPr>
+            <w:noProof/>
+            <w:webHidden/>
+          </w:rPr>
+          <w:fldChar w:fldCharType="separate"/>
+        </w:r>
+        <w:r>
+          <w:rPr>
+            <w:noProof/>
+            <w:webHidden/>
+          </w:rPr>
+          <w:t>14</w:t>
+        </w:r>
+        <w:r>
+          <w:rPr>
+            <w:noProof/>
+            <w:webHidden/>
+          </w:rPr>
+          <w:fldChar w:fldCharType="end"/>
+        </w:r>
+      </w:hyperlink>
+    </w:p>
+    <w:p>
+      <w:pPr>
+        <w:pStyle w:val="TOC1"/>
+        <w:tabs>
+          <w:tab w:val="right" w:leader="underscore" w:pos="8573"/>
+        </w:tabs>
+        <w:rPr>
+          <w:rFonts w:eastAsiaTheme="minorEastAsia"/>
+          <w:b w:val="0"/>
+          <w:bCs w:val="0"/>
+          <w:caps w:val="0"/>
+          <w:noProof/>
+          <w:color w:val="auto"/>
+          <w:sz w:val="24"/>
+          <w:szCs w:val="24"/>
+          <w:u w:val="none"/>
+          <w:lang w:val="en-ES" w:eastAsia="en-US"/>
+        </w:rPr>
+      </w:pPr>
+      <w:hyperlink w:anchor="_Toc34994213" w:history="1">
+        <w:r>
+          <w:rPr>
+            <w:rStyle w:val="Hyperlink"/>
+            <w:noProof/>
+          </w:rPr>
+          <w:t>Bibliografía</w:t>
+        </w:r>
+        <w:r>
+          <w:rPr>
+            <w:noProof/>
+            <w:webHidden/>
+          </w:rPr>
+          <w:tab/>
+        </w:r>
+        <w:r>
+          <w:rPr>
+            <w:noProof/>
+            <w:webHidden/>
+          </w:rPr>
+          <w:fldChar w:fldCharType="begin"/>
+        </w:r>
+        <w:r>
+          <w:rPr>
+            <w:noProof/>
+            <w:webHidden/>
+          </w:rPr>
+          <w:instrText xml:space="preserve"> PAGEREF _Toc34994213 \h </w:instrText>
+        </w:r>
+        <w:r>
+          <w:rPr>
+            <w:noProof/>
+            <w:webHidden/>
+          </w:rPr>
+        </w:r>
+        <w:r>
+          <w:rPr>
+            <w:noProof/>
+            <w:webHidden/>
+          </w:rPr>
+          <w:fldChar w:fldCharType="separate"/>
+        </w:r>
+        <w:r>
+          <w:rPr>
+            <w:noProof/>
+            <w:webHidden/>
+          </w:rPr>
+          <w:t>15</w:t>
+        </w:r>
+        <w:r>
+          <w:rPr>
+            <w:noProof/>
+            <w:webHidden/>
+          </w:rPr>
+          <w:fldChar w:fldCharType="end"/>
+        </w:r>
+      </w:hyperlink>
+    </w:p>
+    <w:p>
+      <w:pPr>
+        <w:rPr>
+          <w:rFonts w:asciiTheme="majorHAnsi" w:eastAsiaTheme="majorEastAsia" w:hAnsiTheme="majorHAnsi" w:cstheme="majorBidi"/>
+          <w:b/>
+          <w:caps/>
+          <w:sz w:val="50"/>
+          <w:szCs w:val="32"/>
+          <w:lang w:val="en-US"/>
+        </w:rPr>
+      </w:pPr>
+      <w:r>
+        <w:rPr>
+          <w:lang w:val="en-US"/>
+        </w:rPr>
+        <w:fldChar w:fldCharType="end"/>
+      </w:r>
+      <w:r>
+        <w:rPr>
+          <w:lang w:val="en-US"/>
+        </w:rPr>
+        <w:br w:type="page"/>
+      </w:r>
+    </w:p>
+    <w:p>
+      <w:pPr>
+        <w:pStyle w:val="Heading1"/>
+      </w:pPr>
+      <w:bookmarkStart w:id="2" w:name="_Toc34994186"/>
+      <w:r>
         <w:lastRenderedPageBreak/>
         <w:t>Problema Existente</w:t>
       </w:r>
-    </w:p>
-    <w:p>
-      <w:pPr>
-        <w:rPr>
-          <w:lang w:val="es-ES"/>
-        </w:rPr>
-      </w:pPr>
-      <w:bookmarkStart w:id="0" w:name="_GoBack"/>
-      <w:bookmarkEnd w:id="0"/>
-    </w:p>
-    <w:p>
-      <w:pPr>
-        <w:rPr>
-          <w:lang w:val="es-ES"/>
-        </w:rPr>
-      </w:pPr>
-    </w:p>
-    <w:p>
-      <w:pPr>
-        <w:rPr>
-          <w:lang w:val="es-ES"/>
-        </w:rPr>
-      </w:pPr>
-      <w:r>
-        <w:rPr>
-          <w:lang w:val="es-ES"/>
-        </w:rPr>
+      <w:bookmarkEnd w:id="2"/>
+    </w:p>
+    <w:p>
+      <w:r>
+        <w:t xml:space="preserve">Las </w:t>
+      </w:r>
+      <w:r>
+        <w:t>bases de datos relacionales almacenan información estructurada de forma rígida en forma de tablas. Para aprovechar completamente las características de estas bases de datos el diseño de tablas debe normalizarse hasta alcanzar la forma normal deseada.</w:t>
+      </w:r>
+    </w:p>
+    <w:p>
+      <w:r>
+        <w:t>La información organizada en tablas se relaciona mediante las operaciones proporcionadas por el álgebra relacional.</w:t>
+      </w:r>
+    </w:p>
+    <w:p>
+      <w:r>
+        <w:t>Esta estructura, aunque idónea para garantizar la consistencia y la no duplicidad de información no es la más adecuada para todas las necesidades. Algunos de los problemas que plantea son los siguientes:</w:t>
+      </w:r>
+    </w:p>
+    <w:p>
+      <w:pPr>
+        <w:pStyle w:val="ListParagraph"/>
+        <w:numPr>
+          <w:ilvl w:val="0"/>
+          <w:numId w:val="15"/>
+        </w:numPr>
+      </w:pPr>
+      <w:r>
+        <w:t>Las uniones o relaciones entre tablas son operaciones del álgebra relacional que deben ejecutarse cada vez que se consulte la relación.</w:t>
+      </w:r>
+    </w:p>
+    <w:p>
+      <w:pPr>
+        <w:pStyle w:val="ListParagraph"/>
+      </w:pPr>
+      <w:r>
+        <w:t xml:space="preserve">Para evitar hacer esto en ocasiones se suele recurrir a </w:t>
+      </w:r>
+      <w:proofErr w:type="gramStart"/>
+      <w:r>
+        <w:t>des-normalizar</w:t>
+      </w:r>
+      <w:proofErr w:type="gramEnd"/>
+      <w:r>
+        <w:t xml:space="preserve"> las tablas lo cual rompe con los principios de diseño de las bases de datos relacionales.</w:t>
+      </w:r>
+    </w:p>
+    <w:p>
+      <w:pPr>
+        <w:pStyle w:val="ListParagraph"/>
+        <w:numPr>
+          <w:ilvl w:val="0"/>
+          <w:numId w:val="15"/>
+        </w:numPr>
+      </w:pPr>
+      <w:r>
+        <w:t>Ejecutar una unión entre tablas es equivalente a buscar valores procedentes de una tabla en otra lo cual tampoco es eficiente.</w:t>
+      </w:r>
+    </w:p>
+    <w:p>
+      <w:pPr>
+        <w:pStyle w:val="ListParagraph"/>
+        <w:numPr>
+          <w:ilvl w:val="0"/>
+          <w:numId w:val="15"/>
+        </w:numPr>
+      </w:pPr>
+      <w:r>
+        <w:t>La creación de ciertos tipos de índices necesarios para buscar conjuntos de datos por clave puede no se óptima para buscar datos únicos. Debemos de ser conscientes en todo momento a la hora de crear nuevos índices de la forma en la que los datos serán buscados para cada clave.</w:t>
+      </w:r>
+    </w:p>
+    <w:p>
+      <w:pPr>
+        <w:pStyle w:val="ListParagraph"/>
+        <w:numPr>
+          <w:ilvl w:val="0"/>
+          <w:numId w:val="15"/>
+        </w:numPr>
+      </w:pPr>
+      <w:r>
+        <w:t>Las bases de datos relacionales se vuelven cada vez más lentas al realizar las operaciones de relación cuantos más datos hay almacenados en la base de datos.</w:t>
+      </w:r>
+    </w:p>
+    <w:p>
+      <w:r>
+        <w:t>Como conclusión podemos destacar que las bases de datos relacionales presentan problemas de rendimiento a la hora de realizar búsquedas que hacen uso de relaciones entre tablas.</w:t>
+      </w:r>
+    </w:p>
+    <w:p>
+      <w:r>
+        <w:t xml:space="preserve">Estos problemas no son solo propios de las bases de datos relacionales. Suceden también en otras bases de datos NoSQL como las documentales o las orientas a clave valor. Estas bases de datos están especializadas para almacenar otros tipos de información como documentos o </w:t>
+      </w:r>
+      <w:r>
+        <w:t>archivos</w:t>
+      </w:r>
+      <w:r>
+        <w:t xml:space="preserve"> de </w:t>
+      </w:r>
+      <w:r>
+        <w:t>gran tamaño</w:t>
+      </w:r>
+      <w:r>
+        <w:t>.</w:t>
+      </w:r>
+      <w:r>
+        <w:t xml:space="preserve"> No obstante, todas ellas son lentas a la hora de manejar relaciones de datos. </w:t>
+      </w:r>
+    </w:p>
+    <w:p>
+      <w:r>
+        <w:t>También es importante destacar que los lenguajes de consultas que estas otras bases de datos utilizan no están adecuados para manejar relaciones con una sintaxis suficientemente expresiva.</w:t>
+      </w:r>
+    </w:p>
+    <w:p>
+      <w:r>
         <w:br w:type="page"/>
       </w:r>
     </w:p>
     <w:p>
       <w:pPr>
         <w:pStyle w:val="Heading1"/>
-        <w:rPr>
-          <w:lang w:val="es-ES"/>
-        </w:rPr>
-      </w:pPr>
-      <w:r>
-        <w:rPr>
-          <w:lang w:val="es-ES"/>
-        </w:rPr>
-        <w:lastRenderedPageBreak/>
-        <w:t>¿Qué es?</w:t>
-      </w:r>
-    </w:p>
-    <w:p>
-      <w:pPr>
-        <w:rPr>
-          <w:lang w:val="en-ES"/>
-        </w:rPr>
-      </w:pPr>
-      <w:r>
-        <w:rPr>
-          <w:lang w:val="en-ES"/>
-        </w:rPr>
-        <w:t>Neo4j is an open-source graph database implemented in Java and accessible from software written in other</w:t>
-      </w:r>
-      <w:r>
-        <w:t xml:space="preserve"> </w:t>
-      </w:r>
-      <w:r>
-        <w:rPr>
-          <w:lang w:val="en-ES"/>
-        </w:rPr>
-        <w:t>languages using the Cypher query language through a transactional HTTP endpoint.</w:t>
-      </w:r>
-    </w:p>
-    <w:p>
-      <w:pPr>
-        <w:rPr>
-          <w:b/>
-          <w:bCs/>
-          <w:lang w:val="en-ES"/>
-        </w:rPr>
-      </w:pPr>
-      <w:r>
-        <w:rPr>
-          <w:b/>
-          <w:bCs/>
-          <w:lang w:val="en-ES"/>
-        </w:rPr>
-        <w:t>Data model:</w:t>
-      </w:r>
-      <w:r>
-        <w:rPr>
-          <w:b/>
-          <w:bCs/>
-          <w:lang w:val="es-ES"/>
-        </w:rPr>
-        <w:t xml:space="preserve"> </w:t>
-      </w:r>
-      <w:r>
-        <w:rPr>
-          <w:lang w:val="en-ES"/>
-        </w:rPr>
-        <w:t>Property graph</w:t>
-      </w:r>
-    </w:p>
-    <w:p>
-      <w:pPr>
-        <w:rPr>
-          <w:lang w:val="en-ES"/>
-        </w:rPr>
-      </w:pPr>
-      <w:r>
-        <w:rPr>
-          <w:b/>
-          <w:bCs/>
-          <w:lang w:val="en-ES"/>
-        </w:rPr>
-        <w:t>Transactional model</w:t>
-      </w:r>
-      <w:r>
-        <w:rPr>
-          <w:lang w:val="en-ES"/>
-        </w:rPr>
-        <w:t>: Strictly consistent</w:t>
-      </w:r>
-    </w:p>
-    <w:p>
-      <w:pPr>
-        <w:rPr>
-          <w:b/>
-          <w:bCs/>
-          <w:lang w:val="en-ES"/>
-        </w:rPr>
-      </w:pPr>
-      <w:r>
-        <w:rPr>
-          <w:b/>
-          <w:bCs/>
-          <w:lang w:val="en-ES"/>
-        </w:rPr>
-        <w:t>Clustering:</w:t>
-      </w:r>
-      <w:r>
-        <w:rPr>
-          <w:b/>
-          <w:bCs/>
-        </w:rPr>
-        <w:t xml:space="preserve"> </w:t>
-      </w:r>
-      <w:r>
-        <w:rPr>
-          <w:lang w:val="en-ES"/>
-        </w:rPr>
-        <w:t>Master-slave replication</w:t>
-      </w:r>
-    </w:p>
-    <w:p>
-      <w:pPr>
-        <w:rPr>
-          <w:b/>
-          <w:bCs/>
-          <w:lang w:val="en-ES"/>
-        </w:rPr>
-      </w:pPr>
-      <w:r>
-        <w:rPr>
-          <w:b/>
-          <w:bCs/>
-          <w:lang w:val="en-ES"/>
-        </w:rPr>
-        <w:t>APIs:</w:t>
-      </w:r>
-      <w:r>
-        <w:rPr>
-          <w:b/>
-          <w:bCs/>
-        </w:rPr>
-        <w:t xml:space="preserve"> </w:t>
-      </w:r>
-      <w:r>
-        <w:rPr>
-          <w:lang w:val="en-ES"/>
-        </w:rPr>
-        <w:t>Cypher graph programming language with drivers for most programming languages</w:t>
-      </w:r>
-    </w:p>
-    <w:p/>
-    <w:p>
-      <w:r>
-        <w:br w:type="page"/>
-      </w:r>
-    </w:p>
-    <w:p>
-      <w:pPr>
-        <w:pStyle w:val="Heading1"/>
-        <w:rPr>
-          <w:lang w:val="es-ES"/>
-        </w:rPr>
-      </w:pPr>
-      <w:r>
-        <w:rPr>
-          <w:lang w:val="es-ES"/>
-        </w:rPr>
+      </w:pPr>
+      <w:bookmarkStart w:id="3" w:name="_Toc34994187"/>
+      <w:r>
         <w:lastRenderedPageBreak/>
         <w:t>Solución</w:t>
       </w:r>
-    </w:p>
-    <w:p>
-      <w:pPr>
-        <w:rPr>
+      <w:bookmarkEnd w:id="3"/>
+    </w:p>
+    <w:p>
+      <w:r>
+        <w:t>Las bases de datos orientadas a grafos tratan las relaciones como su principal activo. En lugar de centrarse en la forma en la que los datos son almacenados: tablas, documentos, columnas… se centran en las relaciones que existen entre ellos.</w:t>
+      </w:r>
+    </w:p>
+    <w:p>
+      <w:r>
+        <w:t xml:space="preserve">Su rapidez a la hora de manipular las relaciones proviene de la forma en la que se busca la información. En otros tipos de bases de datos de información debe de ser buscada mediante búsquedas secuenciales, binarias si la información está ordenada o por medio de índices. En el caso de las bases de datos orientadas a grafos las relaciones son directas, cada nodo contendrá punteros </w:t>
+      </w:r>
+      <w:r>
+        <w:t>a las relaciones de las que participa y estas contendrán punteros a los nodos con los que el participante está relacionado de forma directa.</w:t>
+      </w:r>
+    </w:p>
+    <w:p>
+      <w:r>
+        <w:t>Esta forma de relacionar datos mediante dos indirecciones es mucho más escalable que hacerlo mediante una búsqueda o que impedir crear relaciones directas por medio del propio lenguaje de consultas. Esto se traduce a que el aumento del coste de realizar las consultas será lineal con respecto a la cantidad de datos existente sin importar la cantidad de relaciones que haya que resolver.</w:t>
+      </w:r>
+    </w:p>
+    <w:p>
+      <w:pPr>
+        <w:pStyle w:val="Heading2"/>
+      </w:pPr>
+      <w:bookmarkStart w:id="4" w:name="_Toc34994188"/>
+      <w:r>
+        <w:t>Características adicionales</w:t>
+      </w:r>
+      <w:bookmarkEnd w:id="4"/>
+    </w:p>
+    <w:p>
+      <w:r>
+        <w:t>Las bases de datos orientadas a grafos suponen algo más que un cambio en la forma de almacenar la información.</w:t>
+      </w:r>
+      <w:r>
+        <w:t xml:space="preserve"> También proporcionan mejores técnicas de visualización de la información pensadas para visualizar grafos con los que se pueda interactuar.</w:t>
+      </w:r>
+    </w:p>
+    <w:p>
+      <w:r>
+        <w:t>No obstante, su característica más relevante es la de proporcionar nuevos lenguajes de consultas orientados a manipular relaciones. En el caso de neo4j este lenguaje es Cypher, pero otras bases de datos proporcionan lenguajes de consultas similares como es el caso de GSQL para la base de datos TigerGraph.</w:t>
+      </w:r>
+    </w:p>
+    <w:p>
+      <w:r>
+        <w:t>Mediante este cambio de mentalidad que las bases de datos orientadas a grafos proporcionan y ayudados por las herramientas que ofrecen se puede de forma sencilla realizar acciones como:</w:t>
+      </w:r>
+    </w:p>
+    <w:p>
+      <w:pPr>
+        <w:pStyle w:val="ListParagraph"/>
+        <w:numPr>
+          <w:ilvl w:val="0"/>
+          <w:numId w:val="17"/>
+        </w:numPr>
+      </w:pPr>
+      <w:r>
+        <w:t>Averiguar el modelo habitual de las relaciones entre dos elementos. Lo cual nos permitiría:</w:t>
+      </w:r>
+    </w:p>
+    <w:p>
+      <w:pPr>
+        <w:pStyle w:val="ListParagraph"/>
+        <w:numPr>
+          <w:ilvl w:val="1"/>
+          <w:numId w:val="17"/>
+        </w:numPr>
+      </w:pPr>
+      <w:r>
+        <w:t>Identificar elementos que se comportan de forma distinta para poder indagar en la razón por la que lo hacen. (Detección de fraude o usuarios maliciosos)</w:t>
+      </w:r>
+    </w:p>
+    <w:p>
+      <w:pPr>
+        <w:pStyle w:val="ListParagraph"/>
+        <w:numPr>
+          <w:ilvl w:val="1"/>
+          <w:numId w:val="17"/>
+        </w:numPr>
+      </w:pPr>
+      <w:r>
+        <w:t>Identificar elementos similares. (permitiría por ejemplo realizar recomendaciones a un usuario en base a lo que los otros usuarios que se comportan como él estén haciendo)</w:t>
+      </w:r>
+    </w:p>
+    <w:p>
+      <w:pPr>
+        <w:pStyle w:val="ListParagraph"/>
+        <w:numPr>
+          <w:ilvl w:val="0"/>
+          <w:numId w:val="17"/>
+        </w:numPr>
+      </w:pPr>
+      <w:r>
+        <w:t>Predicción de atributos en base a los nuevos flujos de relaciones.</w:t>
+      </w:r>
+    </w:p>
+    <w:p>
+      <w:pPr>
+        <w:pStyle w:val="ListParagraph"/>
+        <w:numPr>
+          <w:ilvl w:val="0"/>
+          <w:numId w:val="17"/>
+        </w:numPr>
+      </w:pPr>
+      <w:r>
+        <w:t>Crear agrupaciones de modelos similares dentro de una misma relación.</w:t>
+      </w:r>
+    </w:p>
+    <w:p>
+      <w:pPr>
+        <w:pStyle w:val="Heading2"/>
+      </w:pPr>
+      <w:bookmarkStart w:id="5" w:name="_Toc34994189"/>
+      <w:r>
+        <w:lastRenderedPageBreak/>
+        <w:t>Desventajas</w:t>
+      </w:r>
+      <w:bookmarkEnd w:id="5"/>
+    </w:p>
+    <w:p>
+      <w:pPr>
+        <w:pStyle w:val="Heading2"/>
+        <w:rPr>
+          <w:b w:val="0"/>
+          <w:bCs/>
+        </w:rPr>
+      </w:pPr>
+      <w:bookmarkStart w:id="6" w:name="_Toc34994190"/>
+      <w:r>
+        <w:rPr>
+          <w:b w:val="0"/>
+          <w:bCs/>
+        </w:rPr>
+        <w:t>Casa tipo de base de datos tiene ciertas ventajas sobre el resto sin ser ninguna la solución ideal para todos los problemas.</w:t>
+      </w:r>
+      <w:bookmarkEnd w:id="6"/>
+    </w:p>
+    <w:p>
+      <w:pPr>
+        <w:pStyle w:val="Heading2"/>
+        <w:rPr>
+          <w:b w:val="0"/>
+          <w:bCs/>
+        </w:rPr>
+      </w:pPr>
+      <w:bookmarkStart w:id="7" w:name="_Toc34994191"/>
+      <w:r>
+        <w:rPr>
+          <w:b w:val="0"/>
+          <w:bCs/>
+        </w:rPr>
+        <w:t>En el caso de las bases de datos orientas a grafos uno de sus principales problemas es la falta de flexibilidad en su esquema. Debido a que la velocidad para realizar consultas se basa en tener referencias directas a los elementos sobre los que existe cada relación el tamaño de estos debe ser fijo y conocido con antelación. Esto hace que tampoco sean una buena base de datos para almacenar archivos de gran tamaño.</w:t>
+      </w:r>
+      <w:bookmarkEnd w:id="7"/>
+    </w:p>
+    <w:p>
+      <w:pPr>
+        <w:pStyle w:val="Heading2"/>
+        <w:rPr>
+          <w:b w:val="0"/>
+          <w:bCs/>
+        </w:rPr>
+      </w:pPr>
+      <w:bookmarkStart w:id="8" w:name="_Toc34994192"/>
+      <w:r>
+        <w:rPr>
+          <w:b w:val="0"/>
+          <w:bCs/>
+        </w:rPr>
+        <w:t>Respecto de la forma en la que se realizan las consultas estas no son transaccionales. Es decir, si los datos cambian mientras la consulta se realiza no sabremos cuales se nos proporcionarán, los que existían antes comenzar la consulta o los que existían después del cambio.</w:t>
+      </w:r>
+      <w:bookmarkEnd w:id="8"/>
+    </w:p>
+    <w:p>
+      <w:r>
+        <w:t>Cuando estas bases de datos se escalan no son capaces de proporcionar consistencia, aunque si tolerancia a particiones y alta disponibilidad. La falta de consistencia implica que puede que dos consultas consecutivas no proporcionen la misma información de forma momentánea, aunque sí vayan a hacerlo eventualmente en el futuro.</w:t>
+      </w:r>
+    </w:p>
+    <w:p>
+      <w:pPr>
+        <w:pStyle w:val="Heading2"/>
+      </w:pPr>
+      <w:r>
+        <w:br w:type="page"/>
+      </w:r>
+    </w:p>
+    <w:p>
+      <w:pPr>
+        <w:pStyle w:val="Heading1"/>
+      </w:pPr>
+      <w:bookmarkStart w:id="9" w:name="_Toc34994193"/>
+      <w:r>
+        <w:lastRenderedPageBreak/>
+        <w:t>¿Qué es</w:t>
+      </w:r>
+      <w:r>
+        <w:t xml:space="preserve"> Neo4j</w:t>
+      </w:r>
+      <w:r>
+        <w:t>?</w:t>
+      </w:r>
+      <w:bookmarkEnd w:id="9"/>
+    </w:p>
+    <w:p>
+      <w:r>
+        <w:t xml:space="preserve">Neo4j es una base de datos orientada a grafos de código abierto e implementada en Java. </w:t>
+      </w:r>
+      <w:r>
+        <w:t xml:space="preserve">Como lenguaje de consultas utiliza </w:t>
+      </w:r>
+      <w:r>
+        <w:t>C</w:t>
+      </w:r>
+      <w:r>
+        <w:t>yp</w:t>
+      </w:r>
+      <w:r>
+        <w:t>h</w:t>
+      </w:r>
+      <w:r>
+        <w:t xml:space="preserve">er </w:t>
+      </w:r>
+      <w:r>
+        <w:t>sobre un socket HTTP</w:t>
+      </w:r>
+      <w:r>
+        <w:t xml:space="preserve"> de modo que desde cualquier otro lenguaje que tenga acceso al stack de red se pueden realizar consultas.</w:t>
+      </w:r>
+    </w:p>
+    <w:p>
+      <w:pPr>
+        <w:pStyle w:val="Heading2"/>
+      </w:pPr>
+      <w:bookmarkStart w:id="10" w:name="_Toc34994194"/>
+      <w:r>
+        <w:t>Modelo de datos</w:t>
+      </w:r>
+      <w:bookmarkEnd w:id="10"/>
+    </w:p>
+    <w:p>
+      <w:r>
+        <w:t>Los datos almacenamos en la base de datos de organizan creando un grafo. Los elementos más relevantes de este grafo son los siguientes:</w:t>
+      </w:r>
+    </w:p>
+    <w:p>
+      <w:pPr>
+        <w:pStyle w:val="Heading3"/>
+      </w:pPr>
+      <w:bookmarkStart w:id="11" w:name="_Toc34994195"/>
+      <w:r>
+        <w:t>Nodos</w:t>
+      </w:r>
+      <w:bookmarkEnd w:id="11"/>
+    </w:p>
+    <w:p>
+      <w:r>
+        <w:t>Desde el punto de vista de la orientación a objetos los nodos serían entidades o instancias, desde el punto de vista de las bases de datos relacionales los nodos serían las filas.</w:t>
+      </w:r>
+    </w:p>
+    <w:p>
+      <w:r>
+        <w:rPr>
+          <w:noProof/>
+        </w:rPr>
+        <mc:AlternateContent>
+          <mc:Choice Requires="wps">
+            <w:drawing>
+              <wp:anchor distT="0" distB="0" distL="114300" distR="114300" simplePos="0" relativeHeight="251659264" behindDoc="0" locked="0" layoutInCell="1" allowOverlap="1" wp14:anchorId="56C9F34D" wp14:editId="3484A612">
+                <wp:simplePos x="0" y="0"/>
+                <wp:positionH relativeFrom="column">
+                  <wp:posOffset>48895</wp:posOffset>
+                </wp:positionH>
+                <wp:positionV relativeFrom="paragraph">
+                  <wp:posOffset>777702</wp:posOffset>
+                </wp:positionV>
+                <wp:extent cx="1614055" cy="637309"/>
+                <wp:effectExtent l="0" t="0" r="12065" b="10795"/>
+                <wp:wrapNone/>
+                <wp:docPr id="2" name="Rounded Rectangle 2"/>
+                <wp:cNvGraphicFramePr/>
+                <a:graphic xmlns:a="http://schemas.openxmlformats.org/drawingml/2006/main">
+                  <a:graphicData uri="http://schemas.microsoft.com/office/word/2010/wordprocessingShape">
+                    <wps:wsp>
+                      <wps:cNvSpPr/>
+                      <wps:spPr>
+                        <a:xfrm>
+                          <a:off x="0" y="0"/>
+                          <a:ext cx="1614055" cy="637309"/>
+                        </a:xfrm>
+                        <a:prstGeom prst="roundRect">
+                          <a:avLst/>
+                        </a:prstGeom>
+                      </wps:spPr>
+                      <wps:style>
+                        <a:lnRef idx="2">
+                          <a:schemeClr val="accent6"/>
+                        </a:lnRef>
+                        <a:fillRef idx="1">
+                          <a:schemeClr val="lt1"/>
+                        </a:fillRef>
+                        <a:effectRef idx="0">
+                          <a:schemeClr val="accent6"/>
+                        </a:effectRef>
+                        <a:fontRef idx="minor">
+                          <a:schemeClr val="dk1"/>
+                        </a:fontRef>
+                      </wps:style>
+                      <wps:txbx>
+                        <w:txbxContent>
+                          <w:p>
+                            <w:pPr>
+                              <w:jc w:val="center"/>
+                              <w:rPr>
+                                <w:b/>
+                                <w:bCs/>
+                                <w:sz w:val="21"/>
+                                <w:szCs w:val="21"/>
+                              </w:rPr>
+                            </w:pPr>
+                            <w:r>
+                              <w:rPr>
+                                <w:b/>
+                                <w:bCs/>
+                                <w:sz w:val="21"/>
+                                <w:szCs w:val="21"/>
+                              </w:rPr>
+                              <w:t>Persona:</w:t>
+                            </w:r>
+                          </w:p>
+                          <w:p>
+                            <w:pPr>
+                              <w:rPr>
+                                <w:sz w:val="21"/>
+                                <w:szCs w:val="21"/>
+                              </w:rPr>
+                            </w:pPr>
+                            <w:r>
+                              <w:rPr>
+                                <w:sz w:val="21"/>
+                                <w:szCs w:val="21"/>
+                              </w:rPr>
+                              <w:t>Nombre: Pepe</w:t>
+                            </w:r>
+                          </w:p>
+                          <w:p>
+                            <w:pPr>
+                              <w:rPr>
+                                <w:sz w:val="21"/>
+                                <w:szCs w:val="21"/>
+                              </w:rPr>
+                            </w:pPr>
+                            <w:r>
+                              <w:rPr>
+                                <w:sz w:val="21"/>
+                                <w:szCs w:val="21"/>
+                              </w:rPr>
+                              <w:t>Edad: 21</w:t>
+                            </w:r>
+                          </w:p>
+                        </w:txbxContent>
+                      </wps:txbx>
+                      <wps:bodyPr rot="0" spcFirstLastPara="0" vertOverflow="overflow" horzOverflow="overflow" vert="horz" wrap="square" lIns="91440" tIns="45720" rIns="91440" bIns="45720" numCol="1" spcCol="0" rtlCol="0" fromWordArt="0" anchor="ctr" anchorCtr="0" forceAA="0" compatLnSpc="1">
+                        <a:prstTxWarp prst="textNoShape">
+                          <a:avLst/>
+                        </a:prstTxWarp>
+                        <a:noAutofit/>
+                      </wps:bodyPr>
+                    </wps:wsp>
+                  </a:graphicData>
+                </a:graphic>
+                <wp14:sizeRelH relativeFrom="margin">
+                  <wp14:pctWidth>0</wp14:pctWidth>
+                </wp14:sizeRelH>
+                <wp14:sizeRelV relativeFrom="margin">
+                  <wp14:pctHeight>0</wp14:pctHeight>
+                </wp14:sizeRelV>
+              </wp:anchor>
+            </w:drawing>
+          </mc:Choice>
+          <mc:Fallback>
+            <w:pict>
+              <v:roundrect w14:anchorId="56C9F34D" id="Rounded Rectangle 2" o:spid="_x0000_s1026" style="position:absolute;margin-left:3.85pt;margin-top:61.25pt;width:127.1pt;height:50.2pt;z-index:251659264;visibility:visible;mso-wrap-style:square;mso-width-percent:0;mso-height-percent:0;mso-wrap-distance-left:9pt;mso-wrap-distance-top:0;mso-wrap-distance-right:9pt;mso-wrap-distance-bottom:0;mso-position-horizontal:absolute;mso-position-horizontal-relative:text;mso-position-vertical:absolute;mso-position-vertical-relative:text;mso-width-percent:0;mso-height-percent:0;mso-width-relative:margin;mso-height-relative:margin;v-text-anchor:middle" arcsize="10923f" o:gfxdata="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" fillcolor="white [3201]" strokecolor="#a34240 [3209]" strokeweight="1pt">
+                <v:stroke joinstyle="miter"/>
+                <v:textbox>
+                  <w:txbxContent>
+                    <w:p>
+                      <w:pPr>
+                        <w:jc w:val="center"/>
+                        <w:rPr>
+                          <w:b/>
+                          <w:bCs/>
+                          <w:sz w:val="21"/>
+                          <w:szCs w:val="21"/>
+                        </w:rPr>
+                      </w:pPr>
+                      <w:r>
+                        <w:rPr>
+                          <w:b/>
+                          <w:bCs/>
+                          <w:sz w:val="21"/>
+                          <w:szCs w:val="21"/>
+                        </w:rPr>
+                        <w:t>Persona:</w:t>
+                      </w:r>
+                    </w:p>
+                    <w:p>
+                      <w:pPr>
+                        <w:rPr>
+                          <w:sz w:val="21"/>
+                          <w:szCs w:val="21"/>
+                        </w:rPr>
+                      </w:pPr>
+                      <w:r>
+                        <w:rPr>
+                          <w:sz w:val="21"/>
+                          <w:szCs w:val="21"/>
+                        </w:rPr>
+                        <w:t>Nombre: Pepe</w:t>
+                      </w:r>
+                    </w:p>
+                    <w:p>
+                      <w:pPr>
+                        <w:rPr>
+                          <w:sz w:val="21"/>
+                          <w:szCs w:val="21"/>
+                        </w:rPr>
+                      </w:pPr>
+                      <w:r>
+                        <w:rPr>
+                          <w:sz w:val="21"/>
+                          <w:szCs w:val="21"/>
+                        </w:rPr>
+                        <w:t>Edad: 21</w:t>
+                      </w:r>
+                    </w:p>
+                  </w:txbxContent>
+                </v:textbox>
+              </v:roundrect>
+            </w:pict>
+          </mc:Fallback>
+        </mc:AlternateContent>
+      </w:r>
+      <w:r>
+        <w:t>Un nodo es la unidad completa mínima manejada por las bases de datos orientadas a grafos. Un nodo podrá tener un conjunto de atributos o pares clave valor de clave y valor conocidos e instanciados.</w:t>
+      </w:r>
+    </w:p>
+    <w:p/>
+    <w:p>
+      <w:pPr>
+        <w:pStyle w:val="Heading3"/>
+      </w:pPr>
+    </w:p>
+    <w:p>
+      <w:pPr>
+        <w:pStyle w:val="Heading3"/>
+      </w:pPr>
+      <w:bookmarkStart w:id="12" w:name="_Toc34994196"/>
+      <w:r>
+        <w:t>Etiquetas</w:t>
+      </w:r>
+      <w:bookmarkEnd w:id="12"/>
+    </w:p>
+    <w:p>
+      <w:r>
+        <w:t>Desde el punto de vista de la orientación a objetos las etiquetas serían las clases, desde el punto de vista de las bases de datos relacionales las etiquetas serían las tablas.</w:t>
+      </w:r>
+    </w:p>
+    <w:p>
+      <w:r>
+        <w:t>Las etiquetas son los distintos tipos de nodos que existirán en la base de datos.</w:t>
+      </w:r>
+    </w:p>
+    <w:p>
+      <w:r>
+        <w:t>Las etiquetas pueden asignarse y retirarse de los nodos de forma dinámica a lo largo del ciclo de vida de los datos de modo que la instanciación de un nodo no nos compromete con una etiqueta concreta. Adicionalmente un nodo podrá tener asignada más de una etiqueta.</w:t>
+      </w:r>
+    </w:p>
+    <w:p>
+      <w:r>
+        <w:rPr>
+          <w:noProof/>
+        </w:rPr>
+        <mc:AlternateContent>
+          <mc:Choice Requires="wps">
+            <w:drawing>
+              <wp:anchor distT="0" distB="0" distL="114300" distR="114300" simplePos="0" relativeHeight="251661312" behindDoc="0" locked="0" layoutInCell="1" allowOverlap="1" wp14:anchorId="59B71ACE" wp14:editId="54587854">
+                <wp:simplePos x="0" y="0"/>
+                <wp:positionH relativeFrom="column">
+                  <wp:posOffset>0</wp:posOffset>
+                </wp:positionH>
+                <wp:positionV relativeFrom="paragraph">
+                  <wp:posOffset>57009</wp:posOffset>
+                </wp:positionV>
+                <wp:extent cx="1614055" cy="637309"/>
+                <wp:effectExtent l="0" t="0" r="12065" b="10795"/>
+                <wp:wrapNone/>
+                <wp:docPr id="3" name="Rounded Rectangle 3"/>
+                <wp:cNvGraphicFramePr/>
+                <a:graphic xmlns:a="http://schemas.openxmlformats.org/drawingml/2006/main">
+                  <a:graphicData uri="http://schemas.microsoft.com/office/word/2010/wordprocessingShape">
+                    <wps:wsp>
+                      <wps:cNvSpPr/>
+                      <wps:spPr>
+                        <a:xfrm>
+                          <a:off x="0" y="0"/>
+                          <a:ext cx="1614055" cy="637309"/>
+                        </a:xfrm>
+                        <a:prstGeom prst="roundRect">
+                          <a:avLst/>
+                        </a:prstGeom>
+                      </wps:spPr>
+                      <wps:style>
+                        <a:lnRef idx="2">
+                          <a:schemeClr val="accent6"/>
+                        </a:lnRef>
+                        <a:fillRef idx="1">
+                          <a:schemeClr val="lt1"/>
+                        </a:fillRef>
+                        <a:effectRef idx="0">
+                          <a:schemeClr val="accent6"/>
+                        </a:effectRef>
+                        <a:fontRef idx="minor">
+                          <a:schemeClr val="dk1"/>
+                        </a:fontRef>
+                      </wps:style>
+                      <wps:txbx>
+                        <w:txbxContent>
+                          <w:p>
+                            <w:pPr>
+                              <w:jc w:val="center"/>
+                              <w:rPr>
+                                <w:b/>
+                                <w:bCs/>
+                                <w:sz w:val="21"/>
+                                <w:szCs w:val="21"/>
+                              </w:rPr>
+                            </w:pPr>
+                            <w:r>
+                              <w:rPr>
+                                <w:b/>
+                                <w:bCs/>
+                                <w:sz w:val="21"/>
+                                <w:szCs w:val="21"/>
+                              </w:rPr>
+                              <w:t>Persona:</w:t>
+                            </w:r>
+                          </w:p>
+                          <w:p>
+                            <w:pPr>
+                              <w:rPr>
+                                <w:sz w:val="21"/>
+                                <w:szCs w:val="21"/>
+                              </w:rPr>
+                            </w:pPr>
+                            <w:r>
+                              <w:rPr>
+                                <w:sz w:val="21"/>
+                                <w:szCs w:val="21"/>
+                              </w:rPr>
+                              <w:t>Nombre: Pepe</w:t>
+                            </w:r>
+                          </w:p>
+                          <w:p>
+                            <w:pPr>
+                              <w:rPr>
+                                <w:sz w:val="21"/>
+                                <w:szCs w:val="21"/>
+                              </w:rPr>
+                            </w:pPr>
+                            <w:r>
+                              <w:rPr>
+                                <w:sz w:val="21"/>
+                                <w:szCs w:val="21"/>
+                              </w:rPr>
+                              <w:t>Edad: 21</w:t>
+                            </w:r>
+                          </w:p>
+                        </w:txbxContent>
+                      </wps:txbx>
+                      <wps:bodyPr rot="0" spcFirstLastPara="0" vertOverflow="overflow" horzOverflow="overflow" vert="horz" wrap="square" lIns="91440" tIns="45720" rIns="91440" bIns="45720" numCol="1" spcCol="0" rtlCol="0" fromWordArt="0" anchor="ctr" anchorCtr="0" forceAA="0" compatLnSpc="1">
+                        <a:prstTxWarp prst="textNoShape">
+                          <a:avLst/>
+                        </a:prstTxWarp>
+                        <a:noAutofit/>
+                      </wps:bodyPr>
+                    </wps:wsp>
+                  </a:graphicData>
+                </a:graphic>
+                <wp14:sizeRelH relativeFrom="margin">
+                  <wp14:pctWidth>0</wp14:pctWidth>
+                </wp14:sizeRelH>
+                <wp14:sizeRelV relativeFrom="margin">
+                  <wp14:pctHeight>0</wp14:pctHeight>
+                </wp14:sizeRelV>
+              </wp:anchor>
+            </w:drawing>
+          </mc:Choice>
+          <mc:Fallback>
+            <w:pict>
+              <v:roundrect w14:anchorId="59B71ACE" id="Rounded Rectangle 3" o:spid="_x0000_s1027" style="position:absolute;margin-left:0;margin-top:4.5pt;width:127.1pt;height:50.2pt;z-index:251661312;visibility:visible;mso-wrap-style:square;mso-width-percent:0;mso-height-percent:0;mso-wrap-distance-left:9pt;mso-wrap-distance-top:0;mso-wrap-distance-right:9pt;mso-wrap-distance-bottom:0;mso-position-horizontal:absolute;mso-position-horizontal-relative:text;mso-position-vertical:absolute;mso-position-vertical-relative:text;mso-width-percent:0;mso-height-percent:0;mso-width-relative:margin;mso-height-relative:margin;v-text-anchor:middle" arcsize="10923f" o:gfxdata="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" fillcolor="white [3201]" strokecolor="#a34240 [3209]" strokeweight="1pt">
+                <v:stroke joinstyle="miter"/>
+                <v:textbox>
+                  <w:txbxContent>
+                    <w:p>
+                      <w:pPr>
+                        <w:jc w:val="center"/>
+                        <w:rPr>
+                          <w:b/>
+                          <w:bCs/>
+                          <w:sz w:val="21"/>
+                          <w:szCs w:val="21"/>
+                        </w:rPr>
+                      </w:pPr>
+                      <w:r>
+                        <w:rPr>
+                          <w:b/>
+                          <w:bCs/>
+                          <w:sz w:val="21"/>
+                          <w:szCs w:val="21"/>
+                        </w:rPr>
+                        <w:t>Persona:</w:t>
+                      </w:r>
+                    </w:p>
+                    <w:p>
+                      <w:pPr>
+                        <w:rPr>
+                          <w:sz w:val="21"/>
+                          <w:szCs w:val="21"/>
+                        </w:rPr>
+                      </w:pPr>
+                      <w:r>
+                        <w:rPr>
+                          <w:sz w:val="21"/>
+                          <w:szCs w:val="21"/>
+                        </w:rPr>
+                        <w:t>Nombre: Pepe</w:t>
+                      </w:r>
+                    </w:p>
+                    <w:p>
+                      <w:pPr>
+                        <w:rPr>
+                          <w:sz w:val="21"/>
+                          <w:szCs w:val="21"/>
+                        </w:rPr>
+                      </w:pPr>
+                      <w:r>
+                        <w:rPr>
+                          <w:sz w:val="21"/>
+                          <w:szCs w:val="21"/>
+                        </w:rPr>
+                        <w:t>Edad: 21</w:t>
+                      </w:r>
+                    </w:p>
+                  </w:txbxContent>
+                </v:textbox>
+              </v:roundrect>
+            </w:pict>
+          </mc:Fallback>
+        </mc:AlternateContent>
+      </w:r>
+    </w:p>
+    <w:p/>
+    <w:p>
+      <w:r>
+        <w:rPr>
+          <w:noProof/>
+        </w:rPr>
+        <mc:AlternateContent>
+          <mc:Choice Requires="wps">
+            <w:drawing>
+              <wp:anchor distT="0" distB="0" distL="114300" distR="114300" simplePos="0" relativeHeight="251663360" behindDoc="0" locked="0" layoutInCell="1" allowOverlap="1" wp14:anchorId="48A7A8A2" wp14:editId="49C5C922">
+                <wp:simplePos x="0" y="0"/>
+                <wp:positionH relativeFrom="column">
+                  <wp:posOffset>1918739</wp:posOffset>
+                </wp:positionH>
+                <wp:positionV relativeFrom="paragraph">
+                  <wp:posOffset>635</wp:posOffset>
+                </wp:positionV>
+                <wp:extent cx="1614055" cy="637309"/>
+                <wp:effectExtent l="0" t="0" r="12065" b="10795"/>
+                <wp:wrapNone/>
+                <wp:docPr id="4" name="Rounded Rectangle 4"/>
+                <wp:cNvGraphicFramePr/>
+                <a:graphic xmlns:a="http://schemas.openxmlformats.org/drawingml/2006/main">
+                  <a:graphicData uri="http://schemas.microsoft.com/office/word/2010/wordprocessingShape">
+                    <wps:wsp>
+                      <wps:cNvSpPr/>
+                      <wps:spPr>
+                        <a:xfrm>
+                          <a:off x="0" y="0"/>
+                          <a:ext cx="1614055" cy="637309"/>
+                        </a:xfrm>
+                        <a:prstGeom prst="roundRect">
+                          <a:avLst/>
+                        </a:prstGeom>
+                      </wps:spPr>
+                      <wps:style>
+                        <a:lnRef idx="2">
+                          <a:schemeClr val="accent6"/>
+                        </a:lnRef>
+                        <a:fillRef idx="1">
+                          <a:schemeClr val="lt1"/>
+                        </a:fillRef>
+                        <a:effectRef idx="0">
+                          <a:schemeClr val="accent6"/>
+                        </a:effectRef>
+                        <a:fontRef idx="minor">
+                          <a:schemeClr val="dk1"/>
+                        </a:fontRef>
+                      </wps:style>
+                      <wps:txbx>
+                        <w:txbxContent>
+                          <w:p>
+                            <w:pPr>
+                              <w:jc w:val="center"/>
+                              <w:rPr>
+                                <w:b/>
+                                <w:bCs/>
+                                <w:sz w:val="21"/>
+                                <w:szCs w:val="21"/>
+                              </w:rPr>
+                            </w:pPr>
+                            <w:r>
+                              <w:rPr>
+                                <w:b/>
+                                <w:bCs/>
+                                <w:sz w:val="21"/>
+                                <w:szCs w:val="21"/>
+                              </w:rPr>
+                              <w:t>Trabajador</w:t>
+                            </w:r>
+                            <w:r>
+                              <w:rPr>
+                                <w:b/>
+                                <w:bCs/>
+                                <w:sz w:val="21"/>
+                                <w:szCs w:val="21"/>
+                              </w:rPr>
+                              <w:t>:</w:t>
+                            </w:r>
+                          </w:p>
+                          <w:p>
+                            <w:pPr>
+                              <w:rPr>
+                                <w:sz w:val="21"/>
+                                <w:szCs w:val="21"/>
+                              </w:rPr>
+                            </w:pPr>
+                            <w:r>
+                              <w:rPr>
+                                <w:sz w:val="21"/>
+                                <w:szCs w:val="21"/>
+                              </w:rPr>
+                              <w:t>Trabajo: Panadero</w:t>
+                            </w:r>
+                          </w:p>
+                          <w:p>
+                            <w:pPr>
+                              <w:rPr>
+                                <w:sz w:val="21"/>
+                                <w:szCs w:val="21"/>
+                              </w:rPr>
+                            </w:pPr>
+                            <w:r>
+                              <w:rPr>
+                                <w:sz w:val="21"/>
+                                <w:szCs w:val="21"/>
+                              </w:rPr>
+                              <w:t>Lugar: Pontevedra</w:t>
+                            </w:r>
+                          </w:p>
+                        </w:txbxContent>
+                      </wps:txbx>
+                      <wps:bodyPr rot="0" spcFirstLastPara="0" vertOverflow="overflow" horzOverflow="overflow" vert="horz" wrap="square" lIns="91440" tIns="45720" rIns="91440" bIns="45720" numCol="1" spcCol="0" rtlCol="0" fromWordArt="0" anchor="ctr" anchorCtr="0" forceAA="0" compatLnSpc="1">
+                        <a:prstTxWarp prst="textNoShape">
+                          <a:avLst/>
+                        </a:prstTxWarp>
+                        <a:noAutofit/>
+                      </wps:bodyPr>
+                    </wps:wsp>
+                  </a:graphicData>
+                </a:graphic>
+                <wp14:sizeRelH relativeFrom="margin">
+                  <wp14:pctWidth>0</wp14:pctWidth>
+                </wp14:sizeRelH>
+                <wp14:sizeRelV relativeFrom="margin">
+                  <wp14:pctHeight>0</wp14:pctHeight>
+                </wp14:sizeRelV>
+              </wp:anchor>
+            </w:drawing>
+          </mc:Choice>
+          <mc:Fallback>
+            <w:pict>
+              <v:roundrect w14:anchorId="48A7A8A2" id="Rounded Rectangle 4" o:spid="_x0000_s1028" style="position:absolute;margin-left:151.1pt;margin-top:.05pt;width:127.1pt;height:50.2pt;z-index:251663360;visibility:visible;mso-wrap-style:square;mso-width-percent:0;mso-height-percent:0;mso-wrap-distance-left:9pt;mso-wrap-distance-top:0;mso-wrap-distance-right:9pt;mso-wrap-distance-bottom:0;mso-position-horizontal:absolute;mso-position-horizontal-relative:text;mso-position-vertical:absolute;mso-position-vertical-relative:text;mso-width-percent:0;mso-height-percent:0;mso-width-relative:margin;mso-height-relative:margin;v-text-anchor:middle" arcsize="10923f" o:gfxdata="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" fillcolor="white [3201]" strokecolor="#a34240 [3209]" strokeweight="1pt">
+                <v:stroke joinstyle="miter"/>
+                <v:textbox>
+                  <w:txbxContent>
+                    <w:p>
+                      <w:pPr>
+                        <w:jc w:val="center"/>
+                        <w:rPr>
+                          <w:b/>
+                          <w:bCs/>
+                          <w:sz w:val="21"/>
+                          <w:szCs w:val="21"/>
+                        </w:rPr>
+                      </w:pPr>
+                      <w:r>
+                        <w:rPr>
+                          <w:b/>
+                          <w:bCs/>
+                          <w:sz w:val="21"/>
+                          <w:szCs w:val="21"/>
+                        </w:rPr>
+                        <w:t>Trabajador</w:t>
+                      </w:r>
+                      <w:r>
+                        <w:rPr>
+                          <w:b/>
+                          <w:bCs/>
+                          <w:sz w:val="21"/>
+                          <w:szCs w:val="21"/>
+                        </w:rPr>
+                        <w:t>:</w:t>
+                      </w:r>
+                    </w:p>
+                    <w:p>
+                      <w:pPr>
+                        <w:rPr>
+                          <w:sz w:val="21"/>
+                          <w:szCs w:val="21"/>
+                        </w:rPr>
+                      </w:pPr>
+                      <w:r>
+                        <w:rPr>
+                          <w:sz w:val="21"/>
+                          <w:szCs w:val="21"/>
+                        </w:rPr>
+                        <w:t>Trabajo: Panadero</w:t>
+                      </w:r>
+                    </w:p>
+                    <w:p>
+                      <w:pPr>
+                        <w:rPr>
+                          <w:sz w:val="21"/>
+                          <w:szCs w:val="21"/>
+                        </w:rPr>
+                      </w:pPr>
+                      <w:r>
+                        <w:rPr>
+                          <w:sz w:val="21"/>
+                          <w:szCs w:val="21"/>
+                        </w:rPr>
+                        <w:t>Lugar: Pontevedra</w:t>
+                      </w:r>
+                    </w:p>
+                  </w:txbxContent>
+                </v:textbox>
+              </v:roundrect>
+            </w:pict>
+          </mc:Fallback>
+        </mc:AlternateContent>
+      </w:r>
+      <w:r>
+        <w:rPr>
+          <w:noProof/>
+        </w:rPr>
+        <mc:AlternateContent>
+          <mc:Choice Requires="wps">
+            <w:drawing>
+              <wp:anchor distT="0" distB="0" distL="114300" distR="114300" simplePos="0" relativeHeight="251665408" behindDoc="0" locked="0" layoutInCell="1" allowOverlap="1" wp14:anchorId="51E79D76" wp14:editId="6F5245F3">
+                <wp:simplePos x="0" y="0"/>
+                <wp:positionH relativeFrom="column">
+                  <wp:posOffset>3782695</wp:posOffset>
+                </wp:positionH>
+                <wp:positionV relativeFrom="paragraph">
+                  <wp:posOffset>866</wp:posOffset>
+                </wp:positionV>
+                <wp:extent cx="1614055" cy="997527"/>
+                <wp:effectExtent l="0" t="0" r="12065" b="19050"/>
+                <wp:wrapNone/>
+                <wp:docPr id="5" name="Rounded Rectangle 5"/>
+                <wp:cNvGraphicFramePr/>
+                <a:graphic xmlns:a="http://schemas.openxmlformats.org/drawingml/2006/main">
+                  <a:graphicData uri="http://schemas.microsoft.com/office/word/2010/wordprocessingShape">
+                    <wps:wsp>
+                      <wps:cNvSpPr/>
+                      <wps:spPr>
+                        <a:xfrm>
+                          <a:off x="0" y="0"/>
+                          <a:ext cx="1614055" cy="997527"/>
+                        </a:xfrm>
+                        <a:prstGeom prst="roundRect">
+                          <a:avLst/>
+                        </a:prstGeom>
+                      </wps:spPr>
+                      <wps:style>
+                        <a:lnRef idx="2">
+                          <a:schemeClr val="accent6"/>
+                        </a:lnRef>
+                        <a:fillRef idx="1">
+                          <a:schemeClr val="lt1"/>
+                        </a:fillRef>
+                        <a:effectRef idx="0">
+                          <a:schemeClr val="accent6"/>
+                        </a:effectRef>
+                        <a:fontRef idx="minor">
+                          <a:schemeClr val="dk1"/>
+                        </a:fontRef>
+                      </wps:style>
+                      <wps:txbx>
+                        <w:txbxContent>
+                          <w:p>
+                            <w:pPr>
+                              <w:jc w:val="center"/>
+                              <w:rPr>
+                                <w:b/>
+                                <w:bCs/>
+                                <w:sz w:val="21"/>
+                                <w:szCs w:val="21"/>
+                              </w:rPr>
+                            </w:pPr>
+                            <w:r>
+                              <w:rPr>
+                                <w:b/>
+                                <w:bCs/>
+                                <w:sz w:val="21"/>
+                                <w:szCs w:val="21"/>
+                              </w:rPr>
+                              <w:t>Persona:</w:t>
+                            </w:r>
+                            <w:r>
+                              <w:rPr>
+                                <w:b/>
+                                <w:bCs/>
+                                <w:sz w:val="21"/>
+                                <w:szCs w:val="21"/>
+                              </w:rPr>
+                              <w:t xml:space="preserve"> Trabajador:</w:t>
+                            </w:r>
+                          </w:p>
+                          <w:p>
+                            <w:pPr>
+                              <w:rPr>
+                                <w:sz w:val="21"/>
+                                <w:szCs w:val="21"/>
+                              </w:rPr>
+                            </w:pPr>
+                            <w:r>
+                              <w:rPr>
+                                <w:sz w:val="21"/>
+                                <w:szCs w:val="21"/>
+                              </w:rPr>
+                              <w:t>Nombre: Pepe</w:t>
+                            </w:r>
+                          </w:p>
+                          <w:p>
+                            <w:pPr>
+                              <w:rPr>
+                                <w:sz w:val="21"/>
+                                <w:szCs w:val="21"/>
+                              </w:rPr>
+                            </w:pPr>
+                            <w:r>
+                              <w:rPr>
+                                <w:sz w:val="21"/>
+                                <w:szCs w:val="21"/>
+                              </w:rPr>
+                              <w:t>Edad: 21</w:t>
+                            </w:r>
+                          </w:p>
+                          <w:p>
+                            <w:pPr>
+                              <w:rPr>
+                                <w:sz w:val="21"/>
+                                <w:szCs w:val="21"/>
+                              </w:rPr>
+                            </w:pPr>
+                            <w:r>
+                              <w:rPr>
+                                <w:sz w:val="21"/>
+                                <w:szCs w:val="21"/>
+                              </w:rPr>
+                              <w:t>Trabajo: Panadero</w:t>
+                            </w:r>
+                          </w:p>
+                          <w:p>
+                            <w:pPr>
+                              <w:rPr>
+                                <w:sz w:val="21"/>
+                                <w:szCs w:val="21"/>
+                              </w:rPr>
+                            </w:pPr>
+                            <w:r>
+                              <w:rPr>
+                                <w:sz w:val="21"/>
+                                <w:szCs w:val="21"/>
+                              </w:rPr>
+                              <w:t>Lugar: Pontevedra</w:t>
+                            </w:r>
+                          </w:p>
+                          <w:p>
+                            <w:pPr>
+                              <w:rPr>
+                                <w:sz w:val="21"/>
+                                <w:szCs w:val="21"/>
+                              </w:rPr>
+                            </w:pPr>
+                          </w:p>
+                          <w:p>
+                            <w:pPr>
+                              <w:rPr>
+                                <w:sz w:val="21"/>
+                                <w:szCs w:val="21"/>
+                              </w:rPr>
+                            </w:pPr>
+                          </w:p>
+                        </w:txbxContent>
+                      </wps:txbx>
+                      <wps:bodyPr rot="0" spcFirstLastPara="0" vertOverflow="overflow" horzOverflow="overflow" vert="horz" wrap="square" lIns="91440" tIns="45720" rIns="91440" bIns="45720" numCol="1" spcCol="0" rtlCol="0" fromWordArt="0" anchor="ctr" anchorCtr="0" forceAA="0" compatLnSpc="1">
+                        <a:prstTxWarp prst="textNoShape">
+                          <a:avLst/>
+                        </a:prstTxWarp>
+                        <a:noAutofit/>
+                      </wps:bodyPr>
+                    </wps:wsp>
+                  </a:graphicData>
+                </a:graphic>
+                <wp14:sizeRelH relativeFrom="margin">
+                  <wp14:pctWidth>0</wp14:pctWidth>
+                </wp14:sizeRelH>
+                <wp14:sizeRelV relativeFrom="margin">
+                  <wp14:pctHeight>0</wp14:pctHeight>
+                </wp14:sizeRelV>
+              </wp:anchor>
+            </w:drawing>
+          </mc:Choice>
+          <mc:Fallback>
+            <w:pict>
+              <v:roundrect w14:anchorId="51E79D76" id="Rounded Rectangle 5" o:spid="_x0000_s1029" style="position:absolute;margin-left:297.85pt;margin-top:.05pt;width:127.1pt;height:78.55pt;z-index:251665408;visibility:visible;mso-wrap-style:square;mso-width-percent:0;mso-height-percent:0;mso-wrap-distance-left:9pt;mso-wrap-distance-top:0;mso-wrap-distance-right:9pt;mso-wrap-distance-bottom:0;mso-position-horizontal:absolute;mso-position-horizontal-relative:text;mso-position-vertical:absolute;mso-position-vertical-relative:text;mso-width-percent:0;mso-height-percent:0;mso-width-relative:margin;mso-height-relative:margin;v-text-anchor:middle" arcsize="10923f" o:gfxdata="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" fillcolor="white [3201]" strokecolor="#a34240 [3209]" strokeweight="1pt">
+                <v:stroke joinstyle="miter"/>
+                <v:textbox>
+                  <w:txbxContent>
+                    <w:p>
+                      <w:pPr>
+                        <w:jc w:val="center"/>
+                        <w:rPr>
+                          <w:b/>
+                          <w:bCs/>
+                          <w:sz w:val="21"/>
+                          <w:szCs w:val="21"/>
+                        </w:rPr>
+                      </w:pPr>
+                      <w:r>
+                        <w:rPr>
+                          <w:b/>
+                          <w:bCs/>
+                          <w:sz w:val="21"/>
+                          <w:szCs w:val="21"/>
+                        </w:rPr>
+                        <w:t>Persona:</w:t>
+                      </w:r>
+                      <w:r>
+                        <w:rPr>
+                          <w:b/>
+                          <w:bCs/>
+                          <w:sz w:val="21"/>
+                          <w:szCs w:val="21"/>
+                        </w:rPr>
+                        <w:t xml:space="preserve"> Trabajador:</w:t>
+                      </w:r>
+                    </w:p>
+                    <w:p>
+                      <w:pPr>
+                        <w:rPr>
+                          <w:sz w:val="21"/>
+                          <w:szCs w:val="21"/>
+                        </w:rPr>
+                      </w:pPr>
+                      <w:r>
+                        <w:rPr>
+                          <w:sz w:val="21"/>
+                          <w:szCs w:val="21"/>
+                        </w:rPr>
+                        <w:t>Nombre: Pepe</w:t>
+                      </w:r>
+                    </w:p>
+                    <w:p>
+                      <w:pPr>
+                        <w:rPr>
+                          <w:sz w:val="21"/>
+                          <w:szCs w:val="21"/>
+                        </w:rPr>
+                      </w:pPr>
+                      <w:r>
+                        <w:rPr>
+                          <w:sz w:val="21"/>
+                          <w:szCs w:val="21"/>
+                        </w:rPr>
+                        <w:t>Edad: 21</w:t>
+                      </w:r>
+                    </w:p>
+                    <w:p>
+                      <w:pPr>
+                        <w:rPr>
+                          <w:sz w:val="21"/>
+                          <w:szCs w:val="21"/>
+                        </w:rPr>
+                      </w:pPr>
+                      <w:r>
+                        <w:rPr>
+                          <w:sz w:val="21"/>
+                          <w:szCs w:val="21"/>
+                        </w:rPr>
+                        <w:t>Trabajo: Panadero</w:t>
+                      </w:r>
+                    </w:p>
+                    <w:p>
+                      <w:pPr>
+                        <w:rPr>
+                          <w:sz w:val="21"/>
+                          <w:szCs w:val="21"/>
+                        </w:rPr>
+                      </w:pPr>
+                      <w:r>
+                        <w:rPr>
+                          <w:sz w:val="21"/>
+                          <w:szCs w:val="21"/>
+                        </w:rPr>
+                        <w:t>Lugar: Pontevedra</w:t>
+                      </w:r>
+                    </w:p>
+                    <w:p>
+                      <w:pPr>
+                        <w:rPr>
+                          <w:sz w:val="21"/>
+                          <w:szCs w:val="21"/>
+                        </w:rPr>
+                      </w:pPr>
+                    </w:p>
+                    <w:p>
+                      <w:pPr>
+                        <w:rPr>
+                          <w:sz w:val="21"/>
+                          <w:szCs w:val="21"/>
+                        </w:rPr>
+                      </w:pPr>
+                    </w:p>
+                  </w:txbxContent>
+                </v:textbox>
+              </v:roundrect>
+            </w:pict>
+          </mc:Fallback>
+        </mc:AlternateContent>
+      </w:r>
+    </w:p>
+    <w:p>
+      <w:r>
+        <w:t>Una etiqueta puede requerir de la existencia de cero a varios pares de clave valor en el nodo, es decir, puede ocurrir que si una etiqueta no requiere de la existencia de pares de clave valor para los nodos asignados con ella esta pueda ser asignada a cualquier nodo en cualquier momento.</w:t>
+      </w:r>
+    </w:p>
+    <w:p>
+      <w:pPr>
+        <w:pStyle w:val="Heading3"/>
+      </w:pPr>
+      <w:bookmarkStart w:id="13" w:name="_Toc34994197"/>
+      <w:r>
+        <w:t>Relaciones</w:t>
+      </w:r>
+      <w:bookmarkEnd w:id="13"/>
+    </w:p>
+    <w:p>
+      <w:r>
+        <w:t>Las relaciones conectan dos etiquetas entre sí. Las relaciones dotan al grafo de una estructura. Las etiquetas relacionadas pueden ser la misma o ser distintas y como máximo pueden ser dos. Todos los nodos dotados con una etiqueta comenzarán a forma parte de todas las relaciones en las que la etiqueta intervenga.</w:t>
+      </w:r>
+    </w:p>
+    <w:p>
+      <w:r>
+        <w:rPr>
+          <w:noProof/>
+        </w:rPr>
+        <mc:AlternateContent>
+          <mc:Choice Requires="wps">
+            <w:drawing>
+              <wp:anchor distT="0" distB="0" distL="114300" distR="114300" simplePos="0" relativeHeight="251669504" behindDoc="0" locked="0" layoutInCell="1" allowOverlap="1" wp14:anchorId="768DC44D" wp14:editId="75124C48">
+                <wp:simplePos x="0" y="0"/>
+                <wp:positionH relativeFrom="column">
+                  <wp:posOffset>3810000</wp:posOffset>
+                </wp:positionH>
+                <wp:positionV relativeFrom="paragraph">
+                  <wp:posOffset>848989</wp:posOffset>
+                </wp:positionV>
+                <wp:extent cx="1614055" cy="637309"/>
+                <wp:effectExtent l="0" t="0" r="12065" b="10795"/>
+                <wp:wrapNone/>
+                <wp:docPr id="8" name="Rounded Rectangle 8"/>
+                <wp:cNvGraphicFramePr/>
+                <a:graphic xmlns:a="http://schemas.openxmlformats.org/drawingml/2006/main">
+                  <a:graphicData uri="http://schemas.microsoft.com/office/word/2010/wordprocessingShape">
+                    <wps:wsp>
+                      <wps:cNvSpPr/>
+                      <wps:spPr>
+                        <a:xfrm>
+                          <a:off x="0" y="0"/>
+                          <a:ext cx="1614055" cy="637309"/>
+                        </a:xfrm>
+                        <a:prstGeom prst="roundRect">
+                          <a:avLst/>
+                        </a:prstGeom>
+                      </wps:spPr>
+                      <wps:style>
+                        <a:lnRef idx="2">
+                          <a:schemeClr val="accent6"/>
+                        </a:lnRef>
+                        <a:fillRef idx="1">
+                          <a:schemeClr val="lt1"/>
+                        </a:fillRef>
+                        <a:effectRef idx="0">
+                          <a:schemeClr val="accent6"/>
+                        </a:effectRef>
+                        <a:fontRef idx="minor">
+                          <a:schemeClr val="dk1"/>
+                        </a:fontRef>
+                      </wps:style>
+                      <wps:txbx>
+                        <w:txbxContent>
+                          <w:p>
+                            <w:pPr>
+                              <w:jc w:val="center"/>
+                              <w:rPr>
+                                <w:b/>
+                                <w:bCs/>
+                                <w:sz w:val="21"/>
+                                <w:szCs w:val="21"/>
+                              </w:rPr>
+                            </w:pPr>
+                            <w:r>
+                              <w:rPr>
+                                <w:b/>
+                                <w:bCs/>
+                                <w:sz w:val="21"/>
+                                <w:szCs w:val="21"/>
+                              </w:rPr>
+                              <w:t>Producto</w:t>
+                            </w:r>
+                            <w:r>
+                              <w:rPr>
+                                <w:b/>
+                                <w:bCs/>
+                                <w:sz w:val="21"/>
+                                <w:szCs w:val="21"/>
+                              </w:rPr>
+                              <w:t>:</w:t>
+                            </w:r>
+                          </w:p>
+                          <w:p>
+                            <w:pPr>
+                              <w:rPr>
+                                <w:sz w:val="21"/>
+                                <w:szCs w:val="21"/>
+                              </w:rPr>
+                            </w:pPr>
+                            <w:r>
+                              <w:rPr>
+                                <w:sz w:val="21"/>
+                                <w:szCs w:val="21"/>
+                              </w:rPr>
+                              <w:t>n</w:t>
+                            </w:r>
+                            <w:r>
+                              <w:rPr>
+                                <w:sz w:val="21"/>
+                                <w:szCs w:val="21"/>
+                              </w:rPr>
+                              <w:t xml:space="preserve">ombre: </w:t>
+                            </w:r>
+                            <w:r>
+                              <w:rPr>
+                                <w:sz w:val="21"/>
+                                <w:szCs w:val="21"/>
+                              </w:rPr>
+                              <w:t>Naranja</w:t>
+                            </w:r>
+                          </w:p>
+                          <w:p>
+                            <w:pPr>
+                              <w:rPr>
+                                <w:sz w:val="21"/>
+                                <w:szCs w:val="21"/>
+                              </w:rPr>
+                            </w:pPr>
+                            <w:r>
+                              <w:rPr>
+                                <w:sz w:val="21"/>
+                                <w:szCs w:val="21"/>
+                              </w:rPr>
+                              <w:t>precio</w:t>
+                            </w:r>
+                            <w:r>
+                              <w:rPr>
+                                <w:sz w:val="21"/>
+                                <w:szCs w:val="21"/>
+                              </w:rPr>
+                              <w:t>:</w:t>
+                            </w:r>
+                            <w:r>
+                              <w:rPr>
+                                <w:sz w:val="21"/>
+                                <w:szCs w:val="21"/>
+                              </w:rPr>
+                              <w:t xml:space="preserve"> 5.23</w:t>
+                            </w:r>
+                            <w:r>
+                              <w:rPr>
+                                <w:sz w:val="21"/>
+                                <w:szCs w:val="21"/>
+                              </w:rPr>
+                              <w:t xml:space="preserve"> </w:t>
+                            </w:r>
+                          </w:p>
+                        </w:txbxContent>
+                      </wps:txbx>
+                      <wps:bodyPr rot="0" spcFirstLastPara="0" vertOverflow="overflow" horzOverflow="overflow" vert="horz" wrap="square" lIns="91440" tIns="45720" rIns="91440" bIns="45720" numCol="1" spcCol="0" rtlCol="0" fromWordArt="0" anchor="ctr" anchorCtr="0" forceAA="0" compatLnSpc="1">
+                        <a:prstTxWarp prst="textNoShape">
+                          <a:avLst/>
+                        </a:prstTxWarp>
+                        <a:noAutofit/>
+                      </wps:bodyPr>
+                    </wps:wsp>
+                  </a:graphicData>
+                </a:graphic>
+                <wp14:sizeRelH relativeFrom="margin">
+                  <wp14:pctWidth>0</wp14:pctWidth>
+                </wp14:sizeRelH>
+                <wp14:sizeRelV relativeFrom="margin">
+                  <wp14:pctHeight>0</wp14:pctHeight>
+                </wp14:sizeRelV>
+              </wp:anchor>
+            </w:drawing>
+          </mc:Choice>
+          <mc:Fallback>
+            <w:pict>
+              <v:roundrect w14:anchorId="768DC44D" id="Rounded Rectangle 8" o:spid="_x0000_s1030" style="position:absolute;margin-left:300pt;margin-top:66.85pt;width:127.1pt;height:50.2pt;z-index:251669504;visibility:visible;mso-wrap-style:square;mso-width-percent:0;mso-height-percent:0;mso-wrap-distance-left:9pt;mso-wrap-distance-top:0;mso-wrap-distance-right:9pt;mso-wrap-distance-bottom:0;mso-position-horizontal:absolute;mso-position-horizontal-relative:text;mso-position-vertical:absolute;mso-position-vertical-relative:text;mso-width-percent:0;mso-height-percent:0;mso-width-relative:margin;mso-height-relative:margin;v-text-anchor:middle" arcsize="10923f" o:gfxdata="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" fillcolor="white [3201]" strokecolor="#a34240 [3209]" strokeweight="1pt">
+                <v:stroke joinstyle="miter"/>
+                <v:textbox>
+                  <w:txbxContent>
+                    <w:p>
+                      <w:pPr>
+                        <w:jc w:val="center"/>
+                        <w:rPr>
+                          <w:b/>
+                          <w:bCs/>
+                          <w:sz w:val="21"/>
+                          <w:szCs w:val="21"/>
+                        </w:rPr>
+                      </w:pPr>
+                      <w:r>
+                        <w:rPr>
+                          <w:b/>
+                          <w:bCs/>
+                          <w:sz w:val="21"/>
+                          <w:szCs w:val="21"/>
+                        </w:rPr>
+                        <w:t>Producto</w:t>
+                      </w:r>
+                      <w:r>
+                        <w:rPr>
+                          <w:b/>
+                          <w:bCs/>
+                          <w:sz w:val="21"/>
+                          <w:szCs w:val="21"/>
+                        </w:rPr>
+                        <w:t>:</w:t>
+                      </w:r>
+                    </w:p>
+                    <w:p>
+                      <w:pPr>
+                        <w:rPr>
+                          <w:sz w:val="21"/>
+                          <w:szCs w:val="21"/>
+                        </w:rPr>
+                      </w:pPr>
+                      <w:r>
+                        <w:rPr>
+                          <w:sz w:val="21"/>
+                          <w:szCs w:val="21"/>
+                        </w:rPr>
+                        <w:t>n</w:t>
+                      </w:r>
+                      <w:r>
+                        <w:rPr>
+                          <w:sz w:val="21"/>
+                          <w:szCs w:val="21"/>
+                        </w:rPr>
+                        <w:t xml:space="preserve">ombre: </w:t>
+                      </w:r>
+                      <w:r>
+                        <w:rPr>
+                          <w:sz w:val="21"/>
+                          <w:szCs w:val="21"/>
+                        </w:rPr>
+                        <w:t>Naranja</w:t>
+                      </w:r>
+                    </w:p>
+                    <w:p>
+                      <w:pPr>
+                        <w:rPr>
+                          <w:sz w:val="21"/>
+                          <w:szCs w:val="21"/>
+                        </w:rPr>
+                      </w:pPr>
+                      <w:r>
+                        <w:rPr>
+                          <w:sz w:val="21"/>
+                          <w:szCs w:val="21"/>
+                        </w:rPr>
+                        <w:t>precio</w:t>
+                      </w:r>
+                      <w:r>
+                        <w:rPr>
+                          <w:sz w:val="21"/>
+                          <w:szCs w:val="21"/>
+                        </w:rPr>
+                        <w:t>:</w:t>
+                      </w:r>
+                      <w:r>
+                        <w:rPr>
+                          <w:sz w:val="21"/>
+                          <w:szCs w:val="21"/>
+                        </w:rPr>
+                        <w:t xml:space="preserve"> 5.23</w:t>
+                      </w:r>
+                      <w:r>
+                        <w:rPr>
+                          <w:sz w:val="21"/>
+                          <w:szCs w:val="21"/>
+                        </w:rPr>
+                        <w:t xml:space="preserve"> </w:t>
+                      </w:r>
+                    </w:p>
+                  </w:txbxContent>
+                </v:textbox>
+              </v:roundrect>
+            </w:pict>
+          </mc:Fallback>
+        </mc:AlternateContent>
+      </w:r>
+      <w:r>
+        <w:t>Las relaciones son direccionales, es decir, van desde una etiqueta a otra y además pueden tener propiedades. Las propiedades de las etiquetas se asignan a parejas de nodos.</w:t>
+      </w:r>
+    </w:p>
+    <w:p>
+      <w:pPr>
+        <w:tabs>
+          <w:tab w:val="left" w:pos="3752"/>
+        </w:tabs>
+      </w:pPr>
+      <w:r>
+        <w:rPr>
+          <w:noProof/>
+        </w:rPr>
+        <mc:AlternateContent>
+          <mc:Choice Requires="wps">
+            <w:drawing>
+              <wp:anchor distT="0" distB="0" distL="114300" distR="114300" simplePos="0" relativeHeight="251670528" behindDoc="0" locked="0" layoutInCell="1" allowOverlap="1" wp14:anchorId="159023A6" wp14:editId="6BBC89D7">
+                <wp:simplePos x="0" y="0"/>
+                <wp:positionH relativeFrom="column">
+                  <wp:posOffset>1667270</wp:posOffset>
+                </wp:positionH>
+                <wp:positionV relativeFrom="paragraph">
+                  <wp:posOffset>313859</wp:posOffset>
+                </wp:positionV>
+                <wp:extent cx="2072081" cy="0"/>
+                <wp:effectExtent l="0" t="63500" r="0" b="76200"/>
+                <wp:wrapNone/>
+                <wp:docPr id="9" name="Straight Arrow Connector 9"/>
+                <wp:cNvGraphicFramePr/>
+                <a:graphic xmlns:a="http://schemas.openxmlformats.org/drawingml/2006/main">
+                  <a:graphicData uri="http://schemas.microsoft.com/office/word/2010/wordprocessingShape">
+                    <wps:wsp>
+                      <wps:cNvCnPr/>
+                      <wps:spPr>
+                        <a:xfrm>
+                          <a:off x="0" y="0"/>
+                          <a:ext cx="2072081" cy="0"/>
+                        </a:xfrm>
+                        <a:prstGeom prst="straightConnector1">
+                          <a:avLst/>
+                        </a:prstGeom>
+                        <a:ln>
+                          <a:tailEnd type="triangle"/>
+                        </a:ln>
+                      </wps:spPr>
+                      <wps:style>
+                        <a:lnRef idx="1">
+                          <a:schemeClr val="accent1"/>
+                        </a:lnRef>
+                        <a:fillRef idx="0">
+                          <a:schemeClr val="accent1"/>
+                        </a:fillRef>
+                        <a:effectRef idx="0">
+                          <a:schemeClr val="accent1"/>
+                        </a:effectRef>
+                        <a:fontRef idx="minor">
+                          <a:schemeClr val="tx1"/>
+                        </a:fontRef>
+                      </wps:style>
+                      <wps:bodyPr/>
+                    </wps:wsp>
+                  </a:graphicData>
+                </a:graphic>
+              </wp:anchor>
+            </w:drawing>
+          </mc:Choice>
+          <mc:Fallback>
+            <w:pict>
+              <v:shapetype w14:anchorId="54171716" id="_x0000_t32" coordsize="21600,21600" o:spt="32" o:oned="t" path="m,l21600,21600e" filled="f">
+                <v:path arrowok="t" fillok="f" o:connecttype="none"/>
+                <o:lock v:ext="edit" shapetype="t"/>
+              </v:shapetype>
+              <v:shape id="Straight Arrow Connector 9" o:spid="_x0000_s1026" type="#_x0000_t32" style="position:absolute;margin-left:131.3pt;margin-top:24.7pt;width:163.15pt;height:0;z-index:251670528;visibility:visible;mso-wrap-style:square;mso-wrap-distance-left:9pt;mso-wrap-distance-top:0;mso-wrap-distance-right:9pt;mso-wrap-distance-bottom:0;mso-position-horizontal:absolute;mso-position-horizontal-relative:text;mso-position-vertical:absolute;mso-position-vertical-relative:text" o:gfxdata="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" strokecolor="#562241 [3204]" strokeweight=".5pt">
+                <v:stroke endarrow="block" joinstyle="miter"/>
+              </v:shape>
+            </w:pict>
+          </mc:Fallback>
+        </mc:AlternateContent>
+      </w:r>
+      <w:r>
+        <w:rPr>
+          <w:noProof/>
+        </w:rPr>
+        <mc:AlternateContent>
+          <mc:Choice Requires="wps">
+            <w:drawing>
+              <wp:anchor distT="0" distB="0" distL="114300" distR="114300" simplePos="0" relativeHeight="251667456" behindDoc="0" locked="0" layoutInCell="1" allowOverlap="1" wp14:anchorId="1EDCC12F" wp14:editId="15EBF9D3">
+                <wp:simplePos x="0" y="0"/>
+                <wp:positionH relativeFrom="column">
+                  <wp:posOffset>0</wp:posOffset>
+                </wp:positionH>
+                <wp:positionV relativeFrom="paragraph">
+                  <wp:posOffset>0</wp:posOffset>
+                </wp:positionV>
+                <wp:extent cx="1614055" cy="637309"/>
+                <wp:effectExtent l="0" t="0" r="12065" b="10795"/>
+                <wp:wrapNone/>
+                <wp:docPr id="6" name="Rounded Rectangle 6"/>
+                <wp:cNvGraphicFramePr/>
+                <a:graphic xmlns:a="http://schemas.openxmlformats.org/drawingml/2006/main">
+                  <a:graphicData uri="http://schemas.microsoft.com/office/word/2010/wordprocessingShape">
+                    <wps:wsp>
+                      <wps:cNvSpPr/>
+                      <wps:spPr>
+                        <a:xfrm>
+                          <a:off x="0" y="0"/>
+                          <a:ext cx="1614055" cy="637309"/>
+                        </a:xfrm>
+                        <a:prstGeom prst="roundRect">
+                          <a:avLst/>
+                        </a:prstGeom>
+                      </wps:spPr>
+                      <wps:style>
+                        <a:lnRef idx="2">
+                          <a:schemeClr val="accent6"/>
+                        </a:lnRef>
+                        <a:fillRef idx="1">
+                          <a:schemeClr val="lt1"/>
+                        </a:fillRef>
+                        <a:effectRef idx="0">
+                          <a:schemeClr val="accent6"/>
+                        </a:effectRef>
+                        <a:fontRef idx="minor">
+                          <a:schemeClr val="dk1"/>
+                        </a:fontRef>
+                      </wps:style>
+                      <wps:txbx>
+                        <w:txbxContent>
+                          <w:p>
+                            <w:pPr>
+                              <w:jc w:val="center"/>
+                              <w:rPr>
+                                <w:b/>
+                                <w:bCs/>
+                                <w:sz w:val="21"/>
+                                <w:szCs w:val="21"/>
+                              </w:rPr>
+                            </w:pPr>
+                            <w:r>
+                              <w:rPr>
+                                <w:b/>
+                                <w:bCs/>
+                                <w:sz w:val="21"/>
+                                <w:szCs w:val="21"/>
+                              </w:rPr>
+                              <w:t>Persona:</w:t>
+                            </w:r>
+                          </w:p>
+                          <w:p>
+                            <w:pPr>
+                              <w:rPr>
+                                <w:sz w:val="21"/>
+                                <w:szCs w:val="21"/>
+                              </w:rPr>
+                            </w:pPr>
+                            <w:r>
+                              <w:rPr>
+                                <w:sz w:val="21"/>
+                                <w:szCs w:val="21"/>
+                              </w:rPr>
+                              <w:t>n</w:t>
+                            </w:r>
+                            <w:r>
+                              <w:rPr>
+                                <w:sz w:val="21"/>
+                                <w:szCs w:val="21"/>
+                              </w:rPr>
+                              <w:t>ombre: Pepe</w:t>
+                            </w:r>
+                          </w:p>
+                          <w:p>
+                            <w:pPr>
+                              <w:rPr>
+                                <w:sz w:val="21"/>
+                                <w:szCs w:val="21"/>
+                              </w:rPr>
+                            </w:pPr>
+                            <w:r>
+                              <w:rPr>
+                                <w:sz w:val="21"/>
+                                <w:szCs w:val="21"/>
+                              </w:rPr>
+                              <w:t>e</w:t>
+                            </w:r>
+                            <w:r>
+                              <w:rPr>
+                                <w:sz w:val="21"/>
+                                <w:szCs w:val="21"/>
+                              </w:rPr>
+                              <w:t>dad: 21</w:t>
+                            </w:r>
+                          </w:p>
+                        </w:txbxContent>
+                      </wps:txbx>
+                      <wps:bodyPr rot="0" spcFirstLastPara="0" vertOverflow="overflow" horzOverflow="overflow" vert="horz" wrap="square" lIns="91440" tIns="45720" rIns="91440" bIns="45720" numCol="1" spcCol="0" rtlCol="0" fromWordArt="0" anchor="ctr" anchorCtr="0" forceAA="0" compatLnSpc="1">
+                        <a:prstTxWarp prst="textNoShape">
+                          <a:avLst/>
+                        </a:prstTxWarp>
+                        <a:noAutofit/>
+                      </wps:bodyPr>
+                    </wps:wsp>
+                  </a:graphicData>
+                </a:graphic>
+                <wp14:sizeRelH relativeFrom="margin">
+                  <wp14:pctWidth>0</wp14:pctWidth>
+                </wp14:sizeRelH>
+                <wp14:sizeRelV relativeFrom="margin">
+                  <wp14:pctHeight>0</wp14:pctHeight>
+                </wp14:sizeRelV>
+              </wp:anchor>
+            </w:drawing>
+          </mc:Choice>
+          <mc:Fallback>
+            <w:pict>
+              <v:roundrect w14:anchorId="1EDCC12F" id="Rounded Rectangle 6" o:spid="_x0000_s1031" style="position:absolute;margin-left:0;margin-top:0;width:127.1pt;height:50.2pt;z-index:251667456;visibility:visible;mso-wrap-style:square;mso-width-percent:0;mso-height-percent:0;mso-wrap-distance-left:9pt;mso-wrap-distance-top:0;mso-wrap-distance-right:9pt;mso-wrap-distance-bottom:0;mso-position-horizontal:absolute;mso-position-horizontal-relative:text;mso-position-vertical:absolute;mso-position-vertical-relative:text;mso-width-percent:0;mso-height-percent:0;mso-width-relative:margin;mso-height-relative:margin;v-text-anchor:middle" arcsize="10923f" o:gfxdata="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" fillcolor="white [3201]" strokecolor="#a34240 [3209]" strokeweight="1pt">
+                <v:stroke joinstyle="miter"/>
+                <v:textbox>
+                  <w:txbxContent>
+                    <w:p>
+                      <w:pPr>
+                        <w:jc w:val="center"/>
+                        <w:rPr>
+                          <w:b/>
+                          <w:bCs/>
+                          <w:sz w:val="21"/>
+                          <w:szCs w:val="21"/>
+                        </w:rPr>
+                      </w:pPr>
+                      <w:r>
+                        <w:rPr>
+                          <w:b/>
+                          <w:bCs/>
+                          <w:sz w:val="21"/>
+                          <w:szCs w:val="21"/>
+                        </w:rPr>
+                        <w:t>Persona:</w:t>
+                      </w:r>
+                    </w:p>
+                    <w:p>
+                      <w:pPr>
+                        <w:rPr>
+                          <w:sz w:val="21"/>
+                          <w:szCs w:val="21"/>
+                        </w:rPr>
+                      </w:pPr>
+                      <w:r>
+                        <w:rPr>
+                          <w:sz w:val="21"/>
+                          <w:szCs w:val="21"/>
+                        </w:rPr>
+                        <w:t>n</w:t>
+                      </w:r>
+                      <w:r>
+                        <w:rPr>
+                          <w:sz w:val="21"/>
+                          <w:szCs w:val="21"/>
+                        </w:rPr>
+                        <w:t>ombre: Pepe</w:t>
+                      </w:r>
+                    </w:p>
+                    <w:p>
+                      <w:pPr>
+                        <w:rPr>
+                          <w:sz w:val="21"/>
+                          <w:szCs w:val="21"/>
+                        </w:rPr>
+                      </w:pPr>
+                      <w:r>
+                        <w:rPr>
+                          <w:sz w:val="21"/>
+                          <w:szCs w:val="21"/>
+                        </w:rPr>
+                        <w:t>e</w:t>
+                      </w:r>
+                      <w:r>
+                        <w:rPr>
+                          <w:sz w:val="21"/>
+                          <w:szCs w:val="21"/>
+                        </w:rPr>
+                        <w:t>dad: 21</w:t>
+                      </w:r>
+                    </w:p>
+                  </w:txbxContent>
+                </v:textbox>
+              </v:roundrect>
+            </w:pict>
+          </mc:Fallback>
+        </mc:AlternateContent>
+      </w:r>
+      <w:r>
+        <w:tab/>
+        <w:t>COMPRAR</w:t>
+      </w:r>
+    </w:p>
+    <w:p>
+      <w:pPr>
+        <w:pStyle w:val="Heading3"/>
+      </w:pPr>
+      <w:bookmarkStart w:id="14" w:name="_Toc34994198"/>
+      <w:r>
+        <w:lastRenderedPageBreak/>
+        <w:t>Propiedades</w:t>
+      </w:r>
+      <w:bookmarkEnd w:id="14"/>
+    </w:p>
+    <w:p>
+      <w:r>
+        <w:t>Son las parejas de clave valor que pueden encontrarse tanto en nodos como en relaciones. El valor también puede ser una lista de valores asignada a la clave.</w:t>
+      </w:r>
+    </w:p>
+    <w:p/>
+    <w:p>
+      <w:pPr>
+        <w:pStyle w:val="Heading2"/>
+      </w:pPr>
+      <w:bookmarkStart w:id="15" w:name="_Toc34994199"/>
+      <w:r>
+        <w:t>Características propias de una base de datos</w:t>
+      </w:r>
+      <w:bookmarkEnd w:id="15"/>
+    </w:p>
+    <w:p>
+      <w:r>
+        <w:t>Del mismo modo que sucede en otros tipos de bases de datos en node4j podremos crear índices con la intención de aumentar el rendimiento de las consultas.</w:t>
+      </w:r>
+    </w:p>
+    <w:p>
+      <w:r>
+        <w:t>También podremos garantizar la unicidad de una propiedad de los nodos asignados a una etiqueta. En el ejemplo utilizado podría ser garantizar que dos personas no puedan tener el mismo nombre.</w:t>
+      </w:r>
+    </w:p>
+    <w:p>
+      <w:r>
+        <w:t>El problema de las restricciones de unicidad es que para poder ser implementadas debe de existir un índice sobre dicha propiedad de las etiquetas.</w:t>
+      </w:r>
+    </w:p>
+    <w:p>
+      <w:r>
+        <w:t>También podremos importar datos en formato .csv desde archivos locales o remotos como en cualquier otra base de datos.</w:t>
+      </w:r>
+    </w:p>
+    <w:p>
+      <w:pPr>
+        <w:pBdr>
+          <w:top w:val="single" w:sz="6" w:space="7" w:color="CCCCCC"/>
+          <w:left w:val="single" w:sz="6" w:space="7" w:color="CCCCCC"/>
+          <w:bottom w:val="single" w:sz="6" w:space="7" w:color="CCCCCC"/>
+          <w:right w:val="single" w:sz="6" w:space="7" w:color="CCCCCC"/>
+        </w:pBdr>
+        <w:shd w:val="clear" w:color="auto" w:fill="F5F5F5"/>
+        <w:tabs>
+          <w:tab w:val="left" w:pos="916"/>
+          <w:tab w:val="left" w:pos="1832"/>
+          <w:tab w:val="left" w:pos="2748"/>
+          <w:tab w:val="left" w:pos="3664"/>
+          <w:tab w:val="left" w:pos="4580"/>
+          <w:tab w:val="left" w:pos="5496"/>
+          <w:tab w:val="left" w:pos="6412"/>
+          <w:tab w:val="left" w:pos="7328"/>
+          <w:tab w:val="left" w:pos="8244"/>
+          <w:tab w:val="left" w:pos="9160"/>
+          <w:tab w:val="left" w:pos="10076"/>
+          <w:tab w:val="left" w:pos="10992"/>
+          <w:tab w:val="left" w:pos="11908"/>
+          <w:tab w:val="left" w:pos="12824"/>
+          <w:tab w:val="left" w:pos="13740"/>
+          <w:tab w:val="left" w:pos="14656"/>
+        </w:tabs>
+        <w:rPr>
+          <w:rFonts w:ascii="Menlo" w:hAnsi="Menlo" w:cs="Menlo"/>
+          <w:color w:val="000000" w:themeColor="text1"/>
+          <w:sz w:val="17"/>
+          <w:szCs w:val="17"/>
+        </w:rPr>
+      </w:pPr>
+      <w:r>
+        <w:rPr>
+          <w:rFonts w:ascii="Menlo" w:hAnsi="Menlo" w:cs="Menlo"/>
+          <w:color w:val="000000" w:themeColor="text1"/>
+          <w:sz w:val="17"/>
+          <w:szCs w:val="17"/>
+        </w:rPr>
+        <w:t xml:space="preserve">LOAD CSV FROM </w:t>
+      </w:r>
+      <w:r>
+        <w:rPr>
+          <w:rFonts w:ascii="Menlo" w:hAnsi="Menlo" w:cs="Menlo"/>
+          <w:color w:val="000000" w:themeColor="text1"/>
+          <w:sz w:val="17"/>
+          <w:szCs w:val="17"/>
+        </w:rPr>
+        <w:fldChar w:fldCharType="begin"/>
+      </w:r>
+      <w:r>
+        <w:rPr>
+          <w:rFonts w:ascii="Menlo" w:hAnsi="Menlo" w:cs="Menlo"/>
+          <w:color w:val="000000" w:themeColor="text1"/>
+          <w:sz w:val="17"/>
+          <w:szCs w:val="17"/>
+        </w:rPr>
+        <w:instrText xml:space="preserve"> HYPERLINK "file:///personas.csv" </w:instrText>
+      </w:r>
+      <w:r>
+        <w:rPr>
+          <w:rFonts w:ascii="Menlo" w:hAnsi="Menlo" w:cs="Menlo"/>
+          <w:color w:val="000000" w:themeColor="text1"/>
+          <w:sz w:val="17"/>
+          <w:szCs w:val="17"/>
+        </w:rPr>
+        <w:fldChar w:fldCharType="separate"/>
+      </w:r>
+      <w:r>
+        <w:rPr>
+          <w:rFonts w:ascii="Menlo" w:hAnsi="Menlo" w:cs="Menlo"/>
+          <w:color w:val="000000" w:themeColor="text1"/>
+          <w:sz w:val="17"/>
+          <w:szCs w:val="17"/>
+        </w:rPr>
+        <w:t>file:///personas.csv</w:t>
+      </w:r>
+      <w:r>
+        <w:rPr>
+          <w:rFonts w:ascii="Menlo" w:hAnsi="Menlo" w:cs="Menlo"/>
+          <w:color w:val="000000" w:themeColor="text1"/>
+          <w:sz w:val="17"/>
+          <w:szCs w:val="17"/>
+        </w:rPr>
+        <w:fldChar w:fldCharType="end"/>
+      </w:r>
+      <w:r>
+        <w:rPr>
+          <w:rFonts w:ascii="Menlo" w:hAnsi="Menlo" w:cs="Menlo"/>
+          <w:color w:val="000000" w:themeColor="text1"/>
+          <w:sz w:val="17"/>
+          <w:szCs w:val="17"/>
+        </w:rPr>
+        <w:t xml:space="preserve"> AS personas</w:t>
+      </w:r>
+    </w:p>
+    <w:p>
+      <w:pPr>
+        <w:pBdr>
+          <w:top w:val="single" w:sz="6" w:space="7" w:color="CCCCCC"/>
+          <w:left w:val="single" w:sz="6" w:space="7" w:color="CCCCCC"/>
+          <w:bottom w:val="single" w:sz="6" w:space="7" w:color="CCCCCC"/>
+          <w:right w:val="single" w:sz="6" w:space="7" w:color="CCCCCC"/>
+        </w:pBdr>
+        <w:shd w:val="clear" w:color="auto" w:fill="F5F5F5"/>
+        <w:tabs>
+          <w:tab w:val="left" w:pos="916"/>
+          <w:tab w:val="left" w:pos="1832"/>
+          <w:tab w:val="left" w:pos="2748"/>
+          <w:tab w:val="left" w:pos="3664"/>
+          <w:tab w:val="left" w:pos="4580"/>
+          <w:tab w:val="left" w:pos="5496"/>
+          <w:tab w:val="left" w:pos="6412"/>
+          <w:tab w:val="left" w:pos="7328"/>
+          <w:tab w:val="left" w:pos="8244"/>
+          <w:tab w:val="left" w:pos="9160"/>
+          <w:tab w:val="left" w:pos="10076"/>
+          <w:tab w:val="left" w:pos="10992"/>
+          <w:tab w:val="left" w:pos="11908"/>
+          <w:tab w:val="left" w:pos="12824"/>
+          <w:tab w:val="left" w:pos="13740"/>
+          <w:tab w:val="left" w:pos="14656"/>
+        </w:tabs>
+        <w:spacing w:after="150"/>
+        <w:rPr>
+          <w:rFonts w:ascii="Menlo" w:hAnsi="Menlo" w:cs="Menlo"/>
+          <w:color w:val="000000" w:themeColor="text1"/>
+          <w:sz w:val="17"/>
+          <w:szCs w:val="17"/>
+        </w:rPr>
+      </w:pPr>
+      <w:r>
+        <w:rPr>
+          <w:rFonts w:ascii="Menlo" w:hAnsi="Menlo" w:cs="Menlo"/>
+          <w:color w:val="000000" w:themeColor="text1"/>
+          <w:sz w:val="17"/>
+          <w:szCs w:val="17"/>
+        </w:rPr>
+        <w:t>CREATE (:Persona {nombre: personas[1], edad: personas[2]})</w:t>
+      </w:r>
+    </w:p>
+    <w:p>
+      <w:pPr>
+        <w:pStyle w:val="Heading2"/>
+      </w:pPr>
+      <w:bookmarkStart w:id="16" w:name="_Toc34994200"/>
+      <w:r>
+        <w:t>Lenguaje de consultas</w:t>
+      </w:r>
+      <w:bookmarkEnd w:id="16"/>
+    </w:p>
+    <w:p>
+      <w:r>
+        <w:t>Node4j utiliza el lenguaje de consultas Cypher, el cual solo funciona en su propia base de datos.</w:t>
+      </w:r>
+    </w:p>
+    <w:p>
+      <w:pPr>
+        <w:pStyle w:val="Heading3"/>
+        <w:tabs>
+          <w:tab w:val="left" w:pos="2597"/>
+        </w:tabs>
+      </w:pPr>
+      <w:bookmarkStart w:id="17" w:name="_Toc34994201"/>
+      <w:r>
+        <w:t>CREATE</w:t>
+      </w:r>
+      <w:r>
+        <w:t>-DELETE</w:t>
+      </w:r>
+      <w:bookmarkEnd w:id="17"/>
+      <w:r>
+        <w:tab/>
+      </w:r>
+    </w:p>
+    <w:p>
+      <w:r>
+        <w:t>Permite añadir nodos o instancias sobre una etiqueta.</w:t>
+      </w:r>
+    </w:p>
+    <w:p>
+      <w:pPr>
+        <w:pBdr>
+          <w:top w:val="single" w:sz="6" w:space="7" w:color="CCCCCC"/>
+          <w:left w:val="single" w:sz="6" w:space="7" w:color="CCCCCC"/>
+          <w:bottom w:val="single" w:sz="6" w:space="7" w:color="CCCCCC"/>
+          <w:right w:val="single" w:sz="6" w:space="7" w:color="CCCCCC"/>
+        </w:pBdr>
+        <w:shd w:val="clear" w:color="auto" w:fill="F5F5F5"/>
+        <w:tabs>
+          <w:tab w:val="left" w:pos="916"/>
+          <w:tab w:val="left" w:pos="1832"/>
+          <w:tab w:val="left" w:pos="2748"/>
+          <w:tab w:val="left" w:pos="3664"/>
+          <w:tab w:val="left" w:pos="4580"/>
+          <w:tab w:val="left" w:pos="5496"/>
+          <w:tab w:val="left" w:pos="6412"/>
+          <w:tab w:val="left" w:pos="7328"/>
+          <w:tab w:val="left" w:pos="8244"/>
+          <w:tab w:val="left" w:pos="9160"/>
+          <w:tab w:val="left" w:pos="10076"/>
+          <w:tab w:val="left" w:pos="10992"/>
+          <w:tab w:val="left" w:pos="11908"/>
+          <w:tab w:val="left" w:pos="12824"/>
+          <w:tab w:val="left" w:pos="13740"/>
+          <w:tab w:val="left" w:pos="14656"/>
+        </w:tabs>
+        <w:spacing w:after="150"/>
+        <w:rPr>
+          <w:rFonts w:ascii="Menlo" w:hAnsi="Menlo" w:cs="Menlo"/>
+          <w:color w:val="000000" w:themeColor="text1"/>
+          <w:sz w:val="17"/>
+          <w:szCs w:val="17"/>
+        </w:rPr>
+      </w:pPr>
+      <w:r>
+        <w:rPr>
+          <w:rFonts w:ascii="Menlo" w:hAnsi="Menlo" w:cs="Menlo"/>
+          <w:color w:val="000000" w:themeColor="text1"/>
+          <w:sz w:val="17"/>
+          <w:szCs w:val="17"/>
+        </w:rPr>
+        <w:t>CREATE (pepe :Person</w:t>
+      </w:r>
+      <w:r>
+        <w:rPr>
+          <w:rFonts w:ascii="Menlo" w:hAnsi="Menlo" w:cs="Menlo"/>
+          <w:color w:val="000000" w:themeColor="text1"/>
+          <w:sz w:val="17"/>
+          <w:szCs w:val="17"/>
+        </w:rPr>
+        <w:t>a</w:t>
+      </w:r>
+      <w:r>
+        <w:rPr>
+          <w:rFonts w:ascii="Menlo" w:hAnsi="Menlo" w:cs="Menlo"/>
+          <w:color w:val="000000" w:themeColor="text1"/>
+          <w:sz w:val="17"/>
+          <w:szCs w:val="17"/>
+        </w:rPr>
+        <w:t xml:space="preserve"> {nombre: </w:t>
+      </w:r>
+      <w:r>
+        <w:rPr>
+          <w:rFonts w:ascii="Menlo" w:hAnsi="Menlo" w:cs="Menlo"/>
+          <w:color w:val="000000" w:themeColor="text1"/>
+          <w:sz w:val="17"/>
+          <w:szCs w:val="17"/>
+        </w:rPr>
+        <w:t>“</w:t>
+      </w:r>
+      <w:r>
+        <w:rPr>
+          <w:rFonts w:ascii="Menlo" w:hAnsi="Menlo" w:cs="Menlo"/>
+          <w:color w:val="000000" w:themeColor="text1"/>
+          <w:sz w:val="17"/>
+          <w:szCs w:val="17"/>
+        </w:rPr>
+        <w:t>Pepe</w:t>
+      </w:r>
+      <w:r>
+        <w:rPr>
+          <w:rFonts w:ascii="Menlo" w:hAnsi="Menlo" w:cs="Menlo"/>
+          <w:color w:val="000000" w:themeColor="text1"/>
+          <w:sz w:val="17"/>
+          <w:szCs w:val="17"/>
+        </w:rPr>
+        <w:t>”</w:t>
+      </w:r>
+      <w:r>
+        <w:rPr>
+          <w:rFonts w:ascii="Menlo" w:hAnsi="Menlo" w:cs="Menlo"/>
+          <w:color w:val="000000" w:themeColor="text1"/>
+          <w:sz w:val="17"/>
+          <w:szCs w:val="17"/>
+        </w:rPr>
+        <w:t>, edad: ‘21’})</w:t>
+      </w:r>
+    </w:p>
+    <w:p>
+      <w:pPr>
+        <w:pBdr>
+          <w:top w:val="single" w:sz="6" w:space="7" w:color="CCCCCC"/>
+          <w:left w:val="single" w:sz="6" w:space="7" w:color="CCCCCC"/>
+          <w:bottom w:val="single" w:sz="6" w:space="7" w:color="CCCCCC"/>
+          <w:right w:val="single" w:sz="6" w:space="7" w:color="CCCCCC"/>
+        </w:pBdr>
+        <w:shd w:val="clear" w:color="auto" w:fill="F5F5F5"/>
+        <w:tabs>
+          <w:tab w:val="left" w:pos="916"/>
+          <w:tab w:val="left" w:pos="1832"/>
+          <w:tab w:val="left" w:pos="2748"/>
+          <w:tab w:val="left" w:pos="3664"/>
+          <w:tab w:val="left" w:pos="4580"/>
+          <w:tab w:val="left" w:pos="5496"/>
+          <w:tab w:val="left" w:pos="6412"/>
+          <w:tab w:val="left" w:pos="7328"/>
+          <w:tab w:val="left" w:pos="8244"/>
+          <w:tab w:val="left" w:pos="9160"/>
+          <w:tab w:val="left" w:pos="10076"/>
+          <w:tab w:val="left" w:pos="10992"/>
+          <w:tab w:val="left" w:pos="11908"/>
+          <w:tab w:val="left" w:pos="12824"/>
+          <w:tab w:val="left" w:pos="13740"/>
+          <w:tab w:val="left" w:pos="14656"/>
+        </w:tabs>
+        <w:spacing w:after="150"/>
+        <w:rPr>
+          <w:rFonts w:ascii="Menlo" w:hAnsi="Menlo" w:cs="Menlo"/>
+          <w:color w:val="000000" w:themeColor="text1"/>
+          <w:sz w:val="17"/>
+          <w:szCs w:val="17"/>
+        </w:rPr>
+      </w:pPr>
+      <w:r>
+        <w:rPr>
+          <w:rFonts w:ascii="Menlo" w:hAnsi="Menlo" w:cs="Menlo"/>
+          <w:color w:val="000000" w:themeColor="text1"/>
+          <w:sz w:val="17"/>
+          <w:szCs w:val="17"/>
+        </w:rPr>
+        <w:t xml:space="preserve">CREATE (naranja :Producto {nombre: </w:t>
+      </w:r>
+      <w:r>
+        <w:rPr>
+          <w:rFonts w:ascii="Menlo" w:hAnsi="Menlo" w:cs="Menlo"/>
+          <w:color w:val="000000" w:themeColor="text1"/>
+          <w:sz w:val="17"/>
+          <w:szCs w:val="17"/>
+        </w:rPr>
+        <w:t>“</w:t>
+      </w:r>
+      <w:r>
+        <w:rPr>
+          <w:rFonts w:ascii="Menlo" w:hAnsi="Menlo" w:cs="Menlo"/>
+          <w:color w:val="000000" w:themeColor="text1"/>
+          <w:sz w:val="17"/>
+          <w:szCs w:val="17"/>
+        </w:rPr>
+        <w:t>Naranja</w:t>
+      </w:r>
+      <w:r>
+        <w:rPr>
+          <w:rFonts w:ascii="Menlo" w:hAnsi="Menlo" w:cs="Menlo"/>
+          <w:color w:val="000000" w:themeColor="text1"/>
+          <w:sz w:val="17"/>
+          <w:szCs w:val="17"/>
+        </w:rPr>
+        <w:t>”</w:t>
+      </w:r>
+      <w:r>
+        <w:rPr>
+          <w:rFonts w:ascii="Menlo" w:hAnsi="Menlo" w:cs="Menlo"/>
+          <w:color w:val="000000" w:themeColor="text1"/>
+          <w:sz w:val="17"/>
+          <w:szCs w:val="17"/>
+        </w:rPr>
+        <w:t>, precio: 5.23})</w:t>
+      </w:r>
+    </w:p>
+    <w:p>
+      <w:r>
+        <w:t>También permite crear relaciones entre nodos.</w:t>
+      </w:r>
+    </w:p>
+    <w:p>
+      <w:pPr>
+        <w:pBdr>
+          <w:top w:val="single" w:sz="6" w:space="7" w:color="CCCCCC"/>
+          <w:left w:val="single" w:sz="6" w:space="7" w:color="CCCCCC"/>
+          <w:bottom w:val="single" w:sz="6" w:space="7" w:color="CCCCCC"/>
+          <w:right w:val="single" w:sz="6" w:space="7" w:color="CCCCCC"/>
+        </w:pBdr>
+        <w:shd w:val="clear" w:color="auto" w:fill="F5F5F5"/>
+        <w:tabs>
+          <w:tab w:val="left" w:pos="916"/>
+          <w:tab w:val="left" w:pos="1832"/>
+          <w:tab w:val="left" w:pos="2748"/>
+          <w:tab w:val="left" w:pos="3664"/>
+          <w:tab w:val="left" w:pos="4580"/>
+          <w:tab w:val="left" w:pos="5496"/>
+          <w:tab w:val="left" w:pos="6412"/>
+          <w:tab w:val="left" w:pos="7328"/>
+          <w:tab w:val="left" w:pos="8244"/>
+          <w:tab w:val="left" w:pos="9160"/>
+          <w:tab w:val="left" w:pos="10076"/>
+          <w:tab w:val="left" w:pos="10992"/>
+          <w:tab w:val="left" w:pos="11908"/>
+          <w:tab w:val="left" w:pos="12824"/>
+          <w:tab w:val="left" w:pos="13740"/>
+          <w:tab w:val="left" w:pos="14656"/>
+        </w:tabs>
+        <w:spacing w:after="150"/>
+        <w:rPr>
+          <w:rFonts w:ascii="Menlo" w:hAnsi="Menlo" w:cs="Menlo"/>
+          <w:color w:val="000000" w:themeColor="text1"/>
+          <w:sz w:val="17"/>
+          <w:szCs w:val="17"/>
+        </w:rPr>
+      </w:pPr>
+      <w:r>
+        <w:rPr>
+          <w:rFonts w:ascii="Menlo" w:hAnsi="Menlo" w:cs="Menlo"/>
+          <w:color w:val="000000" w:themeColor="text1"/>
+          <w:sz w:val="17"/>
+          <w:szCs w:val="17"/>
+        </w:rPr>
+        <w:t>CREATE (pepe)-[:COMPRAR]-&gt;(naranja)</w:t>
+      </w:r>
+    </w:p>
+    <w:p>
+      <w:r>
+        <w:t xml:space="preserve">Podremos borrar los nodos y las relaciones mediante </w:t>
+      </w:r>
+      <w:r>
+        <w:t>DELETE</w:t>
+      </w:r>
+    </w:p>
+    <w:p>
+      <w:pPr>
+        <w:pBdr>
+          <w:top w:val="single" w:sz="6" w:space="7" w:color="CCCCCC"/>
+          <w:left w:val="single" w:sz="6" w:space="7" w:color="CCCCCC"/>
+          <w:bottom w:val="single" w:sz="6" w:space="7" w:color="CCCCCC"/>
+          <w:right w:val="single" w:sz="6" w:space="7" w:color="CCCCCC"/>
+        </w:pBdr>
+        <w:shd w:val="clear" w:color="auto" w:fill="F5F5F5"/>
+        <w:tabs>
+          <w:tab w:val="left" w:pos="916"/>
+          <w:tab w:val="left" w:pos="1832"/>
+          <w:tab w:val="left" w:pos="2748"/>
+          <w:tab w:val="left" w:pos="3664"/>
+          <w:tab w:val="left" w:pos="4580"/>
+          <w:tab w:val="left" w:pos="5496"/>
+          <w:tab w:val="left" w:pos="6412"/>
+          <w:tab w:val="left" w:pos="7328"/>
+          <w:tab w:val="left" w:pos="8244"/>
+          <w:tab w:val="left" w:pos="9160"/>
+          <w:tab w:val="left" w:pos="10076"/>
+          <w:tab w:val="left" w:pos="10992"/>
+          <w:tab w:val="left" w:pos="11908"/>
+          <w:tab w:val="left" w:pos="12824"/>
+          <w:tab w:val="left" w:pos="13740"/>
+          <w:tab w:val="left" w:pos="14656"/>
+        </w:tabs>
+        <w:spacing w:after="150"/>
+        <w:rPr>
+          <w:rFonts w:ascii="Menlo" w:hAnsi="Menlo" w:cs="Menlo"/>
+          <w:color w:val="000000" w:themeColor="text1"/>
+          <w:sz w:val="17"/>
+          <w:szCs w:val="17"/>
+        </w:rPr>
+      </w:pPr>
+      <w:r>
+        <w:rPr>
+          <w:rFonts w:ascii="Menlo" w:hAnsi="Menlo" w:cs="Menlo"/>
+          <w:color w:val="000000" w:themeColor="text1"/>
+          <w:sz w:val="17"/>
+          <w:szCs w:val="17"/>
+        </w:rPr>
+        <w:t>MATCH</w:t>
+      </w:r>
+      <w:r>
+        <w:rPr>
+          <w:rFonts w:ascii="Menlo" w:hAnsi="Menlo" w:cs="Menlo"/>
+          <w:color w:val="000000" w:themeColor="text1"/>
+          <w:sz w:val="17"/>
+          <w:szCs w:val="17"/>
+        </w:rPr>
+        <w:t xml:space="preserve"> (</w:t>
+      </w:r>
+      <w:r>
+        <w:rPr>
+          <w:rFonts w:ascii="Menlo" w:hAnsi="Menlo" w:cs="Menlo"/>
+          <w:color w:val="000000" w:themeColor="text1"/>
+          <w:sz w:val="17"/>
+          <w:szCs w:val="17"/>
+        </w:rPr>
+        <w:t>()-[compras:COMPRAR]-()</w:t>
+      </w:r>
+      <w:r>
+        <w:rPr>
+          <w:rFonts w:ascii="Menlo" w:hAnsi="Menlo" w:cs="Menlo"/>
+          <w:color w:val="000000" w:themeColor="text1"/>
+          <w:sz w:val="17"/>
+          <w:szCs w:val="17"/>
+        </w:rPr>
+        <w:t>)</w:t>
+      </w:r>
+      <w:r>
+        <w:rPr>
+          <w:rFonts w:ascii="Menlo" w:hAnsi="Menlo" w:cs="Menlo"/>
+          <w:color w:val="000000" w:themeColor="text1"/>
+          <w:sz w:val="17"/>
+          <w:szCs w:val="17"/>
+        </w:rPr>
+        <w:t xml:space="preserve"> DELETE compras</w:t>
+      </w:r>
+    </w:p>
+    <w:p>
+      <w:pPr>
+        <w:pBdr>
+          <w:top w:val="single" w:sz="6" w:space="7" w:color="CCCCCC"/>
+          <w:left w:val="single" w:sz="6" w:space="7" w:color="CCCCCC"/>
+          <w:bottom w:val="single" w:sz="6" w:space="7" w:color="CCCCCC"/>
+          <w:right w:val="single" w:sz="6" w:space="7" w:color="CCCCCC"/>
+        </w:pBdr>
+        <w:shd w:val="clear" w:color="auto" w:fill="F5F5F5"/>
+        <w:tabs>
+          <w:tab w:val="left" w:pos="916"/>
+          <w:tab w:val="left" w:pos="1832"/>
+          <w:tab w:val="left" w:pos="2748"/>
+          <w:tab w:val="left" w:pos="3664"/>
+          <w:tab w:val="left" w:pos="4580"/>
+          <w:tab w:val="left" w:pos="5496"/>
+          <w:tab w:val="left" w:pos="6412"/>
+          <w:tab w:val="left" w:pos="7328"/>
+          <w:tab w:val="left" w:pos="8244"/>
+          <w:tab w:val="left" w:pos="9160"/>
+          <w:tab w:val="left" w:pos="10076"/>
+          <w:tab w:val="left" w:pos="10992"/>
+          <w:tab w:val="left" w:pos="11908"/>
+          <w:tab w:val="left" w:pos="12824"/>
+          <w:tab w:val="left" w:pos="13740"/>
+          <w:tab w:val="left" w:pos="14656"/>
+        </w:tabs>
+        <w:spacing w:after="150"/>
+        <w:rPr>
+          <w:rFonts w:ascii="Menlo" w:hAnsi="Menlo" w:cs="Menlo"/>
+          <w:color w:val="000000" w:themeColor="text1"/>
+          <w:sz w:val="17"/>
+          <w:szCs w:val="17"/>
+        </w:rPr>
+      </w:pPr>
+      <w:r>
+        <w:rPr>
+          <w:rFonts w:ascii="Menlo" w:hAnsi="Menlo" w:cs="Menlo"/>
+          <w:color w:val="000000" w:themeColor="text1"/>
+          <w:sz w:val="17"/>
+          <w:szCs w:val="17"/>
+        </w:rPr>
+        <w:t>MATCH (persona :Persona {name: ‘Pepe’}) DELETE persona</w:t>
+      </w:r>
+    </w:p>
+    <w:p>
+      <w:pPr>
+        <w:pStyle w:val="Heading3"/>
+      </w:pPr>
+      <w:bookmarkStart w:id="18" w:name="_Toc34994202"/>
+      <w:r>
+        <w:t>SET-REMOVE</w:t>
+      </w:r>
+      <w:bookmarkEnd w:id="18"/>
+    </w:p>
+    <w:p>
+      <w:r>
+        <w:t>SET nos permite cambiar el valor de una propiedad por otro y REMOVE establecerá el valor de la propiedad como null.</w:t>
+      </w:r>
+    </w:p>
+    <w:p>
+      <w:pPr>
+        <w:pBdr>
+          <w:top w:val="single" w:sz="6" w:space="7" w:color="CCCCCC"/>
+          <w:left w:val="single" w:sz="6" w:space="7" w:color="CCCCCC"/>
+          <w:bottom w:val="single" w:sz="6" w:space="7" w:color="CCCCCC"/>
+          <w:right w:val="single" w:sz="6" w:space="7" w:color="CCCCCC"/>
+        </w:pBdr>
+        <w:shd w:val="clear" w:color="auto" w:fill="F5F5F5"/>
+        <w:tabs>
+          <w:tab w:val="left" w:pos="916"/>
+          <w:tab w:val="left" w:pos="1832"/>
+          <w:tab w:val="left" w:pos="2748"/>
+          <w:tab w:val="left" w:pos="3664"/>
+          <w:tab w:val="left" w:pos="4580"/>
+          <w:tab w:val="left" w:pos="5496"/>
+          <w:tab w:val="left" w:pos="6412"/>
+          <w:tab w:val="left" w:pos="7328"/>
+          <w:tab w:val="left" w:pos="8244"/>
+          <w:tab w:val="left" w:pos="9160"/>
+          <w:tab w:val="left" w:pos="10076"/>
+          <w:tab w:val="left" w:pos="10992"/>
+          <w:tab w:val="left" w:pos="11908"/>
+          <w:tab w:val="left" w:pos="12824"/>
+          <w:tab w:val="left" w:pos="13740"/>
+          <w:tab w:val="left" w:pos="14656"/>
+        </w:tabs>
+        <w:spacing w:after="150"/>
+        <w:rPr>
+          <w:rFonts w:ascii="Menlo" w:hAnsi="Menlo" w:cs="Menlo"/>
+          <w:color w:val="000000" w:themeColor="text1"/>
+          <w:sz w:val="17"/>
+          <w:szCs w:val="17"/>
+          <w:lang w:val="en-US"/>
+        </w:rPr>
+      </w:pPr>
+      <w:r>
+        <w:rPr>
+          <w:rFonts w:ascii="Menlo" w:hAnsi="Menlo" w:cs="Menlo"/>
+          <w:color w:val="000000" w:themeColor="text1"/>
+          <w:sz w:val="17"/>
+          <w:szCs w:val="17"/>
+          <w:lang w:val="en-US"/>
+        </w:rPr>
+        <w:t>MATCH (</w:t>
+      </w:r>
+      <w:proofErr w:type="gramStart"/>
+      <w:r>
+        <w:rPr>
+          <w:rFonts w:ascii="Menlo" w:hAnsi="Menlo" w:cs="Menlo"/>
+          <w:color w:val="000000" w:themeColor="text1"/>
+          <w:sz w:val="17"/>
+          <w:szCs w:val="17"/>
+          <w:lang w:val="en-US"/>
+        </w:rPr>
+        <w:t>persona :Persona</w:t>
+      </w:r>
+      <w:proofErr w:type="gramEnd"/>
+      <w:r>
+        <w:rPr>
+          <w:rFonts w:ascii="Menlo" w:hAnsi="Menlo" w:cs="Menlo"/>
+          <w:color w:val="000000" w:themeColor="text1"/>
+          <w:sz w:val="17"/>
+          <w:szCs w:val="17"/>
+          <w:lang w:val="en-US"/>
+        </w:rPr>
+        <w:t>)</w:t>
+      </w:r>
+      <w:r>
+        <w:rPr>
+          <w:rFonts w:ascii="Menlo" w:hAnsi="Menlo" w:cs="Menlo"/>
+          <w:color w:val="000000" w:themeColor="text1"/>
+          <w:sz w:val="17"/>
+          <w:szCs w:val="17"/>
+          <w:lang w:val="en-US"/>
+        </w:rPr>
+        <w:t xml:space="preserve"> WHERE </w:t>
+      </w:r>
+      <w:proofErr w:type="spellStart"/>
+      <w:r>
+        <w:rPr>
+          <w:rFonts w:ascii="Menlo" w:hAnsi="Menlo" w:cs="Menlo"/>
+          <w:color w:val="000000" w:themeColor="text1"/>
+          <w:sz w:val="17"/>
+          <w:szCs w:val="17"/>
+          <w:lang w:val="en-US"/>
+        </w:rPr>
+        <w:t>persona.nombre</w:t>
+      </w:r>
+      <w:proofErr w:type="spellEnd"/>
+      <w:r>
+        <w:rPr>
+          <w:rFonts w:ascii="Menlo" w:hAnsi="Menlo" w:cs="Menlo"/>
+          <w:color w:val="000000" w:themeColor="text1"/>
+          <w:sz w:val="17"/>
+          <w:szCs w:val="17"/>
+          <w:lang w:val="en-US"/>
+        </w:rPr>
+        <w:t>=”Pepe”</w:t>
+      </w:r>
+      <w:r>
+        <w:rPr>
+          <w:rFonts w:ascii="Menlo" w:hAnsi="Menlo" w:cs="Menlo"/>
+          <w:color w:val="000000" w:themeColor="text1"/>
+          <w:sz w:val="17"/>
+          <w:szCs w:val="17"/>
+          <w:lang w:val="en-US"/>
+        </w:rPr>
+        <w:t xml:space="preserve"> SET</w:t>
+      </w:r>
+      <w:r>
+        <w:rPr>
+          <w:rFonts w:ascii="Menlo" w:hAnsi="Menlo" w:cs="Menlo"/>
+          <w:color w:val="000000" w:themeColor="text1"/>
+          <w:sz w:val="17"/>
+          <w:szCs w:val="17"/>
+          <w:lang w:val="en-US"/>
+        </w:rPr>
+        <w:t xml:space="preserve"> </w:t>
+      </w:r>
+      <w:proofErr w:type="spellStart"/>
+      <w:r>
+        <w:rPr>
+          <w:rFonts w:ascii="Menlo" w:hAnsi="Menlo" w:cs="Menlo"/>
+          <w:color w:val="000000" w:themeColor="text1"/>
+          <w:sz w:val="17"/>
+          <w:szCs w:val="17"/>
+          <w:lang w:val="en-US"/>
+        </w:rPr>
+        <w:t>persona.edad</w:t>
+      </w:r>
+      <w:proofErr w:type="spellEnd"/>
+      <w:r>
+        <w:rPr>
+          <w:rFonts w:ascii="Menlo" w:hAnsi="Menlo" w:cs="Menlo"/>
+          <w:color w:val="000000" w:themeColor="text1"/>
+          <w:sz w:val="17"/>
+          <w:szCs w:val="17"/>
+          <w:lang w:val="en-US"/>
+        </w:rPr>
+        <w:t xml:space="preserve"> = 22</w:t>
+      </w:r>
+    </w:p>
+    <w:p>
+      <w:pPr>
+        <w:pBdr>
+          <w:top w:val="single" w:sz="6" w:space="7" w:color="CCCCCC"/>
+          <w:left w:val="single" w:sz="6" w:space="7" w:color="CCCCCC"/>
+          <w:bottom w:val="single" w:sz="6" w:space="7" w:color="CCCCCC"/>
+          <w:right w:val="single" w:sz="6" w:space="7" w:color="CCCCCC"/>
+        </w:pBdr>
+        <w:shd w:val="clear" w:color="auto" w:fill="F5F5F5"/>
+        <w:tabs>
+          <w:tab w:val="left" w:pos="916"/>
+          <w:tab w:val="left" w:pos="1832"/>
+          <w:tab w:val="left" w:pos="2748"/>
+          <w:tab w:val="left" w:pos="3664"/>
+          <w:tab w:val="left" w:pos="4580"/>
+          <w:tab w:val="left" w:pos="5496"/>
+          <w:tab w:val="left" w:pos="6412"/>
+          <w:tab w:val="left" w:pos="7328"/>
+          <w:tab w:val="left" w:pos="8244"/>
+          <w:tab w:val="left" w:pos="9160"/>
+          <w:tab w:val="left" w:pos="10076"/>
+          <w:tab w:val="left" w:pos="10992"/>
+          <w:tab w:val="left" w:pos="11908"/>
+          <w:tab w:val="left" w:pos="12824"/>
+          <w:tab w:val="left" w:pos="13740"/>
+          <w:tab w:val="left" w:pos="14656"/>
+        </w:tabs>
+        <w:spacing w:after="150"/>
+        <w:rPr>
+          <w:rFonts w:ascii="Menlo" w:hAnsi="Menlo" w:cs="Menlo"/>
+          <w:color w:val="000000" w:themeColor="text1"/>
+          <w:sz w:val="17"/>
+          <w:szCs w:val="17"/>
+        </w:rPr>
+      </w:pPr>
+      <w:r>
+        <w:rPr>
+          <w:rFonts w:ascii="Menlo" w:hAnsi="Menlo" w:cs="Menlo"/>
+          <w:color w:val="000000" w:themeColor="text1"/>
+          <w:sz w:val="17"/>
+          <w:szCs w:val="17"/>
+        </w:rPr>
+        <w:t>MATCH (persona :Persona)</w:t>
+      </w:r>
+      <w:r>
+        <w:rPr>
+          <w:rFonts w:ascii="Menlo" w:hAnsi="Menlo" w:cs="Menlo"/>
+          <w:color w:val="000000" w:themeColor="text1"/>
+          <w:sz w:val="17"/>
+          <w:szCs w:val="17"/>
           <w:lang w:val="es-ES"/>
         </w:rPr>
-      </w:pPr>
-    </w:p>
-    <w:p>
-      <w:pPr>
-        <w:rPr>
+        <w:t xml:space="preserve"> </w:t>
+      </w:r>
+      <w:r>
+        <w:rPr>
+          <w:rFonts w:ascii="Menlo" w:hAnsi="Menlo" w:cs="Menlo"/>
+          <w:color w:val="000000" w:themeColor="text1"/>
+          <w:sz w:val="17"/>
+          <w:szCs w:val="17"/>
+          <w:lang w:val="en-US"/>
+        </w:rPr>
+        <w:t xml:space="preserve">WHERE </w:t>
+      </w:r>
+      <w:proofErr w:type="spellStart"/>
+      <w:r>
+        <w:rPr>
+          <w:rFonts w:ascii="Menlo" w:hAnsi="Menlo" w:cs="Menlo"/>
+          <w:color w:val="000000" w:themeColor="text1"/>
+          <w:sz w:val="17"/>
+          <w:szCs w:val="17"/>
+          <w:lang w:val="en-US"/>
+        </w:rPr>
+        <w:t>persona.nombre</w:t>
+      </w:r>
+      <w:proofErr w:type="spellEnd"/>
+      <w:r>
+        <w:rPr>
+          <w:rFonts w:ascii="Menlo" w:hAnsi="Menlo" w:cs="Menlo"/>
+          <w:color w:val="000000" w:themeColor="text1"/>
+          <w:sz w:val="17"/>
+          <w:szCs w:val="17"/>
+          <w:lang w:val="en-US"/>
+        </w:rPr>
+        <w:t>=”Pepe”</w:t>
+      </w:r>
+      <w:r>
+        <w:rPr>
+          <w:rFonts w:ascii="Menlo" w:hAnsi="Menlo" w:cs="Menlo"/>
+          <w:color w:val="000000" w:themeColor="text1"/>
+          <w:sz w:val="17"/>
+          <w:szCs w:val="17"/>
+        </w:rPr>
+        <w:t xml:space="preserve"> REMOVE n:edad</w:t>
+      </w:r>
+    </w:p>
+    <w:p>
+      <w:pPr>
+        <w:pStyle w:val="Heading3"/>
+        <w:rPr>
+          <w:lang w:val="en-US"/>
+        </w:rPr>
+      </w:pPr>
+      <w:bookmarkStart w:id="19" w:name="_Toc34994203"/>
+      <w:r>
+        <w:rPr>
+          <w:lang w:val="en-US"/>
+        </w:rPr>
+        <w:lastRenderedPageBreak/>
+        <w:t>MATCH</w:t>
+      </w:r>
+      <w:bookmarkEnd w:id="19"/>
+    </w:p>
+    <w:p>
+      <w:r>
+        <w:t>Esta sentencia nos permite buscar patrones d</w:t>
+      </w:r>
+      <w:r>
+        <w:t xml:space="preserve">entro del grafo de datos. Los patrones son definidos por </w:t>
+      </w:r>
+      <w:r>
+        <w:t>una etiqueta ya sea de nodo o relación y por paréntesis, corchetes y flechas indicando la dirección de las relaciones.</w:t>
+      </w:r>
+    </w:p>
+    <w:p>
+      <w:r>
+        <w:t>Como podemos ver en las consultas anteriores la sentencia MATCH es muy expresiva:</w:t>
+      </w:r>
+    </w:p>
+    <w:p>
+      <w:pPr>
+        <w:pStyle w:val="ListParagraph"/>
+        <w:numPr>
+          <w:ilvl w:val="0"/>
+          <w:numId w:val="18"/>
+        </w:numPr>
+      </w:pPr>
+      <w:r>
+        <w:t>() Cualquier nodo</w:t>
+      </w:r>
+    </w:p>
+    <w:p>
+      <w:pPr>
+        <w:pStyle w:val="ListParagraph"/>
+        <w:numPr>
+          <w:ilvl w:val="0"/>
+          <w:numId w:val="18"/>
+        </w:numPr>
+      </w:pPr>
+      <w:r>
+        <w:t>[] Cualquier relación</w:t>
+      </w:r>
+    </w:p>
+    <w:p>
+      <w:pPr>
+        <w:pStyle w:val="ListParagraph"/>
+        <w:numPr>
+          <w:ilvl w:val="0"/>
+          <w:numId w:val="18"/>
+        </w:numPr>
+      </w:pPr>
+      <w:proofErr w:type="gramStart"/>
+      <w:r>
+        <w:t>(:Etiqueta</w:t>
+      </w:r>
+      <w:proofErr w:type="gramEnd"/>
+      <w:r>
+        <w:t>) Un nodo de un tipo concreto</w:t>
+      </w:r>
+    </w:p>
+    <w:p>
+      <w:pPr>
+        <w:pStyle w:val="ListParagraph"/>
+        <w:numPr>
+          <w:ilvl w:val="0"/>
+          <w:numId w:val="18"/>
+        </w:numPr>
+      </w:pPr>
+      <w:proofErr w:type="gramStart"/>
+      <w:r>
+        <w:t>[:Etiqueta</w:t>
+      </w:r>
+      <w:proofErr w:type="gramEnd"/>
+      <w:r>
+        <w:t>] Una relación de un tipo concreto</w:t>
+      </w:r>
+    </w:p>
+    <w:p>
+      <w:pPr>
+        <w:pStyle w:val="ListParagraph"/>
+        <w:numPr>
+          <w:ilvl w:val="0"/>
+          <w:numId w:val="18"/>
+        </w:numPr>
+      </w:pPr>
+      <w:r>
+        <w:t>{</w:t>
+      </w:r>
+      <w:proofErr w:type="spellStart"/>
+      <w:proofErr w:type="gramStart"/>
+      <w:r>
+        <w:t>clave:valor</w:t>
+      </w:r>
+      <w:proofErr w:type="spellEnd"/>
+      <w:proofErr w:type="gramEnd"/>
+      <w:r>
+        <w:t xml:space="preserve">, </w:t>
+      </w:r>
+      <w:proofErr w:type="spellStart"/>
+      <w:r>
+        <w:t>clave:valor</w:t>
+      </w:r>
+      <w:proofErr w:type="spellEnd"/>
+      <w:r>
+        <w:t>} Restricciones sobre las propiedades de nodos o relaciones concretas.</w:t>
+      </w:r>
+    </w:p>
+    <w:p>
+      <w:pPr>
+        <w:pStyle w:val="ListParagraph"/>
+        <w:numPr>
+          <w:ilvl w:val="0"/>
+          <w:numId w:val="18"/>
+        </w:numPr>
+      </w:pPr>
+      <w:r>
+        <w:t>(</w:t>
+      </w:r>
+      <w:proofErr w:type="gramStart"/>
+      <w:r>
+        <w:t>nodo :Etiqueta</w:t>
+      </w:r>
+      <w:proofErr w:type="gramEnd"/>
+      <w:r>
+        <w:t>) o [relación :</w:t>
+      </w:r>
+      <w:proofErr w:type="spellStart"/>
+      <w:r>
+        <w:t>Relacion</w:t>
+      </w:r>
+      <w:proofErr w:type="spellEnd"/>
+      <w:r>
+        <w:t>] Crean variables ficticias equivalentes a cualquier nodo o relación de la etiqueta indicada que cumpla las restricciones que se le impongan.</w:t>
+      </w:r>
+    </w:p>
+    <w:p>
+      <w:pPr>
+        <w:pStyle w:val="ListParagraph"/>
+        <w:numPr>
+          <w:ilvl w:val="0"/>
+          <w:numId w:val="18"/>
+        </w:numPr>
+      </w:pPr>
+      <w:r>
+        <w:t>()</w:t>
+      </w:r>
+      <w:proofErr w:type="gramStart"/>
+      <w:r>
+        <w:t>-[</w:t>
+      </w:r>
+      <w:proofErr w:type="gramEnd"/>
+      <w:r>
+        <w:t>]-()-[]-() Tres nodos cualquiera relacionados por dos relaciones cualquiera.</w:t>
+      </w:r>
+    </w:p>
+    <w:p>
+      <w:r>
+        <w:t>Mediante construcciones similares a estas se puede crear cualquier patrón dentro de un grafo.</w:t>
+      </w:r>
+    </w:p>
+    <w:p>
+      <w:pPr>
+        <w:pStyle w:val="Heading3"/>
+      </w:pPr>
+      <w:bookmarkStart w:id="20" w:name="_Toc34994204"/>
+      <w:r>
+        <w:t>RETURN</w:t>
+      </w:r>
+      <w:bookmarkEnd w:id="20"/>
+    </w:p>
+    <w:p>
+      <w:r>
+        <w:t>La sentencia return nos permite indicar que partes del patró</w:t>
+      </w:r>
+      <w:r>
+        <w:t>n creado mediante MATCH nos interesa obtener como resultado de haber ejecutado la consulta.</w:t>
+      </w:r>
+    </w:p>
+    <w:p>
+      <w:r>
+        <w:t>Se pueden obtener nodos, relaciones o subgrafos.</w:t>
+      </w:r>
+    </w:p>
+    <w:p>
+      <w:pPr>
+        <w:pBdr>
+          <w:top w:val="single" w:sz="6" w:space="7" w:color="CCCCCC"/>
+          <w:left w:val="single" w:sz="6" w:space="7" w:color="CCCCCC"/>
+          <w:bottom w:val="single" w:sz="6" w:space="7" w:color="CCCCCC"/>
+          <w:right w:val="single" w:sz="6" w:space="7" w:color="CCCCCC"/>
+        </w:pBdr>
+        <w:shd w:val="clear" w:color="auto" w:fill="F5F5F5"/>
+        <w:tabs>
+          <w:tab w:val="left" w:pos="916"/>
+          <w:tab w:val="left" w:pos="1832"/>
+          <w:tab w:val="left" w:pos="2748"/>
+          <w:tab w:val="left" w:pos="3664"/>
+          <w:tab w:val="left" w:pos="4580"/>
+          <w:tab w:val="left" w:pos="5496"/>
+          <w:tab w:val="left" w:pos="6412"/>
+          <w:tab w:val="left" w:pos="7328"/>
+          <w:tab w:val="left" w:pos="8244"/>
+          <w:tab w:val="left" w:pos="9160"/>
+          <w:tab w:val="left" w:pos="10076"/>
+          <w:tab w:val="left" w:pos="10992"/>
+          <w:tab w:val="left" w:pos="11908"/>
+          <w:tab w:val="left" w:pos="12824"/>
+          <w:tab w:val="left" w:pos="13740"/>
+          <w:tab w:val="left" w:pos="14656"/>
+        </w:tabs>
+        <w:spacing w:after="150"/>
+        <w:rPr>
+          <w:rFonts w:ascii="Menlo" w:hAnsi="Menlo" w:cs="Menlo"/>
+          <w:color w:val="000000" w:themeColor="text1"/>
+          <w:sz w:val="17"/>
+          <w:szCs w:val="17"/>
+        </w:rPr>
+      </w:pPr>
+      <w:r>
+        <w:rPr>
+          <w:rFonts w:ascii="Menlo" w:hAnsi="Menlo" w:cs="Menlo"/>
+          <w:color w:val="000000" w:themeColor="text1"/>
+          <w:sz w:val="17"/>
+          <w:szCs w:val="17"/>
+        </w:rPr>
+        <w:t>MATCH (persona :Persona {name: ‘Pepe’})-[:COMPARA]-&gt;(:Producto) RETURN persona</w:t>
+      </w:r>
+    </w:p>
+    <w:p>
+      <w:pPr>
+        <w:pBdr>
+          <w:top w:val="single" w:sz="6" w:space="7" w:color="CCCCCC"/>
+          <w:left w:val="single" w:sz="6" w:space="7" w:color="CCCCCC"/>
+          <w:bottom w:val="single" w:sz="6" w:space="7" w:color="CCCCCC"/>
+          <w:right w:val="single" w:sz="6" w:space="7" w:color="CCCCCC"/>
+        </w:pBdr>
+        <w:shd w:val="clear" w:color="auto" w:fill="F5F5F5"/>
+        <w:tabs>
+          <w:tab w:val="left" w:pos="916"/>
+          <w:tab w:val="left" w:pos="1832"/>
+          <w:tab w:val="left" w:pos="2748"/>
+          <w:tab w:val="left" w:pos="3664"/>
+          <w:tab w:val="left" w:pos="4580"/>
+          <w:tab w:val="left" w:pos="5496"/>
+          <w:tab w:val="left" w:pos="6412"/>
+          <w:tab w:val="left" w:pos="7328"/>
+          <w:tab w:val="left" w:pos="8244"/>
+          <w:tab w:val="left" w:pos="9160"/>
+          <w:tab w:val="left" w:pos="10076"/>
+          <w:tab w:val="left" w:pos="10992"/>
+          <w:tab w:val="left" w:pos="11908"/>
+          <w:tab w:val="left" w:pos="12824"/>
+          <w:tab w:val="left" w:pos="13740"/>
+          <w:tab w:val="left" w:pos="14656"/>
+        </w:tabs>
+        <w:spacing w:after="150"/>
+        <w:rPr>
+          <w:rFonts w:ascii="Menlo" w:hAnsi="Menlo" w:cs="Menlo"/>
+          <w:color w:val="000000" w:themeColor="text1"/>
+          <w:sz w:val="17"/>
+          <w:szCs w:val="17"/>
+        </w:rPr>
+      </w:pPr>
+      <w:r>
+        <w:rPr>
+          <w:rFonts w:ascii="Menlo" w:hAnsi="Menlo" w:cs="Menlo"/>
+          <w:color w:val="000000" w:themeColor="text1"/>
+          <w:sz w:val="17"/>
+          <w:szCs w:val="17"/>
+        </w:rPr>
+        <w:t>MATCH (:Persona {name: ‘Pepe’})-[compra :COMPARA]-&gt;(:Producto) RETURN compra</w:t>
+      </w:r>
+    </w:p>
+    <w:p>
+      <w:pPr>
+        <w:pBdr>
+          <w:top w:val="single" w:sz="6" w:space="7" w:color="CCCCCC"/>
+          <w:left w:val="single" w:sz="6" w:space="7" w:color="CCCCCC"/>
+          <w:bottom w:val="single" w:sz="6" w:space="7" w:color="CCCCCC"/>
+          <w:right w:val="single" w:sz="6" w:space="7" w:color="CCCCCC"/>
+        </w:pBdr>
+        <w:shd w:val="clear" w:color="auto" w:fill="F5F5F5"/>
+        <w:tabs>
+          <w:tab w:val="left" w:pos="916"/>
+          <w:tab w:val="left" w:pos="1832"/>
+          <w:tab w:val="left" w:pos="2748"/>
+          <w:tab w:val="left" w:pos="3664"/>
+          <w:tab w:val="left" w:pos="4580"/>
+          <w:tab w:val="left" w:pos="5496"/>
+          <w:tab w:val="left" w:pos="6412"/>
+          <w:tab w:val="left" w:pos="7328"/>
+          <w:tab w:val="left" w:pos="8244"/>
+          <w:tab w:val="left" w:pos="9160"/>
+          <w:tab w:val="left" w:pos="10076"/>
+          <w:tab w:val="left" w:pos="10992"/>
+          <w:tab w:val="left" w:pos="11908"/>
+          <w:tab w:val="left" w:pos="12824"/>
+          <w:tab w:val="left" w:pos="13740"/>
+          <w:tab w:val="left" w:pos="14656"/>
+        </w:tabs>
+        <w:spacing w:after="150"/>
+        <w:rPr>
+          <w:rFonts w:ascii="Menlo" w:hAnsi="Menlo" w:cs="Menlo"/>
+          <w:color w:val="000000" w:themeColor="text1"/>
+          <w:sz w:val="17"/>
+          <w:szCs w:val="17"/>
+        </w:rPr>
+      </w:pPr>
+      <w:r>
+        <w:rPr>
+          <w:rFonts w:ascii="Menlo" w:hAnsi="Menlo" w:cs="Menlo"/>
+          <w:color w:val="000000" w:themeColor="text1"/>
+          <w:sz w:val="17"/>
+          <w:szCs w:val="17"/>
+        </w:rPr>
+        <w:t>MATCH grafo = (:Persona {name: ‘Pepe’})-[:COMPARA]-&gt;(:Producto) RETURN grafo</w:t>
+      </w:r>
+    </w:p>
+    <w:p>
+      <w:pPr>
+        <w:pStyle w:val="Heading3"/>
+      </w:pPr>
+      <w:bookmarkStart w:id="21" w:name="_Toc34994205"/>
+      <w:r>
+        <w:t>WHERE</w:t>
+      </w:r>
+      <w:bookmarkEnd w:id="21"/>
+    </w:p>
+    <w:p>
+      <w:r>
+        <w:t xml:space="preserve">Añade restricciones y filtros </w:t>
+      </w:r>
+      <w:r>
+        <w:t xml:space="preserve">al patrón creado mediante MATCH. Se debe destacar que algunos de </w:t>
+      </w:r>
+      <w:r>
+        <w:t>estos filtros</w:t>
+      </w:r>
+      <w:r>
+        <w:t xml:space="preserve"> se pueden incluir dentro del propio patrón mientras que otros no se podrían.</w:t>
+      </w:r>
+    </w:p>
+    <w:p/>
+    <w:p>
+      <w:pPr>
+        <w:pBdr>
+          <w:top w:val="single" w:sz="6" w:space="7" w:color="CCCCCC"/>
+          <w:left w:val="single" w:sz="6" w:space="7" w:color="CCCCCC"/>
+          <w:bottom w:val="single" w:sz="6" w:space="7" w:color="CCCCCC"/>
+          <w:right w:val="single" w:sz="6" w:space="7" w:color="CCCCCC"/>
+        </w:pBdr>
+        <w:shd w:val="clear" w:color="auto" w:fill="F5F5F5"/>
+        <w:tabs>
+          <w:tab w:val="left" w:pos="916"/>
+          <w:tab w:val="left" w:pos="1832"/>
+          <w:tab w:val="left" w:pos="2748"/>
+          <w:tab w:val="left" w:pos="3664"/>
+          <w:tab w:val="left" w:pos="4580"/>
+          <w:tab w:val="left" w:pos="5496"/>
+          <w:tab w:val="left" w:pos="6412"/>
+          <w:tab w:val="left" w:pos="7328"/>
+          <w:tab w:val="left" w:pos="8244"/>
+          <w:tab w:val="left" w:pos="9160"/>
+          <w:tab w:val="left" w:pos="10076"/>
+          <w:tab w:val="left" w:pos="10992"/>
+          <w:tab w:val="left" w:pos="11908"/>
+          <w:tab w:val="left" w:pos="12824"/>
+          <w:tab w:val="left" w:pos="13740"/>
+          <w:tab w:val="left" w:pos="14656"/>
+        </w:tabs>
+        <w:spacing w:after="150"/>
+        <w:rPr>
+          <w:rFonts w:ascii="Menlo" w:hAnsi="Menlo" w:cs="Menlo"/>
+          <w:color w:val="000000" w:themeColor="text1"/>
+          <w:sz w:val="17"/>
+          <w:szCs w:val="17"/>
+        </w:rPr>
+      </w:pPr>
+      <w:r>
+        <w:rPr>
+          <w:rFonts w:ascii="Menlo" w:hAnsi="Menlo" w:cs="Menlo"/>
+          <w:color w:val="000000" w:themeColor="text1"/>
+          <w:sz w:val="17"/>
+          <w:szCs w:val="17"/>
+        </w:rPr>
+        <w:t>MATCH (persona :Persona) WHERE persona.edad &lt; 30 RETURN persona</w:t>
+      </w:r>
+    </w:p>
+    <w:p>
+      <w:pPr>
+        <w:pBdr>
+          <w:top w:val="single" w:sz="6" w:space="7" w:color="CCCCCC"/>
+          <w:left w:val="single" w:sz="6" w:space="7" w:color="CCCCCC"/>
+          <w:bottom w:val="single" w:sz="6" w:space="7" w:color="CCCCCC"/>
+          <w:right w:val="single" w:sz="6" w:space="7" w:color="CCCCCC"/>
+        </w:pBdr>
+        <w:shd w:val="clear" w:color="auto" w:fill="F5F5F5"/>
+        <w:tabs>
+          <w:tab w:val="left" w:pos="916"/>
+          <w:tab w:val="left" w:pos="1832"/>
+          <w:tab w:val="left" w:pos="2748"/>
+          <w:tab w:val="left" w:pos="3664"/>
+          <w:tab w:val="left" w:pos="4580"/>
+          <w:tab w:val="left" w:pos="5496"/>
+          <w:tab w:val="left" w:pos="6412"/>
+          <w:tab w:val="left" w:pos="7328"/>
+          <w:tab w:val="left" w:pos="8244"/>
+          <w:tab w:val="left" w:pos="9160"/>
+          <w:tab w:val="left" w:pos="10076"/>
+          <w:tab w:val="left" w:pos="10992"/>
+          <w:tab w:val="left" w:pos="11908"/>
+          <w:tab w:val="left" w:pos="12824"/>
+          <w:tab w:val="left" w:pos="13740"/>
+          <w:tab w:val="left" w:pos="14656"/>
+        </w:tabs>
+        <w:spacing w:after="150"/>
+        <w:rPr>
+          <w:rFonts w:ascii="Menlo" w:hAnsi="Menlo" w:cs="Menlo"/>
+          <w:color w:val="000000" w:themeColor="text1"/>
+          <w:sz w:val="17"/>
+          <w:szCs w:val="17"/>
+        </w:rPr>
+      </w:pPr>
+      <w:r>
+        <w:rPr>
+          <w:rFonts w:ascii="Menlo" w:hAnsi="Menlo" w:cs="Menlo"/>
+          <w:color w:val="000000" w:themeColor="text1"/>
+          <w:sz w:val="17"/>
+          <w:szCs w:val="17"/>
+        </w:rPr>
+        <w:t>MATCH (persona :Persona) WHERE persona.nombre = ‘Pepe’ persona</w:t>
+      </w:r>
+    </w:p>
+    <w:p>
+      <w:pPr>
+        <w:pStyle w:val="Heading3"/>
+        <w:rPr>
+          <w:lang w:val="en-US"/>
+        </w:rPr>
+      </w:pPr>
+      <w:bookmarkStart w:id="22" w:name="_Toc34994206"/>
+      <w:r>
+        <w:rPr>
+          <w:lang w:val="en-US"/>
+        </w:rPr>
+        <w:lastRenderedPageBreak/>
+        <w:t>ORDER BY</w:t>
+      </w:r>
+      <w:bookmarkEnd w:id="22"/>
+    </w:p>
+    <w:p>
+      <w:r>
+        <w:t>Permite ordenar</w:t>
+      </w:r>
+      <w:r>
+        <w:t xml:space="preserve"> el patrón seleccionado</w:t>
+      </w:r>
+      <w:r>
+        <w:t xml:space="preserve"> de forma as</w:t>
+      </w:r>
+      <w:r>
+        <w:t>cendente (por defecto) o descendente (DESC) según una o varias propiedades.</w:t>
+      </w:r>
+    </w:p>
+    <w:p>
+      <w:pPr>
+        <w:pBdr>
+          <w:top w:val="single" w:sz="6" w:space="7" w:color="CCCCCC"/>
+          <w:left w:val="single" w:sz="6" w:space="7" w:color="CCCCCC"/>
+          <w:bottom w:val="single" w:sz="6" w:space="7" w:color="CCCCCC"/>
+          <w:right w:val="single" w:sz="6" w:space="7" w:color="CCCCCC"/>
+        </w:pBdr>
+        <w:shd w:val="clear" w:color="auto" w:fill="F5F5F5"/>
+        <w:tabs>
+          <w:tab w:val="left" w:pos="916"/>
+          <w:tab w:val="left" w:pos="1832"/>
+          <w:tab w:val="left" w:pos="2748"/>
+          <w:tab w:val="left" w:pos="3664"/>
+          <w:tab w:val="left" w:pos="4580"/>
+          <w:tab w:val="left" w:pos="5496"/>
+          <w:tab w:val="left" w:pos="6412"/>
+          <w:tab w:val="left" w:pos="7328"/>
+          <w:tab w:val="left" w:pos="8244"/>
+          <w:tab w:val="left" w:pos="9160"/>
+          <w:tab w:val="left" w:pos="10076"/>
+          <w:tab w:val="left" w:pos="10992"/>
+          <w:tab w:val="left" w:pos="11908"/>
+          <w:tab w:val="left" w:pos="12824"/>
+          <w:tab w:val="left" w:pos="13740"/>
+          <w:tab w:val="left" w:pos="14656"/>
+        </w:tabs>
+        <w:rPr>
+          <w:rFonts w:ascii="Menlo" w:hAnsi="Menlo" w:cs="Menlo"/>
+          <w:color w:val="000000" w:themeColor="text1"/>
+          <w:sz w:val="17"/>
+          <w:szCs w:val="17"/>
+        </w:rPr>
+      </w:pPr>
+      <w:r>
+        <w:rPr>
+          <w:rFonts w:ascii="Menlo" w:hAnsi="Menlo" w:cs="Menlo"/>
+          <w:color w:val="000000" w:themeColor="text1"/>
+          <w:sz w:val="17"/>
+          <w:szCs w:val="17"/>
+        </w:rPr>
+        <w:t>MATCH (</w:t>
+      </w:r>
+      <w:r>
+        <w:rPr>
+          <w:rFonts w:ascii="Menlo" w:hAnsi="Menlo" w:cs="Menlo"/>
+          <w:color w:val="000000" w:themeColor="text1"/>
+          <w:sz w:val="17"/>
+          <w:szCs w:val="17"/>
+        </w:rPr>
+        <w:t>p</w:t>
+      </w:r>
+      <w:proofErr w:type="spellStart"/>
+      <w:r>
+        <w:rPr>
+          <w:rFonts w:ascii="Menlo" w:hAnsi="Menlo" w:cs="Menlo"/>
+          <w:color w:val="000000" w:themeColor="text1"/>
+          <w:sz w:val="17"/>
+          <w:szCs w:val="17"/>
+          <w:lang w:val="en-US"/>
+        </w:rPr>
+        <w:t>er</w:t>
+      </w:r>
+      <w:r>
+        <w:rPr>
+          <w:rFonts w:ascii="Menlo" w:hAnsi="Menlo" w:cs="Menlo"/>
+          <w:color w:val="000000" w:themeColor="text1"/>
+          <w:sz w:val="17"/>
+          <w:szCs w:val="17"/>
+          <w:lang w:val="en-US"/>
+        </w:rPr>
+        <w:t>sona</w:t>
+      </w:r>
+      <w:proofErr w:type="spellEnd"/>
+      <w:r>
+        <w:rPr>
+          <w:rFonts w:ascii="Menlo" w:hAnsi="Menlo" w:cs="Menlo"/>
+          <w:color w:val="000000" w:themeColor="text1"/>
+          <w:sz w:val="17"/>
+          <w:szCs w:val="17"/>
+        </w:rPr>
+        <w:t xml:space="preserve"> :Persona) </w:t>
+      </w:r>
+    </w:p>
+    <w:p>
+      <w:pPr>
+        <w:pBdr>
+          <w:top w:val="single" w:sz="6" w:space="7" w:color="CCCCCC"/>
+          <w:left w:val="single" w:sz="6" w:space="7" w:color="CCCCCC"/>
+          <w:bottom w:val="single" w:sz="6" w:space="7" w:color="CCCCCC"/>
+          <w:right w:val="single" w:sz="6" w:space="7" w:color="CCCCCC"/>
+        </w:pBdr>
+        <w:shd w:val="clear" w:color="auto" w:fill="F5F5F5"/>
+        <w:tabs>
+          <w:tab w:val="left" w:pos="916"/>
+          <w:tab w:val="left" w:pos="1832"/>
+          <w:tab w:val="left" w:pos="2748"/>
+          <w:tab w:val="left" w:pos="3664"/>
+          <w:tab w:val="left" w:pos="4580"/>
+          <w:tab w:val="left" w:pos="5496"/>
+          <w:tab w:val="left" w:pos="6412"/>
+          <w:tab w:val="left" w:pos="7328"/>
+          <w:tab w:val="left" w:pos="8244"/>
+          <w:tab w:val="left" w:pos="9160"/>
+          <w:tab w:val="left" w:pos="10076"/>
+          <w:tab w:val="left" w:pos="10992"/>
+          <w:tab w:val="left" w:pos="11908"/>
+          <w:tab w:val="left" w:pos="12824"/>
+          <w:tab w:val="left" w:pos="13740"/>
+          <w:tab w:val="left" w:pos="14656"/>
+        </w:tabs>
+        <w:rPr>
+          <w:rFonts w:ascii="Menlo" w:hAnsi="Menlo" w:cs="Menlo"/>
+          <w:color w:val="000000" w:themeColor="text1"/>
+          <w:sz w:val="17"/>
+          <w:szCs w:val="17"/>
+        </w:rPr>
+      </w:pPr>
+      <w:r>
+        <w:rPr>
+          <w:rFonts w:ascii="Menlo" w:hAnsi="Menlo" w:cs="Menlo"/>
+          <w:color w:val="000000" w:themeColor="text1"/>
+          <w:sz w:val="17"/>
+          <w:szCs w:val="17"/>
+        </w:rPr>
+        <w:t xml:space="preserve">RETURN </w:t>
+      </w:r>
+      <w:r>
+        <w:rPr>
+          <w:rFonts w:ascii="Menlo" w:hAnsi="Menlo" w:cs="Menlo"/>
+          <w:color w:val="000000" w:themeColor="text1"/>
+          <w:sz w:val="17"/>
+          <w:szCs w:val="17"/>
+        </w:rPr>
+        <w:t>p</w:t>
+      </w:r>
+      <w:proofErr w:type="spellStart"/>
+      <w:r>
+        <w:rPr>
+          <w:rFonts w:ascii="Menlo" w:hAnsi="Menlo" w:cs="Menlo"/>
+          <w:color w:val="000000" w:themeColor="text1"/>
+          <w:sz w:val="17"/>
+          <w:szCs w:val="17"/>
+          <w:lang w:val="en-US"/>
+        </w:rPr>
+        <w:t>er</w:t>
+      </w:r>
+      <w:r>
+        <w:rPr>
+          <w:rFonts w:ascii="Menlo" w:hAnsi="Menlo" w:cs="Menlo"/>
+          <w:color w:val="000000" w:themeColor="text1"/>
+          <w:sz w:val="17"/>
+          <w:szCs w:val="17"/>
+          <w:lang w:val="en-US"/>
+        </w:rPr>
+        <w:t>sona</w:t>
+      </w:r>
+      <w:proofErr w:type="spellEnd"/>
+      <w:r>
+        <w:rPr>
+          <w:rFonts w:ascii="Menlo" w:hAnsi="Menlo" w:cs="Menlo"/>
+          <w:color w:val="000000" w:themeColor="text1"/>
+          <w:sz w:val="17"/>
+          <w:szCs w:val="17"/>
+        </w:rPr>
+        <w:t xml:space="preserve">.nombre, </w:t>
+      </w:r>
+      <w:r>
+        <w:rPr>
+          <w:rFonts w:ascii="Menlo" w:hAnsi="Menlo" w:cs="Menlo"/>
+          <w:color w:val="000000" w:themeColor="text1"/>
+          <w:sz w:val="17"/>
+          <w:szCs w:val="17"/>
+        </w:rPr>
+        <w:t>p</w:t>
+      </w:r>
+      <w:proofErr w:type="spellStart"/>
+      <w:r>
+        <w:rPr>
+          <w:rFonts w:ascii="Menlo" w:hAnsi="Menlo" w:cs="Menlo"/>
+          <w:color w:val="000000" w:themeColor="text1"/>
+          <w:sz w:val="17"/>
+          <w:szCs w:val="17"/>
+          <w:lang w:val="en-US"/>
+        </w:rPr>
+        <w:t>er</w:t>
+      </w:r>
+      <w:r>
+        <w:rPr>
+          <w:rFonts w:ascii="Menlo" w:hAnsi="Menlo" w:cs="Menlo"/>
+          <w:color w:val="000000" w:themeColor="text1"/>
+          <w:sz w:val="17"/>
+          <w:szCs w:val="17"/>
+          <w:lang w:val="en-US"/>
+        </w:rPr>
+        <w:t>sona</w:t>
+      </w:r>
+      <w:proofErr w:type="spellEnd"/>
+      <w:r>
+        <w:rPr>
+          <w:rFonts w:ascii="Menlo" w:hAnsi="Menlo" w:cs="Menlo"/>
+          <w:color w:val="000000" w:themeColor="text1"/>
+          <w:sz w:val="17"/>
+          <w:szCs w:val="17"/>
+        </w:rPr>
+        <w:t>.edad</w:t>
+      </w:r>
+      <w:r>
+        <w:rPr>
+          <w:rFonts w:ascii="Menlo" w:hAnsi="Menlo" w:cs="Menlo"/>
+          <w:color w:val="000000" w:themeColor="text1"/>
+          <w:sz w:val="17"/>
+          <w:szCs w:val="17"/>
+        </w:rPr>
+        <w:t xml:space="preserve"> </w:t>
+      </w:r>
+    </w:p>
+    <w:p>
+      <w:pPr>
+        <w:pBdr>
+          <w:top w:val="single" w:sz="6" w:space="7" w:color="CCCCCC"/>
+          <w:left w:val="single" w:sz="6" w:space="7" w:color="CCCCCC"/>
+          <w:bottom w:val="single" w:sz="6" w:space="7" w:color="CCCCCC"/>
+          <w:right w:val="single" w:sz="6" w:space="7" w:color="CCCCCC"/>
+        </w:pBdr>
+        <w:shd w:val="clear" w:color="auto" w:fill="F5F5F5"/>
+        <w:tabs>
+          <w:tab w:val="left" w:pos="916"/>
+          <w:tab w:val="left" w:pos="1832"/>
+          <w:tab w:val="left" w:pos="2748"/>
+          <w:tab w:val="left" w:pos="3664"/>
+          <w:tab w:val="left" w:pos="4580"/>
+          <w:tab w:val="left" w:pos="5496"/>
+          <w:tab w:val="left" w:pos="6412"/>
+          <w:tab w:val="left" w:pos="7328"/>
+          <w:tab w:val="left" w:pos="8244"/>
+          <w:tab w:val="left" w:pos="9160"/>
+          <w:tab w:val="left" w:pos="10076"/>
+          <w:tab w:val="left" w:pos="10992"/>
+          <w:tab w:val="left" w:pos="11908"/>
+          <w:tab w:val="left" w:pos="12824"/>
+          <w:tab w:val="left" w:pos="13740"/>
+          <w:tab w:val="left" w:pos="14656"/>
+        </w:tabs>
+        <w:spacing w:after="150"/>
+        <w:rPr>
+          <w:rFonts w:ascii="Menlo" w:hAnsi="Menlo" w:cs="Menlo"/>
+          <w:color w:val="000000" w:themeColor="text1"/>
+          <w:sz w:val="17"/>
+          <w:szCs w:val="17"/>
+        </w:rPr>
+      </w:pPr>
+      <w:r>
+        <w:rPr>
+          <w:rFonts w:ascii="Menlo" w:hAnsi="Menlo" w:cs="Menlo"/>
+          <w:color w:val="000000" w:themeColor="text1"/>
+          <w:sz w:val="17"/>
+          <w:szCs w:val="17"/>
+        </w:rPr>
+        <w:t>ORDER BY p</w:t>
+      </w:r>
+      <w:proofErr w:type="spellStart"/>
+      <w:r>
+        <w:rPr>
+          <w:rFonts w:ascii="Menlo" w:hAnsi="Menlo" w:cs="Menlo"/>
+          <w:color w:val="000000" w:themeColor="text1"/>
+          <w:sz w:val="17"/>
+          <w:szCs w:val="17"/>
+          <w:lang w:val="en-US"/>
+        </w:rPr>
+        <w:t>er</w:t>
+      </w:r>
+      <w:r>
+        <w:rPr>
+          <w:rFonts w:ascii="Menlo" w:hAnsi="Menlo" w:cs="Menlo"/>
+          <w:color w:val="000000" w:themeColor="text1"/>
+          <w:sz w:val="17"/>
+          <w:szCs w:val="17"/>
+          <w:lang w:val="en-US"/>
+        </w:rPr>
+        <w:t>sona</w:t>
+      </w:r>
+      <w:proofErr w:type="spellEnd"/>
+      <w:r>
+        <w:rPr>
+          <w:rFonts w:ascii="Menlo" w:hAnsi="Menlo" w:cs="Menlo"/>
+          <w:color w:val="000000" w:themeColor="text1"/>
+          <w:sz w:val="17"/>
+          <w:szCs w:val="17"/>
+        </w:rPr>
+        <w:t>.nombre, p</w:t>
+      </w:r>
+      <w:proofErr w:type="spellStart"/>
+      <w:r>
+        <w:rPr>
+          <w:rFonts w:ascii="Menlo" w:hAnsi="Menlo" w:cs="Menlo"/>
+          <w:color w:val="000000" w:themeColor="text1"/>
+          <w:sz w:val="17"/>
+          <w:szCs w:val="17"/>
+          <w:lang w:val="en-US"/>
+        </w:rPr>
+        <w:t>er</w:t>
+      </w:r>
+      <w:r>
+        <w:rPr>
+          <w:rFonts w:ascii="Menlo" w:hAnsi="Menlo" w:cs="Menlo"/>
+          <w:color w:val="000000" w:themeColor="text1"/>
+          <w:sz w:val="17"/>
+          <w:szCs w:val="17"/>
+          <w:lang w:val="en-US"/>
+        </w:rPr>
+        <w:t>sona</w:t>
+      </w:r>
+      <w:proofErr w:type="spellEnd"/>
+      <w:r>
+        <w:rPr>
+          <w:rFonts w:ascii="Menlo" w:hAnsi="Menlo" w:cs="Menlo"/>
+          <w:color w:val="000000" w:themeColor="text1"/>
+          <w:sz w:val="17"/>
+          <w:szCs w:val="17"/>
+        </w:rPr>
+        <w:t>.edad</w:t>
+      </w:r>
+    </w:p>
+    <w:p>
+      <w:pPr>
+        <w:pStyle w:val="Heading3"/>
+        <w:rPr>
+          <w:lang w:val="en-US"/>
+        </w:rPr>
+      </w:pPr>
+      <w:bookmarkStart w:id="23" w:name="_Toc34994207"/>
+      <w:r>
+        <w:rPr>
+          <w:lang w:val="en-US"/>
+        </w:rPr>
+        <w:t>LIMIT</w:t>
+      </w:r>
+      <w:bookmarkEnd w:id="23"/>
+    </w:p>
+    <w:p>
+      <w:r>
+        <w:t>Permite truncar la cantidad de instancias del patr</w:t>
+      </w:r>
+      <w:r>
+        <w:t>ón que serán devueltas por la consulta.</w:t>
+      </w:r>
+    </w:p>
+    <w:p>
+      <w:pPr>
+        <w:pBdr>
+          <w:top w:val="single" w:sz="6" w:space="7" w:color="CCCCCC"/>
+          <w:left w:val="single" w:sz="6" w:space="7" w:color="CCCCCC"/>
+          <w:bottom w:val="single" w:sz="6" w:space="7" w:color="CCCCCC"/>
+          <w:right w:val="single" w:sz="6" w:space="7" w:color="CCCCCC"/>
+        </w:pBdr>
+        <w:shd w:val="clear" w:color="auto" w:fill="F5F5F5"/>
+        <w:tabs>
+          <w:tab w:val="left" w:pos="916"/>
+          <w:tab w:val="left" w:pos="1832"/>
+          <w:tab w:val="left" w:pos="2748"/>
+          <w:tab w:val="left" w:pos="3664"/>
+          <w:tab w:val="left" w:pos="4580"/>
+          <w:tab w:val="left" w:pos="5496"/>
+          <w:tab w:val="left" w:pos="6412"/>
+          <w:tab w:val="left" w:pos="7328"/>
+          <w:tab w:val="left" w:pos="8244"/>
+          <w:tab w:val="left" w:pos="9160"/>
+          <w:tab w:val="left" w:pos="10076"/>
+          <w:tab w:val="left" w:pos="10992"/>
+          <w:tab w:val="left" w:pos="11908"/>
+          <w:tab w:val="left" w:pos="12824"/>
+          <w:tab w:val="left" w:pos="13740"/>
+          <w:tab w:val="left" w:pos="14656"/>
+        </w:tabs>
+        <w:rPr>
+          <w:rFonts w:ascii="Menlo" w:hAnsi="Menlo" w:cs="Menlo"/>
+          <w:color w:val="000000" w:themeColor="text1"/>
+          <w:sz w:val="17"/>
+          <w:szCs w:val="17"/>
+        </w:rPr>
+      </w:pPr>
+      <w:r>
+        <w:rPr>
+          <w:rFonts w:ascii="Menlo" w:hAnsi="Menlo" w:cs="Menlo"/>
+          <w:color w:val="000000" w:themeColor="text1"/>
+          <w:sz w:val="17"/>
+          <w:szCs w:val="17"/>
+        </w:rPr>
+        <w:t>MATCH (persona :Persona) RETURN persona LIMIT 3</w:t>
+      </w:r>
+    </w:p>
+    <w:p>
+      <w:pPr>
+        <w:pStyle w:val="Heading3"/>
+        <w:rPr>
+          <w:lang w:val="en-US"/>
+        </w:rPr>
+      </w:pPr>
+      <w:bookmarkStart w:id="24" w:name="_Toc34994208"/>
+      <w:r>
+        <w:rPr>
+          <w:lang w:val="en-US"/>
+        </w:rPr>
+        <w:t>WITH</w:t>
+      </w:r>
+      <w:bookmarkEnd w:id="24"/>
+    </w:p>
+    <w:p>
+      <w:r>
+        <w:t>Permite aplicar filtros y operaciones ma</w:t>
+      </w:r>
+      <w:r>
+        <w:t xml:space="preserve">temáticas a nivel de propiedad y de grafo sobre el patrón indicado en MATCH antes de devolverlo. Los filtros más comunes son </w:t>
+      </w:r>
+      <w:r>
+        <w:t xml:space="preserve">por </w:t>
+      </w:r>
+      <w:r>
+        <w:t>agregación</w:t>
+      </w:r>
+      <w:r>
+        <w:t>, por orden</w:t>
+      </w:r>
+      <w:r>
+        <w:t xml:space="preserve"> y </w:t>
+      </w:r>
+      <w:r>
+        <w:t xml:space="preserve">por </w:t>
+      </w:r>
+      <w:r>
+        <w:t>factor de ramificación.</w:t>
+      </w:r>
+    </w:p>
+    <w:p>
+      <w:pPr>
+        <w:pBdr>
+          <w:top w:val="single" w:sz="6" w:space="7" w:color="CCCCCC"/>
+          <w:left w:val="single" w:sz="6" w:space="7" w:color="CCCCCC"/>
+          <w:bottom w:val="single" w:sz="6" w:space="7" w:color="CCCCCC"/>
+          <w:right w:val="single" w:sz="6" w:space="7" w:color="CCCCCC"/>
+        </w:pBdr>
+        <w:shd w:val="clear" w:color="auto" w:fill="F5F5F5"/>
+        <w:tabs>
+          <w:tab w:val="left" w:pos="916"/>
+          <w:tab w:val="left" w:pos="1832"/>
+          <w:tab w:val="left" w:pos="2748"/>
+          <w:tab w:val="left" w:pos="3664"/>
+          <w:tab w:val="left" w:pos="4580"/>
+          <w:tab w:val="left" w:pos="5496"/>
+          <w:tab w:val="left" w:pos="6412"/>
+          <w:tab w:val="left" w:pos="7328"/>
+          <w:tab w:val="left" w:pos="8244"/>
+          <w:tab w:val="left" w:pos="9160"/>
+          <w:tab w:val="left" w:pos="10076"/>
+          <w:tab w:val="left" w:pos="10992"/>
+          <w:tab w:val="left" w:pos="11908"/>
+          <w:tab w:val="left" w:pos="12824"/>
+          <w:tab w:val="left" w:pos="13740"/>
+          <w:tab w:val="left" w:pos="14656"/>
+        </w:tabs>
+        <w:rPr>
+          <w:rFonts w:ascii="Menlo" w:hAnsi="Menlo" w:cs="Menlo"/>
+          <w:color w:val="000000" w:themeColor="text1"/>
+          <w:sz w:val="17"/>
+          <w:szCs w:val="17"/>
+        </w:rPr>
+      </w:pPr>
+      <w:r>
+        <w:rPr>
+          <w:rFonts w:ascii="Menlo" w:hAnsi="Menlo" w:cs="Menlo"/>
+          <w:color w:val="000000" w:themeColor="text1"/>
+          <w:sz w:val="17"/>
+          <w:szCs w:val="17"/>
+        </w:rPr>
+        <w:t>MATCH (</w:t>
+      </w:r>
+      <w:r>
+        <w:rPr>
+          <w:rFonts w:ascii="Menlo" w:hAnsi="Menlo" w:cs="Menlo"/>
+          <w:color w:val="000000" w:themeColor="text1"/>
+          <w:sz w:val="17"/>
+          <w:szCs w:val="17"/>
+        </w:rPr>
+        <w:t xml:space="preserve">persona </w:t>
+      </w:r>
+      <w:r>
+        <w:rPr>
+          <w:rFonts w:ascii="Menlo" w:hAnsi="Menlo" w:cs="Menlo"/>
+          <w:color w:val="000000" w:themeColor="text1"/>
+          <w:sz w:val="17"/>
+          <w:szCs w:val="17"/>
+        </w:rPr>
+        <w:t>:Persona)-[:COMP</w:t>
+      </w:r>
+      <w:r>
+        <w:rPr>
+          <w:rFonts w:ascii="Menlo" w:hAnsi="Menlo" w:cs="Menlo"/>
+          <w:color w:val="000000" w:themeColor="text1"/>
+          <w:sz w:val="17"/>
+          <w:szCs w:val="17"/>
           <w:lang w:val="es-ES"/>
         </w:rPr>
-      </w:pPr>
-      <w:r>
-        <w:rPr>
+        <w:t>R</w:t>
+      </w:r>
+      <w:r>
+        <w:rPr>
+          <w:rFonts w:ascii="Menlo" w:hAnsi="Menlo" w:cs="Menlo"/>
+          <w:color w:val="000000" w:themeColor="text1"/>
+          <w:sz w:val="17"/>
+          <w:szCs w:val="17"/>
+        </w:rPr>
+        <w:t>AR]-&gt;(product</w:t>
+      </w:r>
+      <w:r>
+        <w:rPr>
+          <w:rFonts w:ascii="Menlo" w:hAnsi="Menlo" w:cs="Menlo"/>
+          <w:color w:val="000000" w:themeColor="text1"/>
+          <w:sz w:val="17"/>
+          <w:szCs w:val="17"/>
           <w:lang w:val="es-ES"/>
         </w:rPr>
+        <w:t>o</w:t>
+      </w:r>
+      <w:r>
+        <w:rPr>
+          <w:rFonts w:ascii="Menlo" w:hAnsi="Menlo" w:cs="Menlo"/>
+          <w:color w:val="000000" w:themeColor="text1"/>
+          <w:sz w:val="17"/>
+          <w:szCs w:val="17"/>
+        </w:rPr>
+        <w:t xml:space="preserve"> :Producto)</w:t>
+      </w:r>
+      <w:r>
+        <w:rPr>
+          <w:rFonts w:ascii="Menlo" w:hAnsi="Menlo" w:cs="Menlo"/>
+          <w:color w:val="000000" w:themeColor="text1"/>
+          <w:sz w:val="17"/>
+          <w:szCs w:val="17"/>
+        </w:rPr>
+        <w:t xml:space="preserve"> </w:t>
+      </w:r>
+    </w:p>
+    <w:p>
+      <w:pPr>
+        <w:pBdr>
+          <w:top w:val="single" w:sz="6" w:space="7" w:color="CCCCCC"/>
+          <w:left w:val="single" w:sz="6" w:space="7" w:color="CCCCCC"/>
+          <w:bottom w:val="single" w:sz="6" w:space="7" w:color="CCCCCC"/>
+          <w:right w:val="single" w:sz="6" w:space="7" w:color="CCCCCC"/>
+        </w:pBdr>
+        <w:shd w:val="clear" w:color="auto" w:fill="F5F5F5"/>
+        <w:tabs>
+          <w:tab w:val="left" w:pos="916"/>
+          <w:tab w:val="left" w:pos="1832"/>
+          <w:tab w:val="left" w:pos="2748"/>
+          <w:tab w:val="left" w:pos="3664"/>
+          <w:tab w:val="left" w:pos="4580"/>
+          <w:tab w:val="left" w:pos="5496"/>
+          <w:tab w:val="left" w:pos="6412"/>
+          <w:tab w:val="left" w:pos="7328"/>
+          <w:tab w:val="left" w:pos="8244"/>
+          <w:tab w:val="left" w:pos="9160"/>
+          <w:tab w:val="left" w:pos="10076"/>
+          <w:tab w:val="left" w:pos="10992"/>
+          <w:tab w:val="left" w:pos="11908"/>
+          <w:tab w:val="left" w:pos="12824"/>
+          <w:tab w:val="left" w:pos="13740"/>
+          <w:tab w:val="left" w:pos="14656"/>
+        </w:tabs>
+        <w:rPr>
+          <w:rFonts w:ascii="Menlo" w:hAnsi="Menlo" w:cs="Menlo"/>
+          <w:color w:val="000000" w:themeColor="text1"/>
+          <w:sz w:val="17"/>
+          <w:szCs w:val="17"/>
+          <w:lang w:val="en-US"/>
+        </w:rPr>
+      </w:pPr>
+      <w:r>
+        <w:rPr>
+          <w:rFonts w:ascii="Menlo" w:hAnsi="Menlo" w:cs="Menlo"/>
+          <w:color w:val="000000" w:themeColor="text1"/>
+          <w:sz w:val="17"/>
+          <w:szCs w:val="17"/>
+        </w:rPr>
+        <w:t xml:space="preserve">WITH </w:t>
+      </w:r>
+      <w:r>
+        <w:rPr>
+          <w:rFonts w:ascii="Menlo" w:hAnsi="Menlo" w:cs="Menlo"/>
+          <w:color w:val="000000" w:themeColor="text1"/>
+          <w:sz w:val="17"/>
+          <w:szCs w:val="17"/>
+          <w:lang w:val="es-ES"/>
+        </w:rPr>
+        <w:t xml:space="preserve">persona, </w:t>
+      </w:r>
+      <w:r>
+        <w:rPr>
+          <w:rFonts w:ascii="Menlo" w:hAnsi="Menlo" w:cs="Menlo"/>
+          <w:color w:val="000000" w:themeColor="text1"/>
+          <w:sz w:val="17"/>
+          <w:szCs w:val="17"/>
+        </w:rPr>
+        <w:t>producto, count(*) AS cantidad_producto WHERE cantidad_producto &lt; 5</w:t>
+      </w:r>
+      <w:r>
+        <w:rPr>
+          <w:rFonts w:ascii="Menlo" w:hAnsi="Menlo" w:cs="Menlo"/>
+          <w:color w:val="000000" w:themeColor="text1"/>
+          <w:sz w:val="17"/>
+          <w:szCs w:val="17"/>
+          <w:lang w:val="en-US"/>
+        </w:rPr>
+        <w:t xml:space="preserve"> </w:t>
+      </w:r>
+    </w:p>
+    <w:p>
+      <w:pPr>
+        <w:pBdr>
+          <w:top w:val="single" w:sz="6" w:space="7" w:color="CCCCCC"/>
+          <w:left w:val="single" w:sz="6" w:space="7" w:color="CCCCCC"/>
+          <w:bottom w:val="single" w:sz="6" w:space="7" w:color="CCCCCC"/>
+          <w:right w:val="single" w:sz="6" w:space="7" w:color="CCCCCC"/>
+        </w:pBdr>
+        <w:shd w:val="clear" w:color="auto" w:fill="F5F5F5"/>
+        <w:tabs>
+          <w:tab w:val="left" w:pos="916"/>
+          <w:tab w:val="left" w:pos="1832"/>
+          <w:tab w:val="left" w:pos="2748"/>
+          <w:tab w:val="left" w:pos="3664"/>
+          <w:tab w:val="left" w:pos="4580"/>
+          <w:tab w:val="left" w:pos="5496"/>
+          <w:tab w:val="left" w:pos="6412"/>
+          <w:tab w:val="left" w:pos="7328"/>
+          <w:tab w:val="left" w:pos="8244"/>
+          <w:tab w:val="left" w:pos="9160"/>
+          <w:tab w:val="left" w:pos="10076"/>
+          <w:tab w:val="left" w:pos="10992"/>
+          <w:tab w:val="left" w:pos="11908"/>
+          <w:tab w:val="left" w:pos="12824"/>
+          <w:tab w:val="left" w:pos="13740"/>
+          <w:tab w:val="left" w:pos="14656"/>
+        </w:tabs>
+        <w:spacing w:after="150"/>
+        <w:rPr>
+          <w:rFonts w:ascii="Menlo" w:hAnsi="Menlo" w:cs="Menlo"/>
+          <w:color w:val="000000" w:themeColor="text1"/>
+          <w:sz w:val="17"/>
+          <w:szCs w:val="17"/>
+          <w:lang w:val="es-ES"/>
+        </w:rPr>
+      </w:pPr>
+      <w:r>
+        <w:rPr>
+          <w:rFonts w:ascii="Menlo" w:hAnsi="Menlo" w:cs="Menlo"/>
+          <w:color w:val="000000" w:themeColor="text1"/>
+          <w:sz w:val="17"/>
+          <w:szCs w:val="17"/>
+        </w:rPr>
+        <w:t>RETURN persona.nombre</w:t>
+      </w:r>
+    </w:p>
+    <w:p>
+      <w:pPr>
+        <w:pBdr>
+          <w:top w:val="single" w:sz="6" w:space="7" w:color="CCCCCC"/>
+          <w:left w:val="single" w:sz="6" w:space="7" w:color="CCCCCC"/>
+          <w:bottom w:val="single" w:sz="6" w:space="7" w:color="CCCCCC"/>
+          <w:right w:val="single" w:sz="6" w:space="7" w:color="CCCCCC"/>
+        </w:pBdr>
+        <w:shd w:val="clear" w:color="auto" w:fill="F5F5F5"/>
+        <w:tabs>
+          <w:tab w:val="left" w:pos="916"/>
+          <w:tab w:val="left" w:pos="1832"/>
+          <w:tab w:val="left" w:pos="2748"/>
+          <w:tab w:val="left" w:pos="3664"/>
+          <w:tab w:val="left" w:pos="4580"/>
+          <w:tab w:val="left" w:pos="5496"/>
+          <w:tab w:val="left" w:pos="6412"/>
+          <w:tab w:val="left" w:pos="7328"/>
+          <w:tab w:val="left" w:pos="8244"/>
+          <w:tab w:val="left" w:pos="9160"/>
+          <w:tab w:val="left" w:pos="10076"/>
+          <w:tab w:val="left" w:pos="10992"/>
+          <w:tab w:val="left" w:pos="11908"/>
+          <w:tab w:val="left" w:pos="12824"/>
+          <w:tab w:val="left" w:pos="13740"/>
+          <w:tab w:val="left" w:pos="14656"/>
+        </w:tabs>
+        <w:rPr>
+          <w:rFonts w:ascii="Menlo" w:hAnsi="Menlo" w:cs="Menlo"/>
+          <w:color w:val="000000" w:themeColor="text1"/>
+          <w:sz w:val="17"/>
+          <w:szCs w:val="17"/>
+          <w:lang w:val="en-US"/>
+        </w:rPr>
+      </w:pPr>
+      <w:r>
+        <w:rPr>
+          <w:rFonts w:ascii="Menlo" w:hAnsi="Menlo" w:cs="Menlo"/>
+          <w:color w:val="000000" w:themeColor="text1"/>
+          <w:sz w:val="17"/>
+          <w:szCs w:val="17"/>
+          <w:lang w:val="en-US"/>
+        </w:rPr>
+        <w:t>MATCH (</w:t>
+      </w:r>
+      <w:proofErr w:type="gramStart"/>
+      <w:r>
+        <w:rPr>
+          <w:rFonts w:ascii="Menlo" w:hAnsi="Menlo" w:cs="Menlo"/>
+          <w:color w:val="000000" w:themeColor="text1"/>
+          <w:sz w:val="17"/>
+          <w:szCs w:val="17"/>
+          <w:lang w:val="en-US"/>
+        </w:rPr>
+        <w:t>persona :Persona</w:t>
+      </w:r>
+      <w:proofErr w:type="gramEnd"/>
+      <w:r>
+        <w:rPr>
+          <w:rFonts w:ascii="Menlo" w:hAnsi="Menlo" w:cs="Menlo"/>
+          <w:color w:val="000000" w:themeColor="text1"/>
+          <w:sz w:val="17"/>
+          <w:szCs w:val="17"/>
+          <w:lang w:val="en-US"/>
+        </w:rPr>
+        <w:t>)</w:t>
+      </w:r>
+      <w:r>
+        <w:rPr>
+          <w:rFonts w:ascii="Menlo" w:hAnsi="Menlo" w:cs="Menlo"/>
+          <w:color w:val="000000" w:themeColor="text1"/>
+          <w:sz w:val="17"/>
+          <w:szCs w:val="17"/>
+          <w:lang w:val="en-US"/>
+        </w:rPr>
+        <w:t xml:space="preserve"> </w:t>
+      </w:r>
+    </w:p>
+    <w:p>
+      <w:pPr>
+        <w:pBdr>
+          <w:top w:val="single" w:sz="6" w:space="7" w:color="CCCCCC"/>
+          <w:left w:val="single" w:sz="6" w:space="7" w:color="CCCCCC"/>
+          <w:bottom w:val="single" w:sz="6" w:space="7" w:color="CCCCCC"/>
+          <w:right w:val="single" w:sz="6" w:space="7" w:color="CCCCCC"/>
+        </w:pBdr>
+        <w:shd w:val="clear" w:color="auto" w:fill="F5F5F5"/>
+        <w:tabs>
+          <w:tab w:val="left" w:pos="916"/>
+          <w:tab w:val="left" w:pos="1832"/>
+          <w:tab w:val="left" w:pos="2748"/>
+          <w:tab w:val="left" w:pos="3664"/>
+          <w:tab w:val="left" w:pos="4580"/>
+          <w:tab w:val="left" w:pos="5496"/>
+          <w:tab w:val="left" w:pos="6412"/>
+          <w:tab w:val="left" w:pos="7328"/>
+          <w:tab w:val="left" w:pos="8244"/>
+          <w:tab w:val="left" w:pos="9160"/>
+          <w:tab w:val="left" w:pos="10076"/>
+          <w:tab w:val="left" w:pos="10992"/>
+          <w:tab w:val="left" w:pos="11908"/>
+          <w:tab w:val="left" w:pos="12824"/>
+          <w:tab w:val="left" w:pos="13740"/>
+          <w:tab w:val="left" w:pos="14656"/>
+        </w:tabs>
+        <w:rPr>
+          <w:rFonts w:ascii="Menlo" w:hAnsi="Menlo" w:cs="Menlo"/>
+          <w:color w:val="000000" w:themeColor="text1"/>
+          <w:sz w:val="17"/>
+          <w:szCs w:val="17"/>
+          <w:lang w:val="en-US"/>
+        </w:rPr>
+      </w:pPr>
+      <w:r>
+        <w:rPr>
+          <w:rFonts w:ascii="Menlo" w:hAnsi="Menlo" w:cs="Menlo"/>
+          <w:color w:val="000000" w:themeColor="text1"/>
+          <w:sz w:val="17"/>
+          <w:szCs w:val="17"/>
+          <w:lang w:val="en-US"/>
+        </w:rPr>
+        <w:t>WI</w:t>
+      </w:r>
+      <w:r>
+        <w:rPr>
+          <w:rFonts w:ascii="Menlo" w:hAnsi="Menlo" w:cs="Menlo"/>
+          <w:color w:val="000000" w:themeColor="text1"/>
+          <w:sz w:val="17"/>
+          <w:szCs w:val="17"/>
+          <w:lang w:val="en-US"/>
+        </w:rPr>
+        <w:t xml:space="preserve">TH persona ORDER BY </w:t>
+      </w:r>
+      <w:proofErr w:type="spellStart"/>
+      <w:proofErr w:type="gramStart"/>
+      <w:r>
+        <w:rPr>
+          <w:rFonts w:ascii="Menlo" w:hAnsi="Menlo" w:cs="Menlo"/>
+          <w:color w:val="000000" w:themeColor="text1"/>
+          <w:sz w:val="17"/>
+          <w:szCs w:val="17"/>
+          <w:lang w:val="en-US"/>
+        </w:rPr>
+        <w:t>persona.nombre</w:t>
+      </w:r>
+      <w:proofErr w:type="spellEnd"/>
+      <w:proofErr w:type="gramEnd"/>
+      <w:r>
+        <w:rPr>
+          <w:rFonts w:ascii="Menlo" w:hAnsi="Menlo" w:cs="Menlo"/>
+          <w:color w:val="000000" w:themeColor="text1"/>
+          <w:sz w:val="17"/>
+          <w:szCs w:val="17"/>
+          <w:lang w:val="en-US"/>
+        </w:rPr>
+        <w:t xml:space="preserve"> DESC LIMIT 3 </w:t>
+      </w:r>
+    </w:p>
+    <w:p>
+      <w:pPr>
+        <w:pBdr>
+          <w:top w:val="single" w:sz="6" w:space="7" w:color="CCCCCC"/>
+          <w:left w:val="single" w:sz="6" w:space="7" w:color="CCCCCC"/>
+          <w:bottom w:val="single" w:sz="6" w:space="7" w:color="CCCCCC"/>
+          <w:right w:val="single" w:sz="6" w:space="7" w:color="CCCCCC"/>
+        </w:pBdr>
+        <w:shd w:val="clear" w:color="auto" w:fill="F5F5F5"/>
+        <w:tabs>
+          <w:tab w:val="left" w:pos="916"/>
+          <w:tab w:val="left" w:pos="1832"/>
+          <w:tab w:val="left" w:pos="2748"/>
+          <w:tab w:val="left" w:pos="3664"/>
+          <w:tab w:val="left" w:pos="4580"/>
+          <w:tab w:val="left" w:pos="5496"/>
+          <w:tab w:val="left" w:pos="6412"/>
+          <w:tab w:val="left" w:pos="7328"/>
+          <w:tab w:val="left" w:pos="8244"/>
+          <w:tab w:val="left" w:pos="9160"/>
+          <w:tab w:val="left" w:pos="10076"/>
+          <w:tab w:val="left" w:pos="10992"/>
+          <w:tab w:val="left" w:pos="11908"/>
+          <w:tab w:val="left" w:pos="12824"/>
+          <w:tab w:val="left" w:pos="13740"/>
+          <w:tab w:val="left" w:pos="14656"/>
+        </w:tabs>
+        <w:spacing w:after="150"/>
+        <w:rPr>
+          <w:rFonts w:ascii="Menlo" w:hAnsi="Menlo" w:cs="Menlo"/>
+          <w:color w:val="000000" w:themeColor="text1"/>
+          <w:sz w:val="17"/>
+          <w:szCs w:val="17"/>
+          <w:lang w:val="en-US"/>
+        </w:rPr>
+      </w:pPr>
+      <w:r>
+        <w:rPr>
+          <w:rFonts w:ascii="Menlo" w:hAnsi="Menlo" w:cs="Menlo"/>
+          <w:color w:val="000000" w:themeColor="text1"/>
+          <w:sz w:val="17"/>
+          <w:szCs w:val="17"/>
+          <w:lang w:val="en-US"/>
+        </w:rPr>
+        <w:t>RETURN collect (</w:t>
+      </w:r>
+      <w:proofErr w:type="spellStart"/>
+      <w:proofErr w:type="gramStart"/>
+      <w:r>
+        <w:rPr>
+          <w:rFonts w:ascii="Menlo" w:hAnsi="Menlo" w:cs="Menlo"/>
+          <w:color w:val="000000" w:themeColor="text1"/>
+          <w:sz w:val="17"/>
+          <w:szCs w:val="17"/>
+          <w:lang w:val="en-US"/>
+        </w:rPr>
+        <w:t>persona.nombre</w:t>
+      </w:r>
+      <w:proofErr w:type="spellEnd"/>
+      <w:proofErr w:type="gramEnd"/>
+      <w:r>
+        <w:rPr>
+          <w:rFonts w:ascii="Menlo" w:hAnsi="Menlo" w:cs="Menlo"/>
+          <w:color w:val="000000" w:themeColor="text1"/>
+          <w:sz w:val="17"/>
+          <w:szCs w:val="17"/>
+          <w:lang w:val="en-US"/>
+        </w:rPr>
+        <w:t>)</w:t>
+      </w:r>
+    </w:p>
+    <w:p>
+      <w:pPr>
+        <w:pStyle w:val="Heading3"/>
+      </w:pPr>
+      <w:bookmarkStart w:id="25" w:name="_Toc34994209"/>
+      <w:r>
+        <w:t>UNION</w:t>
+      </w:r>
+      <w:bookmarkEnd w:id="25"/>
+    </w:p>
+    <w:p>
+      <w:r>
+        <w:t xml:space="preserve">Combina el resultado de </w:t>
+      </w:r>
+      <w:r>
+        <w:t>dos consultas distintas. Por defecto se eliminarán los duplicados, pero podremos mantenerlo aumentando la velocidad de la consulta mediante la sentencia ALL.</w:t>
+      </w:r>
+    </w:p>
+    <w:p>
+      <w:pPr>
+        <w:pBdr>
+          <w:top w:val="single" w:sz="6" w:space="7" w:color="CCCCCC"/>
+          <w:left w:val="single" w:sz="6" w:space="7" w:color="CCCCCC"/>
+          <w:bottom w:val="single" w:sz="6" w:space="7" w:color="CCCCCC"/>
+          <w:right w:val="single" w:sz="6" w:space="7" w:color="CCCCCC"/>
+        </w:pBdr>
+        <w:shd w:val="clear" w:color="auto" w:fill="F5F5F5"/>
+        <w:tabs>
+          <w:tab w:val="left" w:pos="916"/>
+          <w:tab w:val="left" w:pos="1832"/>
+          <w:tab w:val="left" w:pos="2748"/>
+          <w:tab w:val="left" w:pos="3664"/>
+          <w:tab w:val="left" w:pos="4580"/>
+          <w:tab w:val="left" w:pos="5496"/>
+          <w:tab w:val="left" w:pos="6412"/>
+          <w:tab w:val="left" w:pos="7328"/>
+          <w:tab w:val="left" w:pos="8244"/>
+          <w:tab w:val="left" w:pos="9160"/>
+          <w:tab w:val="left" w:pos="10076"/>
+          <w:tab w:val="left" w:pos="10992"/>
+          <w:tab w:val="left" w:pos="11908"/>
+          <w:tab w:val="left" w:pos="12824"/>
+          <w:tab w:val="left" w:pos="13740"/>
+          <w:tab w:val="left" w:pos="14656"/>
+        </w:tabs>
+        <w:rPr>
+          <w:rFonts w:ascii="Menlo" w:hAnsi="Menlo" w:cs="Menlo"/>
+          <w:color w:val="000000" w:themeColor="text1"/>
+          <w:sz w:val="17"/>
+          <w:szCs w:val="17"/>
+          <w:lang w:val="en-US"/>
+        </w:rPr>
+      </w:pPr>
+      <w:r>
+        <w:rPr>
+          <w:rFonts w:ascii="Menlo" w:hAnsi="Menlo" w:cs="Menlo"/>
+          <w:color w:val="000000" w:themeColor="text1"/>
+          <w:sz w:val="17"/>
+          <w:szCs w:val="17"/>
+          <w:lang w:val="en-US"/>
+        </w:rPr>
+        <w:t>MATCH (</w:t>
+      </w:r>
+      <w:proofErr w:type="gramStart"/>
+      <w:r>
+        <w:rPr>
+          <w:rFonts w:ascii="Menlo" w:hAnsi="Menlo" w:cs="Menlo"/>
+          <w:color w:val="000000" w:themeColor="text1"/>
+          <w:sz w:val="17"/>
+          <w:szCs w:val="17"/>
+          <w:lang w:val="en-US"/>
+        </w:rPr>
+        <w:t>persona :Persona</w:t>
+      </w:r>
+      <w:proofErr w:type="gramEnd"/>
+      <w:r>
+        <w:rPr>
+          <w:rFonts w:ascii="Menlo" w:hAnsi="Menlo" w:cs="Menlo"/>
+          <w:color w:val="000000" w:themeColor="text1"/>
+          <w:sz w:val="17"/>
+          <w:szCs w:val="17"/>
+          <w:lang w:val="en-US"/>
+        </w:rPr>
+        <w:t xml:space="preserve">) RETURN </w:t>
+      </w:r>
+      <w:proofErr w:type="spellStart"/>
+      <w:r>
+        <w:rPr>
+          <w:rFonts w:ascii="Menlo" w:hAnsi="Menlo" w:cs="Menlo"/>
+          <w:color w:val="000000" w:themeColor="text1"/>
+          <w:sz w:val="17"/>
+          <w:szCs w:val="17"/>
+          <w:lang w:val="en-US"/>
+        </w:rPr>
+        <w:t>persona.nombre</w:t>
+      </w:r>
+      <w:proofErr w:type="spellEnd"/>
+      <w:r>
+        <w:rPr>
+          <w:rFonts w:ascii="Menlo" w:hAnsi="Menlo" w:cs="Menlo"/>
+          <w:color w:val="000000" w:themeColor="text1"/>
+          <w:sz w:val="17"/>
+          <w:szCs w:val="17"/>
+          <w:lang w:val="en-US"/>
+        </w:rPr>
+        <w:t xml:space="preserve"> AS </w:t>
+      </w:r>
+      <w:proofErr w:type="spellStart"/>
+      <w:r>
+        <w:rPr>
+          <w:rFonts w:ascii="Menlo" w:hAnsi="Menlo" w:cs="Menlo"/>
+          <w:color w:val="000000" w:themeColor="text1"/>
+          <w:sz w:val="17"/>
+          <w:szCs w:val="17"/>
+          <w:lang w:val="en-US"/>
+        </w:rPr>
+        <w:t>nombre</w:t>
+      </w:r>
+      <w:proofErr w:type="spellEnd"/>
+    </w:p>
+    <w:p>
+      <w:pPr>
+        <w:pBdr>
+          <w:top w:val="single" w:sz="6" w:space="7" w:color="CCCCCC"/>
+          <w:left w:val="single" w:sz="6" w:space="7" w:color="CCCCCC"/>
+          <w:bottom w:val="single" w:sz="6" w:space="7" w:color="CCCCCC"/>
+          <w:right w:val="single" w:sz="6" w:space="7" w:color="CCCCCC"/>
+        </w:pBdr>
+        <w:shd w:val="clear" w:color="auto" w:fill="F5F5F5"/>
+        <w:tabs>
+          <w:tab w:val="left" w:pos="916"/>
+          <w:tab w:val="left" w:pos="1832"/>
+          <w:tab w:val="left" w:pos="2748"/>
+          <w:tab w:val="left" w:pos="3664"/>
+          <w:tab w:val="left" w:pos="4580"/>
+          <w:tab w:val="left" w:pos="5496"/>
+          <w:tab w:val="left" w:pos="6412"/>
+          <w:tab w:val="left" w:pos="7328"/>
+          <w:tab w:val="left" w:pos="8244"/>
+          <w:tab w:val="left" w:pos="9160"/>
+          <w:tab w:val="left" w:pos="10076"/>
+          <w:tab w:val="left" w:pos="10992"/>
+          <w:tab w:val="left" w:pos="11908"/>
+          <w:tab w:val="left" w:pos="12824"/>
+          <w:tab w:val="left" w:pos="13740"/>
+          <w:tab w:val="left" w:pos="14656"/>
+        </w:tabs>
+        <w:rPr>
+          <w:rFonts w:ascii="Menlo" w:hAnsi="Menlo" w:cs="Menlo"/>
+          <w:color w:val="000000" w:themeColor="text1"/>
+          <w:sz w:val="17"/>
+          <w:szCs w:val="17"/>
+          <w:lang w:val="en-US"/>
+        </w:rPr>
+      </w:pPr>
+      <w:r>
+        <w:rPr>
+          <w:rFonts w:ascii="Menlo" w:hAnsi="Menlo" w:cs="Menlo"/>
+          <w:color w:val="000000" w:themeColor="text1"/>
+          <w:sz w:val="17"/>
+          <w:szCs w:val="17"/>
+          <w:lang w:val="en-US"/>
+        </w:rPr>
+        <w:t xml:space="preserve">UNION ALL </w:t>
+      </w:r>
+    </w:p>
+    <w:p>
+      <w:pPr>
+        <w:pBdr>
+          <w:top w:val="single" w:sz="6" w:space="7" w:color="CCCCCC"/>
+          <w:left w:val="single" w:sz="6" w:space="7" w:color="CCCCCC"/>
+          <w:bottom w:val="single" w:sz="6" w:space="7" w:color="CCCCCC"/>
+          <w:right w:val="single" w:sz="6" w:space="7" w:color="CCCCCC"/>
+        </w:pBdr>
+        <w:shd w:val="clear" w:color="auto" w:fill="F5F5F5"/>
+        <w:tabs>
+          <w:tab w:val="left" w:pos="916"/>
+          <w:tab w:val="left" w:pos="1832"/>
+          <w:tab w:val="left" w:pos="2748"/>
+          <w:tab w:val="left" w:pos="3664"/>
+          <w:tab w:val="left" w:pos="4580"/>
+          <w:tab w:val="left" w:pos="5496"/>
+          <w:tab w:val="left" w:pos="6412"/>
+          <w:tab w:val="left" w:pos="7328"/>
+          <w:tab w:val="left" w:pos="8244"/>
+          <w:tab w:val="left" w:pos="9160"/>
+          <w:tab w:val="left" w:pos="10076"/>
+          <w:tab w:val="left" w:pos="10992"/>
+          <w:tab w:val="left" w:pos="11908"/>
+          <w:tab w:val="left" w:pos="12824"/>
+          <w:tab w:val="left" w:pos="13740"/>
+          <w:tab w:val="left" w:pos="14656"/>
+        </w:tabs>
+        <w:rPr>
+          <w:rFonts w:ascii="Menlo" w:hAnsi="Menlo" w:cs="Menlo"/>
+          <w:color w:val="000000" w:themeColor="text1"/>
+          <w:sz w:val="17"/>
+          <w:szCs w:val="17"/>
+          <w:lang w:val="en-US"/>
+        </w:rPr>
+      </w:pPr>
+      <w:r>
+        <w:rPr>
+          <w:rFonts w:ascii="Menlo" w:hAnsi="Menlo" w:cs="Menlo"/>
+          <w:color w:val="000000" w:themeColor="text1"/>
+          <w:sz w:val="17"/>
+          <w:szCs w:val="17"/>
+          <w:lang w:val="en-US"/>
+        </w:rPr>
+        <w:t xml:space="preserve">MATCH (product: </w:t>
+      </w:r>
+      <w:proofErr w:type="spellStart"/>
+      <w:r>
+        <w:rPr>
+          <w:rFonts w:ascii="Menlo" w:hAnsi="Menlo" w:cs="Menlo"/>
+          <w:color w:val="000000" w:themeColor="text1"/>
+          <w:sz w:val="17"/>
+          <w:szCs w:val="17"/>
+          <w:lang w:val="en-US"/>
+        </w:rPr>
+        <w:t>Producto</w:t>
+      </w:r>
+      <w:proofErr w:type="spellEnd"/>
+      <w:r>
+        <w:rPr>
+          <w:rFonts w:ascii="Menlo" w:hAnsi="Menlo" w:cs="Menlo"/>
+          <w:color w:val="000000" w:themeColor="text1"/>
+          <w:sz w:val="17"/>
+          <w:szCs w:val="17"/>
+          <w:lang w:val="en-US"/>
+        </w:rPr>
+        <w:t xml:space="preserve">) RETURN </w:t>
+      </w:r>
+      <w:proofErr w:type="spellStart"/>
+      <w:proofErr w:type="gramStart"/>
+      <w:r>
+        <w:rPr>
+          <w:rFonts w:ascii="Menlo" w:hAnsi="Menlo" w:cs="Menlo"/>
+          <w:color w:val="000000" w:themeColor="text1"/>
+          <w:sz w:val="17"/>
+          <w:szCs w:val="17"/>
+          <w:lang w:val="en-US"/>
+        </w:rPr>
+        <w:t>product.nombre</w:t>
+      </w:r>
+      <w:proofErr w:type="spellEnd"/>
+      <w:proofErr w:type="gramEnd"/>
+      <w:r>
+        <w:rPr>
+          <w:rFonts w:ascii="Menlo" w:hAnsi="Menlo" w:cs="Menlo"/>
+          <w:color w:val="000000" w:themeColor="text1"/>
+          <w:sz w:val="17"/>
+          <w:szCs w:val="17"/>
+          <w:lang w:val="en-US"/>
+        </w:rPr>
+        <w:t xml:space="preserve"> AS </w:t>
+      </w:r>
+      <w:proofErr w:type="spellStart"/>
+      <w:r>
+        <w:rPr>
+          <w:rFonts w:ascii="Menlo" w:hAnsi="Menlo" w:cs="Menlo"/>
+          <w:color w:val="000000" w:themeColor="text1"/>
+          <w:sz w:val="17"/>
+          <w:szCs w:val="17"/>
+          <w:lang w:val="en-US"/>
+        </w:rPr>
+        <w:t>nombre</w:t>
+      </w:r>
+      <w:proofErr w:type="spellEnd"/>
+    </w:p>
+    <w:p>
+      <w:pPr>
+        <w:pStyle w:val="Heading3"/>
+        <w:rPr>
+          <w:lang w:val="en-US"/>
+        </w:rPr>
+      </w:pPr>
+    </w:p>
+    <w:p>
+      <w:pPr>
+        <w:pStyle w:val="Heading3"/>
+        <w:rPr>
+          <w:lang w:val="en-US"/>
+        </w:rPr>
+      </w:pPr>
+      <w:bookmarkStart w:id="26" w:name="_Toc34994210"/>
+      <w:r>
+        <w:rPr>
+          <w:lang w:val="en-US"/>
+        </w:rPr>
+        <w:t>FOREACH</w:t>
+      </w:r>
+      <w:bookmarkEnd w:id="26"/>
+    </w:p>
+    <w:p>
+      <w:r>
+        <w:t xml:space="preserve">Permite aplicar operaciones a todos los patrones </w:t>
+      </w:r>
+      <w:r>
+        <w:t>seleccionados.</w:t>
+      </w:r>
+    </w:p>
+    <w:p>
+      <w:pPr>
+        <w:rPr>
+          <w:lang w:val="en-US"/>
+        </w:rPr>
+      </w:pPr>
+      <w:r>
+        <w:rPr>
+          <w:rFonts w:ascii="Menlo" w:hAnsi="Menlo" w:cs="Menlo"/>
+          <w:color w:val="000000" w:themeColor="text1"/>
+          <w:sz w:val="17"/>
+          <w:szCs w:val="17"/>
+          <w:lang w:val="en-US"/>
+        </w:rPr>
+        <w:t>MATCH (</w:t>
+      </w:r>
+      <w:proofErr w:type="gramStart"/>
+      <w:r>
+        <w:rPr>
+          <w:rFonts w:ascii="Menlo" w:hAnsi="Menlo" w:cs="Menlo"/>
+          <w:color w:val="000000" w:themeColor="text1"/>
+          <w:sz w:val="17"/>
+          <w:szCs w:val="17"/>
+          <w:lang w:val="en-US"/>
+        </w:rPr>
+        <w:t>persona :Persona</w:t>
+      </w:r>
+      <w:proofErr w:type="gramEnd"/>
+      <w:r>
+        <w:rPr>
+          <w:rFonts w:ascii="Menlo" w:hAnsi="Menlo" w:cs="Menlo"/>
+          <w:color w:val="000000" w:themeColor="text1"/>
+          <w:sz w:val="17"/>
+          <w:szCs w:val="17"/>
+          <w:lang w:val="en-US"/>
+        </w:rPr>
+        <w:t xml:space="preserve">) WITH COLLECT(persona) AS </w:t>
+      </w:r>
+      <w:proofErr w:type="spellStart"/>
+      <w:r>
+        <w:rPr>
+          <w:rFonts w:ascii="Menlo" w:hAnsi="Menlo" w:cs="Menlo"/>
+          <w:color w:val="000000" w:themeColor="text1"/>
+          <w:sz w:val="17"/>
+          <w:szCs w:val="17"/>
+          <w:lang w:val="en-US"/>
+        </w:rPr>
+        <w:t>lista</w:t>
+      </w:r>
+      <w:proofErr w:type="spellEnd"/>
+      <w:r>
+        <w:rPr>
+          <w:rFonts w:ascii="Menlo" w:hAnsi="Menlo" w:cs="Menlo"/>
+          <w:color w:val="000000" w:themeColor="text1"/>
+          <w:sz w:val="17"/>
+          <w:szCs w:val="17"/>
+          <w:lang w:val="en-US"/>
+        </w:rPr>
+        <w:t xml:space="preserve"> FOREACH (n IN </w:t>
+      </w:r>
+      <w:proofErr w:type="spellStart"/>
+      <w:r>
+        <w:rPr>
+          <w:rFonts w:ascii="Menlo" w:hAnsi="Menlo" w:cs="Menlo"/>
+          <w:color w:val="000000" w:themeColor="text1"/>
+          <w:sz w:val="17"/>
+          <w:szCs w:val="17"/>
+          <w:lang w:val="en-US"/>
+        </w:rPr>
+        <w:t>lista</w:t>
+      </w:r>
+      <w:proofErr w:type="spellEnd"/>
+      <w:r>
+        <w:rPr>
+          <w:rFonts w:ascii="Menlo" w:hAnsi="Menlo" w:cs="Menlo"/>
+          <w:color w:val="000000" w:themeColor="text1"/>
+          <w:sz w:val="17"/>
+          <w:szCs w:val="17"/>
+          <w:lang w:val="en-US"/>
+        </w:rPr>
+        <w:t xml:space="preserve"> | SET </w:t>
+      </w:r>
+      <w:proofErr w:type="spellStart"/>
+      <w:r>
+        <w:rPr>
+          <w:rFonts w:ascii="Menlo" w:hAnsi="Menlo" w:cs="Menlo"/>
+          <w:color w:val="000000" w:themeColor="text1"/>
+          <w:sz w:val="17"/>
+          <w:szCs w:val="17"/>
+          <w:lang w:val="en-US"/>
+        </w:rPr>
+        <w:t>n.edad</w:t>
+      </w:r>
+      <w:proofErr w:type="spellEnd"/>
+      <w:r>
+        <w:rPr>
+          <w:rFonts w:ascii="Menlo" w:hAnsi="Menlo" w:cs="Menlo"/>
+          <w:color w:val="000000" w:themeColor="text1"/>
+          <w:sz w:val="17"/>
+          <w:szCs w:val="17"/>
+          <w:lang w:val="en-US"/>
+        </w:rPr>
+        <w:t>=n.edad+1)</w:t>
+      </w:r>
+    </w:p>
+    <w:p>
+      <w:pPr>
+        <w:pStyle w:val="Heading2"/>
+      </w:pPr>
+      <w:bookmarkStart w:id="27" w:name="_Toc34994211"/>
+      <w:r>
+        <w:t>Replicación</w:t>
+      </w:r>
+      <w:bookmarkEnd w:id="27"/>
+    </w:p>
+    <w:p>
+      <w:r>
+        <w:t xml:space="preserve">Al igual que la mayoría de </w:t>
+      </w:r>
+      <w:r>
+        <w:t>las bases</w:t>
+      </w:r>
+      <w:r>
+        <w:t xml:space="preserve"> de datos node4j proporciona herramientas de replicación.</w:t>
+      </w:r>
+    </w:p>
+    <w:p>
+      <w:r>
+        <w:t xml:space="preserve">Su modelo de replicación busca proporcionar la posibilidad de realizar particiones y alta disponibilidad de los datos. Se crearán nodos maestros y nodos réplica. Los nodos maestros serán responsables de garantizar la consistencia eventual de los datos y de realizar las escrituras de los datos. Por el </w:t>
+      </w:r>
+      <w:r>
+        <w:t>contrario,</w:t>
+      </w:r>
+      <w:r>
+        <w:t xml:space="preserve"> los nodos réplicas son solo de </w:t>
+      </w:r>
+      <w:r>
+        <w:lastRenderedPageBreak/>
+        <w:t>lectura</w:t>
+      </w:r>
+      <w:r>
+        <w:t>. Algunos de los nodos réplica tendrán la responsabilidad adicional de realizar informes y análisis sobre los datos almacenados.</w:t>
+      </w:r>
+    </w:p>
+    <w:p>
+      <w:r>
+        <w:t xml:space="preserve">Este esquema de replicación esta orquestado por los llamados servidores de aplicación. Los servidores de aplicación recibirán las peticiones en el lenguaje </w:t>
+      </w:r>
+      <w:r>
+        <w:t>C</w:t>
+      </w:r>
+      <w:r>
+        <w:t>yp</w:t>
+      </w:r>
+      <w:r>
+        <w:t>h</w:t>
+      </w:r>
+      <w:r>
+        <w:t>er y dependiendo de si son lecturas o escrituras las reenviarán a nodos maestros o de réplica para ser procesadas. En caso de que sean una escritura las réplicas quedarán desactualizadas hasta que eventualmente y de forma asíncrona alguno de los nodos maestros las actualice.</w:t>
+      </w:r>
+      <w:r>
         <w:br w:type="page"/>
       </w:r>
     </w:p>
     <w:p>
       <w:pPr>
         <w:pStyle w:val="Heading1"/>
-        <w:rPr>
-          <w:lang w:val="es-ES"/>
-        </w:rPr>
-      </w:pPr>
-      <w:r>
-        <w:rPr>
-          <w:lang w:val="es-ES"/>
-        </w:rPr>
+      </w:pPr>
+      <w:bookmarkStart w:id="28" w:name="_Toc34994212"/>
+      <w:r>
         <w:lastRenderedPageBreak/>
         <w:t>Demostración</w:t>
       </w:r>
-    </w:p>
-    <w:p>
-      <w:pPr>
+      <w:bookmarkEnd w:id="28"/>
+    </w:p>
+    <w:p>
+      <w:r>
+        <w:t>Inciciamos una nueva base de datos con docker mediante el comando:</w:t>
+      </w:r>
+    </w:p>
+    <w:p>
+      <w:pPr>
+        <w:pStyle w:val="HTMLPreformatted"/>
+        <w:pBdr>
+          <w:top w:val="single" w:sz="6" w:space="7" w:color="CCCCCC"/>
+          <w:left w:val="single" w:sz="6" w:space="7" w:color="CCCCCC"/>
+          <w:bottom w:val="single" w:sz="6" w:space="7" w:color="CCCCCC"/>
+          <w:right w:val="single" w:sz="6" w:space="7" w:color="CCCCCC"/>
+        </w:pBdr>
+        <w:shd w:val="clear" w:color="auto" w:fill="F5F5F5"/>
+        <w:spacing w:after="150"/>
+        <w:rPr>
+          <w:rFonts w:ascii="Menlo" w:eastAsiaTheme="majorEastAsia" w:hAnsi="Menlo" w:cs="Menlo"/>
+          <w:color w:val="333333"/>
+          <w:sz w:val="17"/>
+          <w:szCs w:val="17"/>
+        </w:rPr>
+      </w:pPr>
+      <w:r>
+        <w:rPr>
+          <w:rStyle w:val="HTMLCode"/>
+          <w:rFonts w:ascii="Menlo" w:eastAsiaTheme="majorEastAsia" w:hAnsi="Menlo" w:cs="Menlo"/>
+          <w:color w:val="333333"/>
+          <w:sz w:val="17"/>
+          <w:szCs w:val="17"/>
+        </w:rPr>
+        <w:t xml:space="preserve">docker run </w:t>
+      </w:r>
+      <w:r>
+        <w:rPr>
+          <w:rStyle w:val="cm-attribute"/>
+          <w:rFonts w:ascii="Menlo" w:hAnsi="Menlo" w:cs="Menlo"/>
+          <w:color w:val="0000CC"/>
+          <w:sz w:val="17"/>
+          <w:szCs w:val="17"/>
+        </w:rPr>
+        <w:t>--publish</w:t>
+      </w:r>
+      <w:r>
+        <w:rPr>
+          <w:rStyle w:val="cm-operator"/>
+          <w:rFonts w:ascii="Menlo" w:eastAsiaTheme="majorEastAsia" w:hAnsi="Menlo" w:cs="Menlo"/>
+          <w:color w:val="333333"/>
+          <w:sz w:val="17"/>
+          <w:szCs w:val="17"/>
+        </w:rPr>
+        <w:t>=</w:t>
+      </w:r>
+      <w:r>
+        <w:rPr>
+          <w:rStyle w:val="cm-number"/>
+          <w:rFonts w:ascii="Menlo" w:hAnsi="Menlo" w:cs="Menlo"/>
+          <w:color w:val="116644"/>
+          <w:sz w:val="17"/>
+          <w:szCs w:val="17"/>
+        </w:rPr>
+        <w:t>7474</w:t>
+      </w:r>
+      <w:r>
+        <w:rPr>
+          <w:rStyle w:val="HTMLCode"/>
+          <w:rFonts w:ascii="Menlo" w:eastAsiaTheme="majorEastAsia" w:hAnsi="Menlo" w:cs="Menlo"/>
+          <w:color w:val="333333"/>
+          <w:sz w:val="17"/>
+          <w:szCs w:val="17"/>
+        </w:rPr>
+        <w:t xml:space="preserve">:7474 </w:t>
+      </w:r>
+      <w:r>
+        <w:rPr>
+          <w:rStyle w:val="cm-attribute"/>
+          <w:rFonts w:ascii="Menlo" w:hAnsi="Menlo" w:cs="Menlo"/>
+          <w:color w:val="0000CC"/>
+          <w:sz w:val="17"/>
+          <w:szCs w:val="17"/>
+        </w:rPr>
+        <w:t>--publish</w:t>
+      </w:r>
+      <w:r>
+        <w:rPr>
+          <w:rStyle w:val="cm-operator"/>
+          <w:rFonts w:ascii="Menlo" w:eastAsiaTheme="majorEastAsia" w:hAnsi="Menlo" w:cs="Menlo"/>
+          <w:color w:val="333333"/>
+          <w:sz w:val="17"/>
+          <w:szCs w:val="17"/>
+        </w:rPr>
+        <w:t>=</w:t>
+      </w:r>
+      <w:r>
+        <w:rPr>
+          <w:rStyle w:val="cm-number"/>
+          <w:rFonts w:ascii="Menlo" w:hAnsi="Menlo" w:cs="Menlo"/>
+          <w:color w:val="116644"/>
+          <w:sz w:val="17"/>
+          <w:szCs w:val="17"/>
+        </w:rPr>
+        <w:t>7687</w:t>
+      </w:r>
+      <w:r>
+        <w:rPr>
+          <w:rStyle w:val="HTMLCode"/>
+          <w:rFonts w:ascii="Menlo" w:eastAsiaTheme="majorEastAsia" w:hAnsi="Menlo" w:cs="Menlo"/>
+          <w:color w:val="333333"/>
+          <w:sz w:val="17"/>
+          <w:szCs w:val="17"/>
+        </w:rPr>
+        <w:t>:7687 neo4j:4.0</w:t>
+      </w:r>
+    </w:p>
+    <w:p>
+      <w:r>
+        <w:t>CALL db.createLabel("P</w:t>
+      </w:r>
+      <w:r>
+        <w:t>ersona</w:t>
+      </w:r>
+      <w:r>
+        <w:t>")</w:t>
+      </w:r>
+    </w:p>
+    <w:p>
+      <w:r>
+        <w:t>CALL db.createLabel("Producto")</w:t>
+      </w:r>
+    </w:p>
+    <w:p>
+      <w:r>
+        <w:rPr>
+          <w:rFonts w:ascii="Monaco" w:hAnsi="Monaco"/>
+          <w:color w:val="F4F4F4"/>
+          <w:sz w:val="23"/>
+          <w:szCs w:val="23"/>
+          <w:shd w:val="clear" w:color="auto" w:fill="5A6070"/>
+        </w:rPr>
+        <w:t>CALL db.createRelationshipType("COMPRAR")</w:t>
+      </w:r>
+    </w:p>
+    <w:p>
+      <w:r>
+        <w:rPr>
+          <w:rFonts w:ascii="Monaco" w:hAnsi="Monaco"/>
+          <w:color w:val="F4F4F4"/>
+          <w:sz w:val="23"/>
+          <w:szCs w:val="23"/>
+          <w:shd w:val="clear" w:color="auto" w:fill="5A6070"/>
+        </w:rPr>
+        <w:t>CALL db.createProperty("</w:t>
+      </w:r>
+      <w:proofErr w:type="spellStart"/>
+      <w:r>
+        <w:rPr>
+          <w:rFonts w:ascii="Monaco" w:hAnsi="Monaco"/>
+          <w:color w:val="F4F4F4"/>
+          <w:sz w:val="23"/>
+          <w:szCs w:val="23"/>
+          <w:shd w:val="clear" w:color="auto" w:fill="5A6070"/>
+          <w:lang w:val="en-US"/>
+        </w:rPr>
+        <w:t>nombre</w:t>
+      </w:r>
+      <w:proofErr w:type="spellEnd"/>
+      <w:r>
+        <w:rPr>
+          <w:rFonts w:ascii="Monaco" w:hAnsi="Monaco"/>
+          <w:color w:val="F4F4F4"/>
+          <w:sz w:val="23"/>
+          <w:szCs w:val="23"/>
+          <w:shd w:val="clear" w:color="auto" w:fill="5A6070"/>
+          <w:lang w:val="en-US"/>
+        </w:rPr>
+        <w:t xml:space="preserve"> </w:t>
+      </w:r>
+      <w:r>
+        <w:rPr>
+          <w:rFonts w:ascii="Monaco" w:hAnsi="Monaco"/>
+          <w:color w:val="F4F4F4"/>
+          <w:sz w:val="23"/>
+          <w:szCs w:val="23"/>
+          <w:shd w:val="clear" w:color="auto" w:fill="5A6070"/>
+        </w:rPr>
+        <w:t>")</w:t>
+      </w:r>
+    </w:p>
+    <w:p>
+      <w:r>
+        <w:rPr>
+          <w:rFonts w:ascii="Monaco" w:hAnsi="Monaco"/>
+          <w:color w:val="F4F4F4"/>
+          <w:sz w:val="23"/>
+          <w:szCs w:val="23"/>
+          <w:shd w:val="clear" w:color="auto" w:fill="5A6070"/>
+        </w:rPr>
+        <w:t>CALL db.createProperty("</w:t>
+      </w:r>
+      <w:proofErr w:type="spellStart"/>
+      <w:r>
+        <w:rPr>
+          <w:rFonts w:ascii="Monaco" w:hAnsi="Monaco"/>
+          <w:color w:val="F4F4F4"/>
+          <w:sz w:val="23"/>
+          <w:szCs w:val="23"/>
+          <w:shd w:val="clear" w:color="auto" w:fill="5A6070"/>
+          <w:lang w:val="en-US"/>
+        </w:rPr>
+        <w:t>edad</w:t>
+      </w:r>
+      <w:proofErr w:type="spellEnd"/>
+      <w:r>
+        <w:rPr>
+          <w:rFonts w:ascii="Monaco" w:hAnsi="Monaco"/>
+          <w:color w:val="F4F4F4"/>
+          <w:sz w:val="23"/>
+          <w:szCs w:val="23"/>
+          <w:shd w:val="clear" w:color="auto" w:fill="5A6070"/>
+        </w:rPr>
+        <w:t>")</w:t>
+      </w:r>
+    </w:p>
+    <w:p>
+      <w:pPr>
+        <w:rPr>
+          <w:rFonts w:ascii="Monaco" w:hAnsi="Monaco"/>
+          <w:color w:val="F4F4F4"/>
+          <w:sz w:val="23"/>
+          <w:szCs w:val="23"/>
+          <w:shd w:val="clear" w:color="auto" w:fill="5A6070"/>
+        </w:rPr>
+      </w:pPr>
+      <w:r>
+        <w:rPr>
+          <w:rFonts w:ascii="Monaco" w:hAnsi="Monaco"/>
+          <w:color w:val="F4F4F4"/>
+          <w:sz w:val="23"/>
+          <w:szCs w:val="23"/>
+          <w:shd w:val="clear" w:color="auto" w:fill="5A6070"/>
+        </w:rPr>
+        <w:t>CALL db.createProperty("precio")</w:t>
+      </w:r>
+    </w:p>
+    <w:p>
+      <w:pPr>
+        <w:rPr>
+          <w:rFonts w:ascii="Monaco" w:hAnsi="Monaco"/>
+          <w:color w:val="F4F4F4"/>
+          <w:sz w:val="23"/>
+          <w:szCs w:val="23"/>
+          <w:shd w:val="clear" w:color="auto" w:fill="5A6070"/>
+        </w:rPr>
+      </w:pPr>
+    </w:p>
+    <w:p>
+      <w:r>
+        <w:rPr>
+          <w:rFonts w:ascii="Monaco" w:hAnsi="Monaco"/>
+          <w:color w:val="F4F4F4"/>
+          <w:sz w:val="23"/>
+          <w:szCs w:val="23"/>
+          <w:shd w:val="clear" w:color="auto" w:fill="5A6070"/>
+        </w:rPr>
+        <w:t>CREATE (:Persona{nombre:"Pepe", edad:"21"})-[:COMPRAR]-&gt;(:Producto{nombre:"Naranja",precio:5.23})</w:t>
+      </w:r>
+    </w:p>
+    <w:p/>
+    <w:p/>
+    <w:p>
+      <w:pPr>
+        <w:pStyle w:val="HTMLPreformatted"/>
+        <w:pBdr>
+          <w:top w:val="single" w:sz="6" w:space="7" w:color="CCCCCC"/>
+          <w:left w:val="single" w:sz="6" w:space="7" w:color="CCCCCC"/>
+          <w:bottom w:val="single" w:sz="6" w:space="7" w:color="CCCCCC"/>
+          <w:right w:val="single" w:sz="6" w:space="7" w:color="CCCCCC"/>
+        </w:pBdr>
+        <w:shd w:val="clear" w:color="auto" w:fill="F5F5F5"/>
+        <w:spacing w:after="150"/>
+        <w:rPr>
+          <w:rFonts w:ascii="Menlo" w:hAnsi="Menlo" w:cs="Menlo"/>
+          <w:color w:val="333333"/>
+        </w:rPr>
+      </w:pPr>
+      <w:r>
+        <w:rPr>
+          <w:rStyle w:val="cm-keyword"/>
+          <w:rFonts w:ascii="Menlo" w:hAnsi="Menlo" w:cs="Menlo"/>
+          <w:color w:val="1D75B3"/>
+          <w:sz w:val="17"/>
+          <w:szCs w:val="17"/>
+        </w:rPr>
+        <w:t>CREATE</w:t>
+      </w:r>
+      <w:r>
+        <w:rPr>
+          <w:rStyle w:val="HTMLCode"/>
+          <w:rFonts w:ascii="Menlo" w:eastAsiaTheme="majorEastAsia" w:hAnsi="Menlo" w:cs="Menlo"/>
+          <w:color w:val="333333"/>
+          <w:sz w:val="17"/>
+          <w:szCs w:val="17"/>
+        </w:rPr>
+        <w:t xml:space="preserve"> </w:t>
+      </w:r>
+      <w:r>
+        <w:rPr>
+          <w:rStyle w:val="cm-keyword"/>
+          <w:rFonts w:ascii="Menlo" w:hAnsi="Menlo" w:cs="Menlo"/>
+          <w:color w:val="1D75B3"/>
+          <w:sz w:val="17"/>
+          <w:szCs w:val="17"/>
+        </w:rPr>
+        <w:t>CONSTRAINT</w:t>
+      </w:r>
+      <w:r>
+        <w:rPr>
+          <w:rStyle w:val="HTMLCode"/>
+          <w:rFonts w:ascii="Menlo" w:eastAsiaTheme="majorEastAsia" w:hAnsi="Menlo" w:cs="Menlo"/>
+          <w:color w:val="333333"/>
+          <w:sz w:val="17"/>
+          <w:szCs w:val="17"/>
+        </w:rPr>
+        <w:t xml:space="preserve"> </w:t>
+      </w:r>
+      <w:r>
+        <w:rPr>
+          <w:rStyle w:val="cm-keyword"/>
+          <w:rFonts w:ascii="Menlo" w:hAnsi="Menlo" w:cs="Menlo"/>
+          <w:color w:val="1D75B3"/>
+          <w:sz w:val="17"/>
+          <w:szCs w:val="17"/>
+        </w:rPr>
+        <w:t>ON</w:t>
+      </w:r>
+      <w:r>
+        <w:rPr>
+          <w:rStyle w:val="HTMLCode"/>
+          <w:rFonts w:ascii="Menlo" w:eastAsiaTheme="majorEastAsia" w:hAnsi="Menlo" w:cs="Menlo"/>
+          <w:color w:val="333333"/>
+          <w:sz w:val="17"/>
+          <w:szCs w:val="17"/>
+        </w:rPr>
+        <w:t xml:space="preserve"> </w:t>
+      </w:r>
+      <w:r>
+        <w:rPr>
+          <w:rStyle w:val="cm-node"/>
+          <w:rFonts w:ascii="Menlo" w:eastAsiaTheme="majorEastAsia" w:hAnsi="Menlo" w:cs="Menlo"/>
+          <w:color w:val="9C3328"/>
+          <w:sz w:val="17"/>
+          <w:szCs w:val="17"/>
+        </w:rPr>
+        <w:t>(</w:t>
+      </w:r>
+      <w:r>
+        <w:rPr>
+          <w:rStyle w:val="cm-atom"/>
+          <w:rFonts w:ascii="Menlo" w:hAnsi="Menlo" w:cs="Menlo"/>
+          <w:color w:val="75438A"/>
+          <w:sz w:val="17"/>
+          <w:szCs w:val="17"/>
+        </w:rPr>
+        <w:t>movie:Movie</w:t>
+      </w:r>
+      <w:r>
+        <w:rPr>
+          <w:rStyle w:val="cm-node"/>
+          <w:rFonts w:ascii="Menlo" w:eastAsiaTheme="majorEastAsia" w:hAnsi="Menlo" w:cs="Menlo"/>
+          <w:color w:val="9C3328"/>
+          <w:sz w:val="17"/>
+          <w:szCs w:val="17"/>
+        </w:rPr>
+        <w:t>)</w:t>
+      </w:r>
+      <w:r>
+        <w:rPr>
+          <w:rStyle w:val="HTMLCode"/>
+          <w:rFonts w:ascii="Menlo" w:eastAsiaTheme="majorEastAsia" w:hAnsi="Menlo" w:cs="Menlo"/>
+          <w:color w:val="333333"/>
+          <w:sz w:val="17"/>
+          <w:szCs w:val="17"/>
+        </w:rPr>
+        <w:t xml:space="preserve"> </w:t>
+      </w:r>
+      <w:r>
+        <w:rPr>
+          <w:rStyle w:val="cm-keyword"/>
+          <w:rFonts w:ascii="Menlo" w:hAnsi="Menlo" w:cs="Menlo"/>
+          <w:color w:val="1D75B3"/>
+          <w:sz w:val="17"/>
+          <w:szCs w:val="17"/>
+        </w:rPr>
+        <w:t>ASSERT</w:t>
+      </w:r>
+      <w:r>
+        <w:rPr>
+          <w:rStyle w:val="HTMLCode"/>
+          <w:rFonts w:ascii="Menlo" w:eastAsiaTheme="majorEastAsia" w:hAnsi="Menlo" w:cs="Menlo"/>
+          <w:color w:val="333333"/>
+          <w:sz w:val="17"/>
+          <w:szCs w:val="17"/>
+        </w:rPr>
+        <w:t xml:space="preserve"> </w:t>
+      </w:r>
+      <w:r>
+        <w:rPr>
+          <w:rStyle w:val="cm-variable"/>
+          <w:rFonts w:ascii="Menlo" w:eastAsiaTheme="minorEastAsia" w:hAnsi="Menlo" w:cs="Menlo"/>
+          <w:color w:val="047D65"/>
+          <w:sz w:val="17"/>
+          <w:szCs w:val="17"/>
+        </w:rPr>
+        <w:t>movie</w:t>
+      </w:r>
+      <w:r>
+        <w:rPr>
+          <w:rStyle w:val="cm-node"/>
+          <w:rFonts w:ascii="Menlo" w:eastAsiaTheme="majorEastAsia" w:hAnsi="Menlo" w:cs="Menlo"/>
+          <w:color w:val="9C3328"/>
+          <w:sz w:val="17"/>
+          <w:szCs w:val="17"/>
+        </w:rPr>
+        <w:t>.</w:t>
+      </w:r>
+      <w:r>
+        <w:rPr>
+          <w:rStyle w:val="cm-variable"/>
+          <w:rFonts w:ascii="Menlo" w:eastAsiaTheme="minorEastAsia" w:hAnsi="Menlo" w:cs="Menlo"/>
+          <w:color w:val="047D65"/>
+          <w:sz w:val="17"/>
+          <w:szCs w:val="17"/>
+        </w:rPr>
+        <w:t>title</w:t>
+      </w:r>
+      <w:r>
+        <w:rPr>
+          <w:rStyle w:val="HTMLCode"/>
+          <w:rFonts w:ascii="Menlo" w:eastAsiaTheme="majorEastAsia" w:hAnsi="Menlo" w:cs="Menlo"/>
+          <w:color w:val="333333"/>
+          <w:sz w:val="17"/>
+          <w:szCs w:val="17"/>
+        </w:rPr>
+        <w:t xml:space="preserve"> </w:t>
+      </w:r>
+      <w:r>
+        <w:rPr>
+          <w:rStyle w:val="cm-keyword"/>
+          <w:rFonts w:ascii="Menlo" w:hAnsi="Menlo" w:cs="Menlo"/>
+          <w:color w:val="1D75B3"/>
+          <w:sz w:val="17"/>
+          <w:szCs w:val="17"/>
+        </w:rPr>
+        <w:t>IS</w:t>
+      </w:r>
+      <w:r>
+        <w:rPr>
+          <w:rStyle w:val="HTMLCode"/>
+          <w:rFonts w:ascii="Menlo" w:eastAsiaTheme="majorEastAsia" w:hAnsi="Menlo" w:cs="Menlo"/>
+          <w:color w:val="333333"/>
+          <w:sz w:val="17"/>
+          <w:szCs w:val="17"/>
+        </w:rPr>
+        <w:t xml:space="preserve"> </w:t>
+      </w:r>
+      <w:r>
+        <w:rPr>
+          <w:rStyle w:val="cm-keyword"/>
+          <w:rFonts w:ascii="Menlo" w:hAnsi="Menlo" w:cs="Menlo"/>
+          <w:color w:val="1D75B3"/>
+          <w:sz w:val="17"/>
+          <w:szCs w:val="17"/>
+        </w:rPr>
+        <w:t>UNIQUE</w:t>
+      </w:r>
+    </w:p>
+    <w:p/>
+    <w:p>
+      <w:r>
         <w:rPr>
           <w:lang w:val="es-ES"/>
         </w:rPr>
-      </w:pPr>
-    </w:p>
+        <w:t>Desde la aplicación de neo</w:t>
+      </w:r>
+      <w:r>
+        <w:t xml:space="preserve">4j para visualizar la base de datos y realizar las </w:t>
+      </w:r>
+      <w:proofErr w:type="gramStart"/>
+      <w:r>
+        <w:t>consultas disponible</w:t>
+      </w:r>
+      <w:proofErr w:type="gramEnd"/>
+      <w:r>
+        <w:t xml:space="preserve"> en … nos conectamos con </w:t>
+      </w:r>
+    </w:p>
+    <w:p>
+      <w:r>
+        <w:t>:server connect</w:t>
+      </w:r>
+    </w:p>
+    <w:p>
+      <w:r>
+        <w:t>El usuario y la contraseña serán neo4j</w:t>
+      </w:r>
+    </w:p>
+    <w:p/>
+    <w:p>
+      <w:pPr>
+        <w:rPr>
+          <w:lang w:val="es-ES"/>
+        </w:rPr>
+      </w:pPr>
+    </w:p>
+    <w:p>
+      <w:pPr>
+        <w:rPr>
+          <w:lang w:val="es-ES"/>
+        </w:rPr>
+      </w:pPr>
+      <w:r>
+        <w:rPr>
+          <w:noProof/>
+        </w:rPr>
+        <w:lastRenderedPageBreak/>
+        <w:drawing>
+          <wp:inline distT="0" distB="0" distL="0" distR="0" wp14:anchorId="2D688922" wp14:editId="24E32E4E">
+            <wp:extent cx="5346700" cy="3086100"/>
+            <wp:effectExtent l="0" t="0" r="0" b="0"/>
+            <wp:docPr id="11" name="Picture 11" descr="A screenshot of a cell phone&#10;&#10;Description automatically generated"/>
+            <wp:cNvGraphicFramePr>
+              <a:graphicFrameLocks xmlns:a="http://schemas.openxmlformats.org/drawingml/2006/main" noChangeAspect="1"/>
+            </wp:cNvGraphicFramePr>
+            <a:graphic xmlns:a="http://schemas.openxmlformats.org/drawingml/2006/main">
+              <a:graphicData uri="http://schemas.openxmlformats.org/drawingml/2006/picture">
+                <pic:pic xmlns:pic="http://schemas.openxmlformats.org/drawingml/2006/picture">
+                  <pic:nvPicPr>
+                    <pic:cNvPr id="11" name="Screen Shot 2020-03-13 at 1.09.59 PM.png"/>
+                    <pic:cNvPicPr/>
+                  </pic:nvPicPr>
+                  <pic:blipFill>
+                    <a:blip r:embed="rId9">
+                      <a:extLst>
+                        <a:ext uri="{28A0092B-C50C-407E-A947-70E740481C1C}">
+                          <a14:useLocalDpi xmlns:a14="http://schemas.microsoft.com/office/drawing/2010/main" val="0"/>
+                        </a:ext>
+                      </a:extLst>
+                    </a:blip>
+                    <a:stretch>
+                      <a:fillRect/>
+                    </a:stretch>
+                  </pic:blipFill>
+                  <pic:spPr>
+                    <a:xfrm>
+                      <a:off x="0" y="0"/>
+                      <a:ext cx="5346700" cy="3086100"/>
+                    </a:xfrm>
+                    <a:prstGeom prst="rect">
+                      <a:avLst/>
+                    </a:prstGeom>
+                  </pic:spPr>
+                </pic:pic>
+              </a:graphicData>
+            </a:graphic>
+          </wp:inline>
+        </w:drawing>
+      </w:r>
+      <w:r>
+        <w:rPr>
+          <w:noProof/>
+        </w:rPr>
+        <w:drawing>
+          <wp:inline distT="0" distB="0" distL="0" distR="0" wp14:anchorId="36685E58" wp14:editId="6F4B5749">
+            <wp:extent cx="5450205" cy="1592580"/>
+            <wp:effectExtent l="0" t="0" r="0" b="0"/>
+            <wp:docPr id="10" name="Picture 10" descr="A screenshot of a cell phone&#10;&#10;Description automatically generated"/>
+            <wp:cNvGraphicFramePr>
+              <a:graphicFrameLocks xmlns:a="http://schemas.openxmlformats.org/drawingml/2006/main" noChangeAspect="1"/>
+            </wp:cNvGraphicFramePr>
+            <a:graphic xmlns:a="http://schemas.openxmlformats.org/drawingml/2006/main">
+              <a:graphicData uri="http://schemas.openxmlformats.org/drawingml/2006/picture">
+                <pic:pic xmlns:pic="http://schemas.openxmlformats.org/drawingml/2006/picture">
+                  <pic:nvPicPr>
+                    <pic:cNvPr id="10" name="Screen Shot 2020-03-13 at 1.09.33 PM.png"/>
+                    <pic:cNvPicPr/>
+                  </pic:nvPicPr>
+                  <pic:blipFill>
+                    <a:blip r:embed="rId10">
+                      <a:extLst>
+                        <a:ext uri="{28A0092B-C50C-407E-A947-70E740481C1C}">
+                          <a14:useLocalDpi xmlns:a14="http://schemas.microsoft.com/office/drawing/2010/main" val="0"/>
+                        </a:ext>
+                      </a:extLst>
+                    </a:blip>
+                    <a:stretch>
+                      <a:fillRect/>
+                    </a:stretch>
+                  </pic:blipFill>
+                  <pic:spPr>
+                    <a:xfrm>
+                      <a:off x="0" y="0"/>
+                      <a:ext cx="5450205" cy="1592580"/>
+                    </a:xfrm>
+                    <a:prstGeom prst="rect">
+                      <a:avLst/>
+                    </a:prstGeom>
+                  </pic:spPr>
+                </pic:pic>
+              </a:graphicData>
+            </a:graphic>
+          </wp:inline>
+        </w:drawing>
+      </w:r>
+      <w:r>
+        <w:rPr>
+          <w:noProof/>
+          <w:lang w:val="es-ES"/>
+        </w:rPr>
+        <w:drawing>
+          <wp:inline distT="0" distB="0" distL="0" distR="0" wp14:anchorId="3681B04B" wp14:editId="3C748478">
+            <wp:extent cx="5450205" cy="1951990"/>
+            <wp:effectExtent l="0" t="0" r="0" b="3810"/>
+            <wp:docPr id="12" name="Picture 12" descr="A screenshot of a cell phone&#10;&#10;Description automatically generated"/>
+            <wp:cNvGraphicFramePr>
+              <a:graphicFrameLocks xmlns:a="http://schemas.openxmlformats.org/drawingml/2006/main" noChangeAspect="1"/>
+            </wp:cNvGraphicFramePr>
+            <a:graphic xmlns:a="http://schemas.openxmlformats.org/drawingml/2006/main">
+              <a:graphicData uri="http://schemas.openxmlformats.org/drawingml/2006/picture">
+                <pic:pic xmlns:pic="http://schemas.openxmlformats.org/drawingml/2006/picture">
+                  <pic:nvPicPr>
+                    <pic:cNvPr id="12" name="Screen Shot 2020-03-13 at 1.10.15 PM.png"/>
+                    <pic:cNvPicPr/>
+                  </pic:nvPicPr>
+                  <pic:blipFill>
+                    <a:blip r:embed="rId11" cstate="print">
+                      <a:extLst>
+                        <a:ext uri="{28A0092B-C50C-407E-A947-70E740481C1C}">
+                          <a14:useLocalDpi xmlns:a14="http://schemas.microsoft.com/office/drawing/2010/main" val="0"/>
+                        </a:ext>
+                      </a:extLst>
+                    </a:blip>
+                    <a:stretch>
+                      <a:fillRect/>
+                    </a:stretch>
+                  </pic:blipFill>
+                  <pic:spPr>
+                    <a:xfrm>
+                      <a:off x="0" y="0"/>
+                      <a:ext cx="5450205" cy="1951990"/>
+                    </a:xfrm>
+                    <a:prstGeom prst="rect">
+                      <a:avLst/>
+                    </a:prstGeom>
+                  </pic:spPr>
+                </pic:pic>
+              </a:graphicData>
+            </a:graphic>
+          </wp:inline>
+        </w:drawing>
+      </w:r>
+    </w:p>
+    <w:p>
+      <w:pPr>
+        <w:rPr>
+          <w:lang w:val="es-ES"/>
+        </w:rPr>
+      </w:pPr>
+    </w:p>
+    <w:p>
+      <w:pPr>
+        <w:rPr>
+          <w:lang w:val="es-ES"/>
+        </w:rPr>
+      </w:pPr>
+      <w:r>
+        <w:rPr>
+          <w:lang w:val="es-ES"/>
+        </w:rPr>
+        <w:br w:type="page"/>
+      </w:r>
+    </w:p>
+    <w:p>
+      <w:pPr>
+        <w:pStyle w:val="Heading1"/>
+      </w:pPr>
+      <w:bookmarkStart w:id="29" w:name="_Toc34994213"/>
+      <w:r>
+        <w:lastRenderedPageBreak/>
+        <w:t>Bibliografía</w:t>
+      </w:r>
+      <w:bookmarkEnd w:id="29"/>
+    </w:p>
+    <w:p>
+      <w:r>
+        <w:t xml:space="preserve">Información general sobre neoj4, instalación, configuración y uso: </w:t>
+      </w:r>
+      <w:hyperlink r:id="rId12" w:history="1">
+        <w:r>
+          <w:rPr>
+            <w:rStyle w:val="Hyperlink"/>
+          </w:rPr>
+          <w:t>https://neo4j.com/docs/operations-manual/current/</w:t>
+        </w:r>
+      </w:hyperlink>
+      <w:r>
+        <w:t xml:space="preserve"> </w:t>
+      </w:r>
+    </w:p>
+    <w:p>
+      <w:r>
+        <w:t>Información sobre Cypher, el lenguaje de consultas para neo4j</w:t>
+      </w:r>
+      <w:r>
+        <w:t>:</w:t>
+      </w:r>
+    </w:p>
+    <w:p>
+      <w:hyperlink r:id="rId13" w:history="1">
+        <w:r>
+          <w:rPr>
+            <w:rStyle w:val="Hyperlink"/>
+          </w:rPr>
+          <w:t>https://neo4j.com/docs/cypher-manual/current/</w:t>
+        </w:r>
+      </w:hyperlink>
+    </w:p>
+    <w:p>
+      <w:r>
+        <w:t>Presentaciones con introducción y ejemplos a neo4j</w:t>
+      </w:r>
+      <w:r>
+        <w:t>:</w:t>
+      </w:r>
+    </w:p>
+    <w:p>
+      <w:hyperlink r:id="rId14" w:history="1">
+        <w:r>
+          <w:rPr>
+            <w:rStyle w:val="Hyperlink"/>
+          </w:rPr>
+          <w:t>https://es.slideshare.net/maxdemarzi/</w:t>
+        </w:r>
+      </w:hyperlink>
+      <w:r>
+        <w:t xml:space="preserve"> </w:t>
+      </w:r>
+    </w:p>
+    <w:p>
+      <w:r>
+        <w:t xml:space="preserve">Ejemplos de </w:t>
+      </w:r>
+      <w:r>
+        <w:t>uso de neo4j con distintos lenguajes y distintos fines:</w:t>
+      </w:r>
+    </w:p>
+    <w:p>
+      <w:hyperlink r:id="rId15" w:history="1">
+        <w:r>
+          <w:rPr>
+            <w:rStyle w:val="Hyperlink"/>
+          </w:rPr>
+          <w:t>https://github.com/maxdemarzi</w:t>
+        </w:r>
+      </w:hyperlink>
+      <w:r>
+        <w:t xml:space="preserve"> </w:t>
+      </w:r>
+    </w:p>
+    <w:p>
+      <w:r>
+        <w:t>Documentación de otra base de datos orientada a grafos:</w:t>
+      </w:r>
+    </w:p>
+    <w:p>
+      <w:hyperlink r:id="rId16" w:history="1">
+        <w:r>
+          <w:rPr>
+            <w:rStyle w:val="Hyperlink"/>
+          </w:rPr>
+          <w:t>https://docs.tigergraph.com</w:t>
+        </w:r>
+      </w:hyperlink>
+      <w:r>
+        <w:t xml:space="preserve"> </w:t>
+      </w:r>
+    </w:p>
+    <w:p/>
+    <w:p>
+      <w:hyperlink r:id="rId17" w:history="1">
+        <w:r>
+          <w:rPr>
+            <w:rStyle w:val="Hyperlink"/>
+          </w:rPr>
+          <w:t>https://neo4j.com/blog/data-modeling-basics/</w:t>
+        </w:r>
+      </w:hyperlink>
+      <w:r>
+        <w:t xml:space="preserve"> </w:t>
+      </w:r>
+    </w:p>
+    <w:p/>
+    <w:p>
+      <w:hyperlink r:id="rId18" w:history="1">
+        <w:r>
+          <w:rPr>
+            <w:rStyle w:val="Hyperlink"/>
+          </w:rPr>
+          <w:t>https://neo4j.com/sandbox/</w:t>
+        </w:r>
+      </w:hyperlink>
+    </w:p>
+    <w:p/>
+    <w:p/>
     <w:sectPr>
-      <w:footerReference w:type="default" r:id="rId8"/>
+      <w:footerReference w:type="default" r:id="rId19"/>
       <w:pgSz w:w="12240" w:h="15840"/>
       <w:pgMar w:top="994" w:right="2174" w:bottom="1771" w:left="1483" w:header="432" w:footer="763" w:gutter="0"/>
       <w:cols w:space="720"/>
@@ -433,9 +7728,6 @@
 <w:endnotes xmlns:wpc="http://schemas.microsoft.com/office/word/2010/wordprocessingCanvas" xmlns:cx="http://schemas.microsoft.com/office/drawing/2014/chartex" xmlns:cx1="http://schemas.microsoft.com/office/drawing/2015/9/8/chartex" xmlns:cx2="http://schemas.microsoft.com/office/drawing/2015/10/21/chartex" xmlns:cx3="http://schemas.microsoft.com/office/drawing/2016/5/9/chartex" xmlns:cx4="http://schemas.microsoft.com/office/drawing/2016/5/10/chartex" xmlns:cx5="http://schemas.microsoft.com/office/drawing/2016/5/11/chartex" xmlns:cx6="http://schemas.microsoft.com/office/drawing/2016/5/12/chartex" xmlns:cx7="http://schemas.microsoft.com/office/drawing/2016/5/13/chartex" xmlns:cx8="http://schemas.microsoft.com/office/drawing/2016/5/14/chartex" xmlns:mc="http://schemas.openxmlformats.org/markup-compatibility/2006" xmlns:aink="http://schemas.microsoft.com/office/drawing/2016/ink" xmlns:am3d="http://schemas.microsoft.com/office/drawing/2017/model3d" xmlns:o="urn:schemas-microsoft-com:office:office" xmlns:r="http://schemas.openxmlformats.org/officeDocument/2006/relationships" xmlns:m="http://schemas.openxmlformats.org/officeDocument/2006/math" xmlns:v="urn:schemas-microsoft-com:vml" xmlns:wp14="http://schemas.microsoft.com/office/word/2010/wordprocessingDrawing" xmlns:wp="http://schemas.openxmlformats.org/drawingml/2006/wordprocessingDrawing" xmlns:w10="urn:schemas-microsoft-com:office:word" xmlns:w="http://schemas.openxmlformats.org/wordprocessingml/2006/main" xmlns:w14="http://schemas.microsoft.com/office/word/2010/wordml" xmlns:w15="http://schemas.microsoft.com/office/word/2012/wordml" xmlns:w16cex="http://schemas.microsoft.com/office/word/2018/wordml/cex" xmlns:w16cid="http://schemas.microsoft.com/office/word/2016/wordml/cid" xmlns:w16="http://schemas.microsoft.com/office/word/2018/wordml" xmlns:w16se="http://schemas.microsoft.com/office/word/2015/wordml/symex" xmlns:wpg="http://schemas.microsoft.com/office/word/2010/wordprocessingGroup" xmlns:wpi="http://schemas.microsoft.com/office/word/2010/wordprocessingInk" xmlns:wne="http://schemas.microsoft.com/office/word/2006/wordml" xmlns:wps="http://schemas.microsoft.com/office/word/2010/wordprocessingShape" mc:Ignorable="w14 w15 w16se w16cid w16 w16cex wp14">
   <w:endnote w:type="separator" w:id="-1">
     <w:p>
-      <w:pPr>
-        <w:spacing w:after="0" w:line="240" w:lineRule="auto"/>
-      </w:pPr>
       <w:r>
         <w:separator/>
       </w:r>
@@ -443,9 +7735,6 @@
   </w:endnote>
   <w:endnote w:type="continuationSeparator" w:id="0">
     <w:p>
-      <w:pPr>
-        <w:spacing w:after="0" w:line="240" w:lineRule="auto"/>
-      </w:pPr>
       <w:r>
         <w:continuationSeparator/>
       </w:r>
@@ -505,9 +7794,6 @@
 <w:footnotes xmlns:wpc="http://schemas.microsoft.com/office/word/2010/wordprocessingCanvas" xmlns:cx="http://schemas.microsoft.com/office/drawing/2014/chartex" xmlns:cx1="http://schemas.microsoft.com/office/drawing/2015/9/8/chartex" xmlns:cx2="http://schemas.microsoft.com/office/drawing/2015/10/21/chartex" xmlns:cx3="http://schemas.microsoft.com/office/drawing/2016/5/9/chartex" xmlns:cx4="http://schemas.microsoft.com/office/drawing/2016/5/10/chartex" xmlns:cx5="http://schemas.microsoft.com/office/drawing/2016/5/11/chartex" xmlns:cx6="http://schemas.microsoft.com/office/drawing/2016/5/12/chartex" xmlns:cx7="http://schemas.microsoft.com/office/drawing/2016/5/13/chartex" xmlns:cx8="http://schemas.microsoft.com/office/drawing/2016/5/14/chartex" xmlns:mc="http://schemas.openxmlformats.org/markup-compatibility/2006" xmlns:aink="http://schemas.microsoft.com/office/drawing/2016/ink" xmlns:am3d="http://schemas.microsoft.com/office/drawing/2017/model3d" xmlns:o="urn:schemas-microsoft-com:office:office" xmlns:r="http://schemas.openxmlformats.org/officeDocument/2006/relationships" xmlns:m="http://schemas.openxmlformats.org/officeDocument/2006/math" xmlns:v="urn:schemas-microsoft-com:vml" xmlns:wp14="http://schemas.microsoft.com/office/word/2010/wordprocessingDrawing" xmlns:wp="http://schemas.openxmlformats.org/drawingml/2006/wordprocessingDrawing" xmlns:w10="urn:schemas-microsoft-com:office:word" xmlns:w="http://schemas.openxmlformats.org/wordprocessingml/2006/main" xmlns:w14="http://schemas.microsoft.com/office/word/2010/wordml" xmlns:w15="http://schemas.microsoft.com/office/word/2012/wordml" xmlns:w16cex="http://schemas.microsoft.com/office/word/2018/wordml/cex" xmlns:w16cid="http://schemas.microsoft.com/office/word/2016/wordml/cid" xmlns:w16="http://schemas.microsoft.com/office/word/2018/wordml" xmlns:w16se="http://schemas.microsoft.com/office/word/2015/wordml/symex" xmlns:wpg="http://schemas.microsoft.com/office/word/2010/wordprocessingGroup" xmlns:wpi="http://schemas.microsoft.com/office/word/2010/wordprocessingInk" xmlns:wne="http://schemas.microsoft.com/office/word/2006/wordml" xmlns:wps="http://schemas.microsoft.com/office/word/2010/wordprocessingShape" mc:Ignorable="w14 w15 w16se w16cid w16 w16cex wp14">
   <w:footnote w:type="separator" w:id="-1">
     <w:p>
-      <w:pPr>
-        <w:spacing w:after="0" w:line="240" w:lineRule="auto"/>
-      </w:pPr>
       <w:r>
         <w:separator/>
       </w:r>
@@ -515,9 +7801,6 @@
   </w:footnote>
   <w:footnote w:type="continuationSeparator" w:id="0">
     <w:p>
-      <w:pPr>
-        <w:spacing w:after="0" w:line="240" w:lineRule="auto"/>
-      </w:pPr>
       <w:r>
         <w:continuationSeparator/>
       </w:r>
@@ -1022,6 +8305,571 @@
       </w:pPr>
       <w:rPr>
         <w:rFonts w:ascii="Wingdings" w:hAnsi="Wingdings" w:hint="default"/>
+      </w:rPr>
+    </w:lvl>
+  </w:abstractNum>
+  <w:abstractNum w:abstractNumId="13" w15:restartNumberingAfterBreak="0">
+    <w:nsid w:val="1AA96FBE"/>
+    <w:multiLevelType w:val="hybridMultilevel"/>
+    <w:tmpl w:val="54DAC21C"/>
+    <w:lvl w:ilvl="0" w:tplc="04090001">
+      <w:start w:val="1"/>
+      <w:numFmt w:val="bullet"/>
+      <w:lvlText w:val=""/>
+      <w:lvlJc w:val="left"/>
+      <w:pPr>
+        <w:ind w:left="720" w:hanging="360"/>
+      </w:pPr>
+      <w:rPr>
+        <w:rFonts w:ascii="Symbol" w:hAnsi="Symbol" w:cs="Symbol" w:hint="default"/>
+      </w:rPr>
+    </w:lvl>
+    <w:lvl w:ilvl="1" w:tplc="04090003" w:tentative="1">
+      <w:start w:val="1"/>
+      <w:numFmt w:val="bullet"/>
+      <w:lvlText w:val="o"/>
+      <w:lvlJc w:val="left"/>
+      <w:pPr>
+        <w:ind w:left="1440" w:hanging="360"/>
+      </w:pPr>
+      <w:rPr>
+        <w:rFonts w:ascii="Courier New" w:hAnsi="Courier New" w:cs="Courier New" w:hint="default"/>
+      </w:rPr>
+    </w:lvl>
+    <w:lvl w:ilvl="2" w:tplc="04090005" w:tentative="1">
+      <w:start w:val="1"/>
+      <w:numFmt w:val="bullet"/>
+      <w:lvlText w:val=""/>
+      <w:lvlJc w:val="left"/>
+      <w:pPr>
+        <w:ind w:left="2160" w:hanging="360"/>
+      </w:pPr>
+      <w:rPr>
+        <w:rFonts w:ascii="Wingdings" w:hAnsi="Wingdings" w:cs="Wingdings" w:hint="default"/>
+      </w:rPr>
+    </w:lvl>
+    <w:lvl w:ilvl="3" w:tplc="04090001" w:tentative="1">
+      <w:start w:val="1"/>
+      <w:numFmt w:val="bullet"/>
+      <w:lvlText w:val=""/>
+      <w:lvlJc w:val="left"/>
+      <w:pPr>
+        <w:ind w:left="2880" w:hanging="360"/>
+      </w:pPr>
+      <w:rPr>
+        <w:rFonts w:ascii="Symbol" w:hAnsi="Symbol" w:cs="Symbol" w:hint="default"/>
+      </w:rPr>
+    </w:lvl>
+    <w:lvl w:ilvl="4" w:tplc="04090003" w:tentative="1">
+      <w:start w:val="1"/>
+      <w:numFmt w:val="bullet"/>
+      <w:lvlText w:val="o"/>
+      <w:lvlJc w:val="left"/>
+      <w:pPr>
+        <w:ind w:left="3600" w:hanging="360"/>
+      </w:pPr>
+      <w:rPr>
+        <w:rFonts w:ascii="Courier New" w:hAnsi="Courier New" w:cs="Courier New" w:hint="default"/>
+      </w:rPr>
+    </w:lvl>
+    <w:lvl w:ilvl="5" w:tplc="04090005" w:tentative="1">
+      <w:start w:val="1"/>
+      <w:numFmt w:val="bullet"/>
+      <w:lvlText w:val=""/>
+      <w:lvlJc w:val="left"/>
+      <w:pPr>
+        <w:ind w:left="4320" w:hanging="360"/>
+      </w:pPr>
+      <w:rPr>
+        <w:rFonts w:ascii="Wingdings" w:hAnsi="Wingdings" w:cs="Wingdings" w:hint="default"/>
+      </w:rPr>
+    </w:lvl>
+    <w:lvl w:ilvl="6" w:tplc="04090001" w:tentative="1">
+      <w:start w:val="1"/>
+      <w:numFmt w:val="bullet"/>
+      <w:lvlText w:val=""/>
+      <w:lvlJc w:val="left"/>
+      <w:pPr>
+        <w:ind w:left="5040" w:hanging="360"/>
+      </w:pPr>
+      <w:rPr>
+        <w:rFonts w:ascii="Symbol" w:hAnsi="Symbol" w:cs="Symbol" w:hint="default"/>
+      </w:rPr>
+    </w:lvl>
+    <w:lvl w:ilvl="7" w:tplc="04090003" w:tentative="1">
+      <w:start w:val="1"/>
+      <w:numFmt w:val="bullet"/>
+      <w:lvlText w:val="o"/>
+      <w:lvlJc w:val="left"/>
+      <w:pPr>
+        <w:ind w:left="5760" w:hanging="360"/>
+      </w:pPr>
+      <w:rPr>
+        <w:rFonts w:ascii="Courier New" w:hAnsi="Courier New" w:cs="Courier New" w:hint="default"/>
+      </w:rPr>
+    </w:lvl>
+    <w:lvl w:ilvl="8" w:tplc="04090005" w:tentative="1">
+      <w:start w:val="1"/>
+      <w:numFmt w:val="bullet"/>
+      <w:lvlText w:val=""/>
+      <w:lvlJc w:val="left"/>
+      <w:pPr>
+        <w:ind w:left="6480" w:hanging="360"/>
+      </w:pPr>
+      <w:rPr>
+        <w:rFonts w:ascii="Wingdings" w:hAnsi="Wingdings" w:cs="Wingdings" w:hint="default"/>
+      </w:rPr>
+    </w:lvl>
+  </w:abstractNum>
+  <w:abstractNum w:abstractNumId="14" w15:restartNumberingAfterBreak="0">
+    <w:nsid w:val="46416AB7"/>
+    <w:multiLevelType w:val="hybridMultilevel"/>
+    <w:tmpl w:val="94A28CB0"/>
+    <w:lvl w:ilvl="0" w:tplc="04090001">
+      <w:start w:val="1"/>
+      <w:numFmt w:val="bullet"/>
+      <w:lvlText w:val=""/>
+      <w:lvlJc w:val="left"/>
+      <w:pPr>
+        <w:ind w:left="720" w:hanging="360"/>
+      </w:pPr>
+      <w:rPr>
+        <w:rFonts w:ascii="Symbol" w:hAnsi="Symbol" w:cs="Symbol" w:hint="default"/>
+      </w:rPr>
+    </w:lvl>
+    <w:lvl w:ilvl="1" w:tplc="04090003">
+      <w:start w:val="1"/>
+      <w:numFmt w:val="bullet"/>
+      <w:lvlText w:val="o"/>
+      <w:lvlJc w:val="left"/>
+      <w:pPr>
+        <w:ind w:left="1440" w:hanging="360"/>
+      </w:pPr>
+      <w:rPr>
+        <w:rFonts w:ascii="Courier New" w:hAnsi="Courier New" w:cs="Courier New" w:hint="default"/>
+      </w:rPr>
+    </w:lvl>
+    <w:lvl w:ilvl="2" w:tplc="04090005" w:tentative="1">
+      <w:start w:val="1"/>
+      <w:numFmt w:val="bullet"/>
+      <w:lvlText w:val=""/>
+      <w:lvlJc w:val="left"/>
+      <w:pPr>
+        <w:ind w:left="2160" w:hanging="360"/>
+      </w:pPr>
+      <w:rPr>
+        <w:rFonts w:ascii="Wingdings" w:hAnsi="Wingdings" w:cs="Wingdings" w:hint="default"/>
+      </w:rPr>
+    </w:lvl>
+    <w:lvl w:ilvl="3" w:tplc="04090001" w:tentative="1">
+      <w:start w:val="1"/>
+      <w:numFmt w:val="bullet"/>
+      <w:lvlText w:val=""/>
+      <w:lvlJc w:val="left"/>
+      <w:pPr>
+        <w:ind w:left="2880" w:hanging="360"/>
+      </w:pPr>
+      <w:rPr>
+        <w:rFonts w:ascii="Symbol" w:hAnsi="Symbol" w:cs="Symbol" w:hint="default"/>
+      </w:rPr>
+    </w:lvl>
+    <w:lvl w:ilvl="4" w:tplc="04090003" w:tentative="1">
+      <w:start w:val="1"/>
+      <w:numFmt w:val="bullet"/>
+      <w:lvlText w:val="o"/>
+      <w:lvlJc w:val="left"/>
+      <w:pPr>
+        <w:ind w:left="3600" w:hanging="360"/>
+      </w:pPr>
+      <w:rPr>
+        <w:rFonts w:ascii="Courier New" w:hAnsi="Courier New" w:cs="Courier New" w:hint="default"/>
+      </w:rPr>
+    </w:lvl>
+    <w:lvl w:ilvl="5" w:tplc="04090005" w:tentative="1">
+      <w:start w:val="1"/>
+      <w:numFmt w:val="bullet"/>
+      <w:lvlText w:val=""/>
+      <w:lvlJc w:val="left"/>
+      <w:pPr>
+        <w:ind w:left="4320" w:hanging="360"/>
+      </w:pPr>
+      <w:rPr>
+        <w:rFonts w:ascii="Wingdings" w:hAnsi="Wingdings" w:cs="Wingdings" w:hint="default"/>
+      </w:rPr>
+    </w:lvl>
+    <w:lvl w:ilvl="6" w:tplc="04090001" w:tentative="1">
+      <w:start w:val="1"/>
+      <w:numFmt w:val="bullet"/>
+      <w:lvlText w:val=""/>
+      <w:lvlJc w:val="left"/>
+      <w:pPr>
+        <w:ind w:left="5040" w:hanging="360"/>
+      </w:pPr>
+      <w:rPr>
+        <w:rFonts w:ascii="Symbol" w:hAnsi="Symbol" w:cs="Symbol" w:hint="default"/>
+      </w:rPr>
+    </w:lvl>
+    <w:lvl w:ilvl="7" w:tplc="04090003" w:tentative="1">
+      <w:start w:val="1"/>
+      <w:numFmt w:val="bullet"/>
+      <w:lvlText w:val="o"/>
+      <w:lvlJc w:val="left"/>
+      <w:pPr>
+        <w:ind w:left="5760" w:hanging="360"/>
+      </w:pPr>
+      <w:rPr>
+        <w:rFonts w:ascii="Courier New" w:hAnsi="Courier New" w:cs="Courier New" w:hint="default"/>
+      </w:rPr>
+    </w:lvl>
+    <w:lvl w:ilvl="8" w:tplc="04090005" w:tentative="1">
+      <w:start w:val="1"/>
+      <w:numFmt w:val="bullet"/>
+      <w:lvlText w:val=""/>
+      <w:lvlJc w:val="left"/>
+      <w:pPr>
+        <w:ind w:left="6480" w:hanging="360"/>
+      </w:pPr>
+      <w:rPr>
+        <w:rFonts w:ascii="Wingdings" w:hAnsi="Wingdings" w:cs="Wingdings" w:hint="default"/>
+      </w:rPr>
+    </w:lvl>
+  </w:abstractNum>
+  <w:abstractNum w:abstractNumId="15" w15:restartNumberingAfterBreak="0">
+    <w:nsid w:val="4765251F"/>
+    <w:multiLevelType w:val="hybridMultilevel"/>
+    <w:tmpl w:val="B5169022"/>
+    <w:lvl w:ilvl="0" w:tplc="04090001">
+      <w:start w:val="1"/>
+      <w:numFmt w:val="bullet"/>
+      <w:lvlText w:val=""/>
+      <w:lvlJc w:val="left"/>
+      <w:pPr>
+        <w:ind w:left="720" w:hanging="360"/>
+      </w:pPr>
+      <w:rPr>
+        <w:rFonts w:ascii="Symbol" w:hAnsi="Symbol" w:cs="Symbol" w:hint="default"/>
+      </w:rPr>
+    </w:lvl>
+    <w:lvl w:ilvl="1" w:tplc="04090003" w:tentative="1">
+      <w:start w:val="1"/>
+      <w:numFmt w:val="bullet"/>
+      <w:lvlText w:val="o"/>
+      <w:lvlJc w:val="left"/>
+      <w:pPr>
+        <w:ind w:left="1440" w:hanging="360"/>
+      </w:pPr>
+      <w:rPr>
+        <w:rFonts w:ascii="Courier New" w:hAnsi="Courier New" w:cs="Courier New" w:hint="default"/>
+      </w:rPr>
+    </w:lvl>
+    <w:lvl w:ilvl="2" w:tplc="04090005" w:tentative="1">
+      <w:start w:val="1"/>
+      <w:numFmt w:val="bullet"/>
+      <w:lvlText w:val=""/>
+      <w:lvlJc w:val="left"/>
+      <w:pPr>
+        <w:ind w:left="2160" w:hanging="360"/>
+      </w:pPr>
+      <w:rPr>
+        <w:rFonts w:ascii="Wingdings" w:hAnsi="Wingdings" w:cs="Wingdings" w:hint="default"/>
+      </w:rPr>
+    </w:lvl>
+    <w:lvl w:ilvl="3" w:tplc="04090001" w:tentative="1">
+      <w:start w:val="1"/>
+      <w:numFmt w:val="bullet"/>
+      <w:lvlText w:val=""/>
+      <w:lvlJc w:val="left"/>
+      <w:pPr>
+        <w:ind w:left="2880" w:hanging="360"/>
+      </w:pPr>
+      <w:rPr>
+        <w:rFonts w:ascii="Symbol" w:hAnsi="Symbol" w:cs="Symbol" w:hint="default"/>
+      </w:rPr>
+    </w:lvl>
+    <w:lvl w:ilvl="4" w:tplc="04090003" w:tentative="1">
+      <w:start w:val="1"/>
+      <w:numFmt w:val="bullet"/>
+      <w:lvlText w:val="o"/>
+      <w:lvlJc w:val="left"/>
+      <w:pPr>
+        <w:ind w:left="3600" w:hanging="360"/>
+      </w:pPr>
+      <w:rPr>
+        <w:rFonts w:ascii="Courier New" w:hAnsi="Courier New" w:cs="Courier New" w:hint="default"/>
+      </w:rPr>
+    </w:lvl>
+    <w:lvl w:ilvl="5" w:tplc="04090005" w:tentative="1">
+      <w:start w:val="1"/>
+      <w:numFmt w:val="bullet"/>
+      <w:lvlText w:val=""/>
+      <w:lvlJc w:val="left"/>
+      <w:pPr>
+        <w:ind w:left="4320" w:hanging="360"/>
+      </w:pPr>
+      <w:rPr>
+        <w:rFonts w:ascii="Wingdings" w:hAnsi="Wingdings" w:cs="Wingdings" w:hint="default"/>
+      </w:rPr>
+    </w:lvl>
+    <w:lvl w:ilvl="6" w:tplc="04090001" w:tentative="1">
+      <w:start w:val="1"/>
+      <w:numFmt w:val="bullet"/>
+      <w:lvlText w:val=""/>
+      <w:lvlJc w:val="left"/>
+      <w:pPr>
+        <w:ind w:left="5040" w:hanging="360"/>
+      </w:pPr>
+      <w:rPr>
+        <w:rFonts w:ascii="Symbol" w:hAnsi="Symbol" w:cs="Symbol" w:hint="default"/>
+      </w:rPr>
+    </w:lvl>
+    <w:lvl w:ilvl="7" w:tplc="04090003" w:tentative="1">
+      <w:start w:val="1"/>
+      <w:numFmt w:val="bullet"/>
+      <w:lvlText w:val="o"/>
+      <w:lvlJc w:val="left"/>
+      <w:pPr>
+        <w:ind w:left="5760" w:hanging="360"/>
+      </w:pPr>
+      <w:rPr>
+        <w:rFonts w:ascii="Courier New" w:hAnsi="Courier New" w:cs="Courier New" w:hint="default"/>
+      </w:rPr>
+    </w:lvl>
+    <w:lvl w:ilvl="8" w:tplc="04090005" w:tentative="1">
+      <w:start w:val="1"/>
+      <w:numFmt w:val="bullet"/>
+      <w:lvlText w:val=""/>
+      <w:lvlJc w:val="left"/>
+      <w:pPr>
+        <w:ind w:left="6480" w:hanging="360"/>
+      </w:pPr>
+      <w:rPr>
+        <w:rFonts w:ascii="Wingdings" w:hAnsi="Wingdings" w:cs="Wingdings" w:hint="default"/>
+      </w:rPr>
+    </w:lvl>
+  </w:abstractNum>
+  <w:abstractNum w:abstractNumId="16" w15:restartNumberingAfterBreak="0">
+    <w:nsid w:val="56ED78F6"/>
+    <w:multiLevelType w:val="hybridMultilevel"/>
+    <w:tmpl w:val="95B84B84"/>
+    <w:lvl w:ilvl="0" w:tplc="04090001">
+      <w:start w:val="1"/>
+      <w:numFmt w:val="bullet"/>
+      <w:lvlText w:val=""/>
+      <w:lvlJc w:val="left"/>
+      <w:pPr>
+        <w:ind w:left="720" w:hanging="360"/>
+      </w:pPr>
+      <w:rPr>
+        <w:rFonts w:ascii="Symbol" w:hAnsi="Symbol" w:cs="Symbol" w:hint="default"/>
+      </w:rPr>
+    </w:lvl>
+    <w:lvl w:ilvl="1" w:tplc="04090003" w:tentative="1">
+      <w:start w:val="1"/>
+      <w:numFmt w:val="bullet"/>
+      <w:lvlText w:val="o"/>
+      <w:lvlJc w:val="left"/>
+      <w:pPr>
+        <w:ind w:left="1440" w:hanging="360"/>
+      </w:pPr>
+      <w:rPr>
+        <w:rFonts w:ascii="Courier New" w:hAnsi="Courier New" w:cs="Courier New" w:hint="default"/>
+      </w:rPr>
+    </w:lvl>
+    <w:lvl w:ilvl="2" w:tplc="04090005" w:tentative="1">
+      <w:start w:val="1"/>
+      <w:numFmt w:val="bullet"/>
+      <w:lvlText w:val=""/>
+      <w:lvlJc w:val="left"/>
+      <w:pPr>
+        <w:ind w:left="2160" w:hanging="360"/>
+      </w:pPr>
+      <w:rPr>
+        <w:rFonts w:ascii="Wingdings" w:hAnsi="Wingdings" w:cs="Wingdings" w:hint="default"/>
+      </w:rPr>
+    </w:lvl>
+    <w:lvl w:ilvl="3" w:tplc="04090001" w:tentative="1">
+      <w:start w:val="1"/>
+      <w:numFmt w:val="bullet"/>
+      <w:lvlText w:val=""/>
+      <w:lvlJc w:val="left"/>
+      <w:pPr>
+        <w:ind w:left="2880" w:hanging="360"/>
+      </w:pPr>
+      <w:rPr>
+        <w:rFonts w:ascii="Symbol" w:hAnsi="Symbol" w:cs="Symbol" w:hint="default"/>
+      </w:rPr>
+    </w:lvl>
+    <w:lvl w:ilvl="4" w:tplc="04090003" w:tentative="1">
+      <w:start w:val="1"/>
+      <w:numFmt w:val="bullet"/>
+      <w:lvlText w:val="o"/>
+      <w:lvlJc w:val="left"/>
+      <w:pPr>
+        <w:ind w:left="3600" w:hanging="360"/>
+      </w:pPr>
+      <w:rPr>
+        <w:rFonts w:ascii="Courier New" w:hAnsi="Courier New" w:cs="Courier New" w:hint="default"/>
+      </w:rPr>
+    </w:lvl>
+    <w:lvl w:ilvl="5" w:tplc="04090005" w:tentative="1">
+      <w:start w:val="1"/>
+      <w:numFmt w:val="bullet"/>
+      <w:lvlText w:val=""/>
+      <w:lvlJc w:val="left"/>
+      <w:pPr>
+        <w:ind w:left="4320" w:hanging="360"/>
+      </w:pPr>
+      <w:rPr>
+        <w:rFonts w:ascii="Wingdings" w:hAnsi="Wingdings" w:cs="Wingdings" w:hint="default"/>
+      </w:rPr>
+    </w:lvl>
+    <w:lvl w:ilvl="6" w:tplc="04090001" w:tentative="1">
+      <w:start w:val="1"/>
+      <w:numFmt w:val="bullet"/>
+      <w:lvlText w:val=""/>
+      <w:lvlJc w:val="left"/>
+      <w:pPr>
+        <w:ind w:left="5040" w:hanging="360"/>
+      </w:pPr>
+      <w:rPr>
+        <w:rFonts w:ascii="Symbol" w:hAnsi="Symbol" w:cs="Symbol" w:hint="default"/>
+      </w:rPr>
+    </w:lvl>
+    <w:lvl w:ilvl="7" w:tplc="04090003" w:tentative="1">
+      <w:start w:val="1"/>
+      <w:numFmt w:val="bullet"/>
+      <w:lvlText w:val="o"/>
+      <w:lvlJc w:val="left"/>
+      <w:pPr>
+        <w:ind w:left="5760" w:hanging="360"/>
+      </w:pPr>
+      <w:rPr>
+        <w:rFonts w:ascii="Courier New" w:hAnsi="Courier New" w:cs="Courier New" w:hint="default"/>
+      </w:rPr>
+    </w:lvl>
+    <w:lvl w:ilvl="8" w:tplc="04090005" w:tentative="1">
+      <w:start w:val="1"/>
+      <w:numFmt w:val="bullet"/>
+      <w:lvlText w:val=""/>
+      <w:lvlJc w:val="left"/>
+      <w:pPr>
+        <w:ind w:left="6480" w:hanging="360"/>
+      </w:pPr>
+      <w:rPr>
+        <w:rFonts w:ascii="Wingdings" w:hAnsi="Wingdings" w:cs="Wingdings" w:hint="default"/>
+      </w:rPr>
+    </w:lvl>
+  </w:abstractNum>
+  <w:abstractNum w:abstractNumId="17" w15:restartNumberingAfterBreak="0">
+    <w:nsid w:val="7C7A3A63"/>
+    <w:multiLevelType w:val="hybridMultilevel"/>
+    <w:tmpl w:val="2DE07322"/>
+    <w:lvl w:ilvl="0" w:tplc="04090001">
+      <w:start w:val="1"/>
+      <w:numFmt w:val="bullet"/>
+      <w:lvlText w:val=""/>
+      <w:lvlJc w:val="left"/>
+      <w:pPr>
+        <w:ind w:left="720" w:hanging="360"/>
+      </w:pPr>
+      <w:rPr>
+        <w:rFonts w:ascii="Symbol" w:hAnsi="Symbol" w:cs="Symbol" w:hint="default"/>
+      </w:rPr>
+    </w:lvl>
+    <w:lvl w:ilvl="1" w:tplc="04090003" w:tentative="1">
+      <w:start w:val="1"/>
+      <w:numFmt w:val="bullet"/>
+      <w:lvlText w:val="o"/>
+      <w:lvlJc w:val="left"/>
+      <w:pPr>
+        <w:ind w:left="1440" w:hanging="360"/>
+      </w:pPr>
+      <w:rPr>
+        <w:rFonts w:ascii="Courier New" w:hAnsi="Courier New" w:cs="Courier New" w:hint="default"/>
+      </w:rPr>
+    </w:lvl>
+    <w:lvl w:ilvl="2" w:tplc="04090005" w:tentative="1">
+      <w:start w:val="1"/>
+      <w:numFmt w:val="bullet"/>
+      <w:lvlText w:val=""/>
+      <w:lvlJc w:val="left"/>
+      <w:pPr>
+        <w:ind w:left="2160" w:hanging="360"/>
+      </w:pPr>
+      <w:rPr>
+        <w:rFonts w:ascii="Wingdings" w:hAnsi="Wingdings" w:cs="Wingdings" w:hint="default"/>
+      </w:rPr>
+    </w:lvl>
+    <w:lvl w:ilvl="3" w:tplc="04090001" w:tentative="1">
+      <w:start w:val="1"/>
+      <w:numFmt w:val="bullet"/>
+      <w:lvlText w:val=""/>
+      <w:lvlJc w:val="left"/>
+      <w:pPr>
+        <w:ind w:left="2880" w:hanging="360"/>
+      </w:pPr>
+      <w:rPr>
+        <w:rFonts w:ascii="Symbol" w:hAnsi="Symbol" w:cs="Symbol" w:hint="default"/>
+      </w:rPr>
+    </w:lvl>
+    <w:lvl w:ilvl="4" w:tplc="04090003" w:tentative="1">
+      <w:start w:val="1"/>
+      <w:numFmt w:val="bullet"/>
+      <w:lvlText w:val="o"/>
+      <w:lvlJc w:val="left"/>
+      <w:pPr>
+        <w:ind w:left="3600" w:hanging="360"/>
+      </w:pPr>
+      <w:rPr>
+        <w:rFonts w:ascii="Courier New" w:hAnsi="Courier New" w:cs="Courier New" w:hint="default"/>
+      </w:rPr>
+    </w:lvl>
+    <w:lvl w:ilvl="5" w:tplc="04090005" w:tentative="1">
+      <w:start w:val="1"/>
+      <w:numFmt w:val="bullet"/>
+      <w:lvlText w:val=""/>
+      <w:lvlJc w:val="left"/>
+      <w:pPr>
+        <w:ind w:left="4320" w:hanging="360"/>
+      </w:pPr>
+      <w:rPr>
+        <w:rFonts w:ascii="Wingdings" w:hAnsi="Wingdings" w:cs="Wingdings" w:hint="default"/>
+      </w:rPr>
+    </w:lvl>
+    <w:lvl w:ilvl="6" w:tplc="04090001" w:tentative="1">
+      <w:start w:val="1"/>
+      <w:numFmt w:val="bullet"/>
+      <w:lvlText w:val=""/>
+      <w:lvlJc w:val="left"/>
+      <w:pPr>
+        <w:ind w:left="5040" w:hanging="360"/>
+      </w:pPr>
+      <w:rPr>
+        <w:rFonts w:ascii="Symbol" w:hAnsi="Symbol" w:cs="Symbol" w:hint="default"/>
+      </w:rPr>
+    </w:lvl>
+    <w:lvl w:ilvl="7" w:tplc="04090003" w:tentative="1">
+      <w:start w:val="1"/>
+      <w:numFmt w:val="bullet"/>
+      <w:lvlText w:val="o"/>
+      <w:lvlJc w:val="left"/>
+      <w:pPr>
+        <w:ind w:left="5760" w:hanging="360"/>
+      </w:pPr>
+      <w:rPr>
+        <w:rFonts w:ascii="Courier New" w:hAnsi="Courier New" w:cs="Courier New" w:hint="default"/>
+      </w:rPr>
+    </w:lvl>
+    <w:lvl w:ilvl="8" w:tplc="04090005" w:tentative="1">
+      <w:start w:val="1"/>
+      <w:numFmt w:val="bullet"/>
+      <w:lvlText w:val=""/>
+      <w:lvlJc w:val="left"/>
+      <w:pPr>
+        <w:ind w:left="6480" w:hanging="360"/>
+      </w:pPr>
+      <w:rPr>
+        <w:rFonts w:ascii="Wingdings" w:hAnsi="Wingdings" w:cs="Wingdings" w:hint="default"/>
       </w:rPr>
     </w:lvl>
   </w:abstractNum>
@@ -1063,6 +8911,21 @@
   </w:num>
   <w:num w:numId="13">
     <w:abstractNumId w:val="10"/>
+  </w:num>
+  <w:num w:numId="14">
+    <w:abstractNumId w:val="13"/>
+  </w:num>
+  <w:num w:numId="15">
+    <w:abstractNumId w:val="15"/>
+  </w:num>
+  <w:num w:numId="16">
+    <w:abstractNumId w:val="17"/>
+  </w:num>
+  <w:num w:numId="17">
+    <w:abstractNumId w:val="14"/>
+  </w:num>
+  <w:num w:numId="18">
+    <w:abstractNumId w:val="16"/>
   </w:num>
 </w:numbering>
 </file>
@@ -1466,6 +9329,17 @@
   <w:style w:type="paragraph" w:default="1" w:styleId="Normal">
     <w:name w:val="Normal"/>
     <w:qFormat/>
+    <w:rsid w:val="00545A5F"/>
+    <w:pPr>
+      <w:spacing w:after="0" w:line="240" w:lineRule="auto"/>
+    </w:pPr>
+    <w:rPr>
+      <w:rFonts w:ascii="Times New Roman" w:eastAsia="Times New Roman" w:hAnsi="Times New Roman" w:cs="Times New Roman"/>
+      <w:color w:val="auto"/>
+      <w:sz w:val="24"/>
+      <w:szCs w:val="24"/>
+      <w:lang w:val="en-ES" w:eastAsia="en-US"/>
+    </w:rPr>
   </w:style>
   <w:style w:type="paragraph" w:styleId="Heading1">
     <w:name w:val="heading 1"/>
@@ -1480,15 +9354,18 @@
       <w:pBdr>
         <w:bottom w:val="single" w:sz="24" w:space="6" w:color="3A3A3A" w:themeColor="text2"/>
       </w:pBdr>
-      <w:spacing w:after="180" w:line="240" w:lineRule="auto"/>
+      <w:spacing w:after="180"/>
+      <w:jc w:val="both"/>
       <w:outlineLvl w:val="0"/>
     </w:pPr>
     <w:rPr>
       <w:rFonts w:asciiTheme="majorHAnsi" w:eastAsiaTheme="majorEastAsia" w:hAnsiTheme="majorHAnsi" w:cstheme="majorBidi"/>
       <w:b/>
       <w:caps/>
+      <w:color w:val="3A3A3A" w:themeColor="text2"/>
       <w:sz w:val="50"/>
       <w:szCs w:val="32"/>
+      <w:lang w:val="es-ES" w:eastAsia="ja-JP"/>
     </w:rPr>
   </w:style>
   <w:style w:type="paragraph" w:styleId="Heading2">
@@ -1502,12 +9379,17 @@
     <w:pPr>
       <w:keepNext/>
       <w:keepLines/>
-      <w:spacing w:after="120" w:line="240" w:lineRule="auto"/>
+      <w:spacing w:after="120"/>
+      <w:jc w:val="both"/>
       <w:outlineLvl w:val="1"/>
     </w:pPr>
     <w:rPr>
       <w:rFonts w:asciiTheme="majorHAnsi" w:eastAsiaTheme="majorEastAsia" w:hAnsiTheme="majorHAnsi" w:cstheme="majorBidi"/>
       <w:b/>
+      <w:color w:val="3A3A3A" w:themeColor="text2"/>
+      <w:sz w:val="26"/>
+      <w:szCs w:val="26"/>
+      <w:lang w:val="es-ES" w:eastAsia="ja-JP"/>
     </w:rPr>
   </w:style>
   <w:style w:type="paragraph" w:styleId="Heading3">
@@ -1516,19 +9398,22 @@
     <w:next w:val="Normal"/>
     <w:link w:val="Heading3Char"/>
     <w:uiPriority w:val="9"/>
-    <w:semiHidden/>
     <w:unhideWhenUsed/>
     <w:qFormat/>
     <w:pPr>
       <w:keepNext/>
       <w:keepLines/>
+      <w:spacing w:after="160" w:line="312" w:lineRule="auto"/>
+      <w:jc w:val="both"/>
       <w:outlineLvl w:val="2"/>
     </w:pPr>
     <w:rPr>
       <w:rFonts w:asciiTheme="majorHAnsi" w:eastAsiaTheme="majorEastAsia" w:hAnsiTheme="majorHAnsi" w:cstheme="majorBidi"/>
       <w:b/>
       <w:i/>
-      <w:szCs w:val="24"/>
+      <w:color w:val="3A3A3A" w:themeColor="text2"/>
+      <w:sz w:val="26"/>
+      <w:lang w:val="es-ES" w:eastAsia="ja-JP"/>
     </w:rPr>
   </w:style>
   <w:style w:type="paragraph" w:styleId="Heading4">
@@ -1537,17 +9422,22 @@
     <w:next w:val="Normal"/>
     <w:link w:val="Heading4Char"/>
     <w:uiPriority w:val="9"/>
-    <w:semiHidden/>
     <w:unhideWhenUsed/>
     <w:qFormat/>
     <w:pPr>
       <w:keepNext/>
       <w:keepLines/>
+      <w:spacing w:after="160" w:line="312" w:lineRule="auto"/>
+      <w:jc w:val="both"/>
       <w:outlineLvl w:val="3"/>
     </w:pPr>
     <w:rPr>
       <w:rFonts w:asciiTheme="majorHAnsi" w:eastAsiaTheme="majorEastAsia" w:hAnsiTheme="majorHAnsi" w:cstheme="majorBidi"/>
       <w:iCs/>
+      <w:color w:val="3A3A3A" w:themeColor="text2"/>
+      <w:sz w:val="26"/>
+      <w:szCs w:val="26"/>
+      <w:lang w:val="es-ES" w:eastAsia="ja-JP"/>
     </w:rPr>
   </w:style>
   <w:style w:type="paragraph" w:styleId="Heading5">
@@ -1562,11 +9452,17 @@
     <w:pPr>
       <w:keepNext/>
       <w:keepLines/>
+      <w:spacing w:after="160" w:line="312" w:lineRule="auto"/>
+      <w:jc w:val="both"/>
       <w:outlineLvl w:val="4"/>
     </w:pPr>
     <w:rPr>
       <w:rFonts w:asciiTheme="majorHAnsi" w:eastAsiaTheme="majorEastAsia" w:hAnsiTheme="majorHAnsi" w:cstheme="majorBidi"/>
       <w:i/>
+      <w:color w:val="3A3A3A" w:themeColor="text2"/>
+      <w:sz w:val="26"/>
+      <w:szCs w:val="26"/>
+      <w:lang w:val="es-ES" w:eastAsia="ja-JP"/>
     </w:rPr>
   </w:style>
   <w:style w:type="paragraph" w:styleId="Heading6">
@@ -1581,12 +9477,16 @@
     <w:pPr>
       <w:keepNext/>
       <w:keepLines/>
+      <w:spacing w:after="160" w:line="312" w:lineRule="auto"/>
+      <w:jc w:val="both"/>
       <w:outlineLvl w:val="5"/>
     </w:pPr>
     <w:rPr>
       <w:rFonts w:asciiTheme="majorHAnsi" w:eastAsiaTheme="majorEastAsia" w:hAnsiTheme="majorHAnsi" w:cstheme="majorBidi"/>
       <w:b/>
-      <w:sz w:val="24"/>
+      <w:color w:val="3A3A3A" w:themeColor="text2"/>
+      <w:szCs w:val="26"/>
+      <w:lang w:val="es-ES" w:eastAsia="ja-JP"/>
     </w:rPr>
   </w:style>
   <w:style w:type="paragraph" w:styleId="Heading7">
@@ -1601,6 +9501,8 @@
     <w:pPr>
       <w:keepNext/>
       <w:keepLines/>
+      <w:spacing w:after="160" w:line="312" w:lineRule="auto"/>
+      <w:jc w:val="both"/>
       <w:outlineLvl w:val="6"/>
     </w:pPr>
     <w:rPr>
@@ -1608,7 +9510,9 @@
       <w:b/>
       <w:i/>
       <w:iCs/>
-      <w:sz w:val="24"/>
+      <w:color w:val="3A3A3A" w:themeColor="text2"/>
+      <w:szCs w:val="26"/>
+      <w:lang w:val="es-ES" w:eastAsia="ja-JP"/>
     </w:rPr>
   </w:style>
   <w:style w:type="paragraph" w:styleId="Heading8">
@@ -1623,12 +9527,15 @@
     <w:pPr>
       <w:keepNext/>
       <w:keepLines/>
+      <w:spacing w:after="160" w:line="312" w:lineRule="auto"/>
+      <w:jc w:val="both"/>
       <w:outlineLvl w:val="7"/>
     </w:pPr>
     <w:rPr>
       <w:rFonts w:asciiTheme="majorHAnsi" w:eastAsiaTheme="majorEastAsia" w:hAnsiTheme="majorHAnsi" w:cstheme="majorBidi"/>
-      <w:sz w:val="24"/>
+      <w:color w:val="3A3A3A" w:themeColor="text2"/>
       <w:szCs w:val="21"/>
+      <w:lang w:val="es-ES" w:eastAsia="ja-JP"/>
     </w:rPr>
   </w:style>
   <w:style w:type="paragraph" w:styleId="Heading9">
@@ -1643,14 +9550,17 @@
     <w:pPr>
       <w:keepNext/>
       <w:keepLines/>
+      <w:spacing w:after="160" w:line="312" w:lineRule="auto"/>
+      <w:jc w:val="both"/>
       <w:outlineLvl w:val="8"/>
     </w:pPr>
     <w:rPr>
       <w:rFonts w:asciiTheme="majorHAnsi" w:eastAsiaTheme="majorEastAsia" w:hAnsiTheme="majorHAnsi" w:cstheme="majorBidi"/>
       <w:i/>
       <w:iCs/>
-      <w:sz w:val="24"/>
+      <w:color w:val="3A3A3A" w:themeColor="text2"/>
       <w:szCs w:val="21"/>
+      <w:lang w:val="es-ES" w:eastAsia="ja-JP"/>
     </w:rPr>
   </w:style>
   <w:style w:type="character" w:default="1" w:styleId="DefaultParagraphFont">
@@ -1744,16 +9654,18 @@
     <w:uiPriority w:val="1"/>
     <w:qFormat/>
     <w:pPr>
-      <w:spacing w:after="0" w:line="240" w:lineRule="auto"/>
       <w:contextualSpacing/>
+      <w:jc w:val="both"/>
     </w:pPr>
     <w:rPr>
       <w:rFonts w:asciiTheme="majorHAnsi" w:eastAsiaTheme="majorEastAsia" w:hAnsiTheme="majorHAnsi" w:cstheme="majorBidi"/>
       <w:b/>
       <w:caps/>
+      <w:color w:val="3A3A3A" w:themeColor="text2"/>
       <w:kern w:val="28"/>
       <w:sz w:val="94"/>
       <w:szCs w:val="56"/>
+      <w:lang w:val="es-ES" w:eastAsia="ja-JP"/>
     </w:rPr>
   </w:style>
   <w:style w:type="character" w:customStyle="1" w:styleId="TitleChar">
@@ -1780,13 +9692,16 @@
       <w:numPr>
         <w:ilvl w:val="1"/>
       </w:numPr>
-      <w:spacing w:after="0" w:line="240" w:lineRule="auto"/>
       <w:contextualSpacing/>
+      <w:jc w:val="both"/>
     </w:pPr>
     <w:rPr>
-      <w:rFonts w:eastAsiaTheme="minorEastAsia"/>
+      <w:rFonts w:asciiTheme="minorHAnsi" w:eastAsiaTheme="minorEastAsia" w:hAnsiTheme="minorHAnsi" w:cstheme="minorBidi"/>
       <w:i/>
+      <w:color w:val="3A3A3A" w:themeColor="text2"/>
       <w:sz w:val="48"/>
+      <w:szCs w:val="26"/>
+      <w:lang w:val="es-ES" w:eastAsia="ja-JP"/>
     </w:rPr>
   </w:style>
   <w:style w:type="character" w:customStyle="1" w:styleId="SubtitleChar">
@@ -1808,10 +9723,15 @@
     <w:uiPriority w:val="3"/>
     <w:qFormat/>
     <w:pPr>
-      <w:spacing w:before="480" w:after="60" w:line="240" w:lineRule="auto"/>
+      <w:spacing w:before="480" w:after="60"/>
+      <w:jc w:val="both"/>
     </w:pPr>
     <w:rPr>
+      <w:rFonts w:asciiTheme="minorHAnsi" w:eastAsiaTheme="minorHAnsi" w:hAnsiTheme="minorHAnsi" w:cstheme="minorBidi"/>
+      <w:color w:val="3A3A3A" w:themeColor="text2"/>
       <w:sz w:val="32"/>
+      <w:szCs w:val="26"/>
+      <w:lang w:val="es-ES" w:eastAsia="ja-JP"/>
     </w:rPr>
   </w:style>
   <w:style w:type="character" w:customStyle="1" w:styleId="DateChar">
@@ -1831,11 +9751,15 @@
     <w:unhideWhenUsed/>
     <w:qFormat/>
     <w:pPr>
-      <w:spacing w:after="0" w:line="240" w:lineRule="auto"/>
+      <w:jc w:val="both"/>
     </w:pPr>
     <w:rPr>
+      <w:rFonts w:asciiTheme="minorHAnsi" w:eastAsiaTheme="minorHAnsi" w:hAnsiTheme="minorHAnsi" w:cstheme="minorBidi"/>
       <w:b/>
+      <w:color w:val="3A3A3A" w:themeColor="text2"/>
       <w:sz w:val="36"/>
+      <w:szCs w:val="26"/>
+      <w:lang w:val="es-ES" w:eastAsia="ja-JP"/>
     </w:rPr>
   </w:style>
   <w:style w:type="character" w:customStyle="1" w:styleId="FooterChar">
@@ -1874,8 +9798,15 @@
     <w:unhideWhenUsed/>
     <w:qFormat/>
     <w:pPr>
-      <w:spacing w:after="0" w:line="240" w:lineRule="auto"/>
+      <w:jc w:val="both"/>
     </w:pPr>
+    <w:rPr>
+      <w:rFonts w:asciiTheme="minorHAnsi" w:eastAsiaTheme="minorHAnsi" w:hAnsiTheme="minorHAnsi" w:cstheme="minorBidi"/>
+      <w:color w:val="3A3A3A" w:themeColor="text2"/>
+      <w:sz w:val="26"/>
+      <w:szCs w:val="26"/>
+      <w:lang w:val="es-ES" w:eastAsia="ja-JP"/>
+    </w:rPr>
   </w:style>
   <w:style w:type="character" w:customStyle="1" w:styleId="HeaderChar">
     <w:name w:val="Header Char"/>
@@ -1892,13 +9823,17 @@
     <w:unhideWhenUsed/>
     <w:qFormat/>
     <w:pPr>
-      <w:spacing w:after="200" w:line="240" w:lineRule="auto"/>
+      <w:spacing w:after="200"/>
+      <w:jc w:val="both"/>
     </w:pPr>
     <w:rPr>
+      <w:rFonts w:asciiTheme="minorHAnsi" w:eastAsiaTheme="minorHAnsi" w:hAnsiTheme="minorHAnsi" w:cstheme="minorBidi"/>
       <w:i/>
       <w:iCs/>
+      <w:color w:val="3A3A3A" w:themeColor="text2"/>
       <w:sz w:val="22"/>
       <w:szCs w:val="18"/>
+      <w:lang w:val="es-ES" w:eastAsia="ja-JP"/>
     </w:rPr>
   </w:style>
   <w:style w:type="character" w:styleId="Emphasis">
@@ -1945,15 +9880,19 @@
         <w:top w:val="single" w:sz="4" w:space="10" w:color="562241" w:themeColor="accent1"/>
         <w:bottom w:val="single" w:sz="4" w:space="10" w:color="562241" w:themeColor="accent1"/>
       </w:pBdr>
-      <w:spacing w:before="360" w:after="360"/>
+      <w:spacing w:before="360" w:after="360" w:line="312" w:lineRule="auto"/>
       <w:ind w:left="864" w:right="864"/>
       <w:jc w:val="center"/>
     </w:pPr>
     <w:rPr>
+      <w:rFonts w:asciiTheme="minorHAnsi" w:eastAsiaTheme="minorHAnsi" w:hAnsiTheme="minorHAnsi" w:cstheme="minorBidi"/>
       <w:b/>
       <w:i/>
       <w:iCs/>
+      <w:color w:val="3A3A3A" w:themeColor="text2"/>
       <w:sz w:val="36"/>
+      <w:szCs w:val="26"/>
+      <w:lang w:val="es-ES" w:eastAsia="ja-JP"/>
     </w:rPr>
   </w:style>
   <w:style w:type="character" w:customStyle="1" w:styleId="IntenseQuoteChar">
@@ -1988,13 +9927,17 @@
     <w:unhideWhenUsed/>
     <w:qFormat/>
     <w:pPr>
-      <w:spacing w:before="200"/>
+      <w:spacing w:before="200" w:after="160" w:line="312" w:lineRule="auto"/>
       <w:ind w:left="864" w:right="864"/>
       <w:jc w:val="center"/>
     </w:pPr>
     <w:rPr>
+      <w:rFonts w:asciiTheme="minorHAnsi" w:eastAsiaTheme="minorHAnsi" w:hAnsiTheme="minorHAnsi" w:cstheme="minorBidi"/>
       <w:iCs/>
+      <w:color w:val="3A3A3A" w:themeColor="text2"/>
       <w:sz w:val="36"/>
+      <w:szCs w:val="26"/>
+      <w:lang w:val="es-ES" w:eastAsia="ja-JP"/>
     </w:rPr>
   </w:style>
   <w:style w:type="character" w:customStyle="1" w:styleId="QuoteChar">
@@ -2065,7 +10008,6 @@
     <w:basedOn w:val="DefaultParagraphFont"/>
     <w:link w:val="Heading3"/>
     <w:uiPriority w:val="9"/>
-    <w:semiHidden/>
     <w:rPr>
       <w:rFonts w:asciiTheme="majorHAnsi" w:eastAsiaTheme="majorEastAsia" w:hAnsiTheme="majorHAnsi" w:cstheme="majorBidi"/>
       <w:b/>
@@ -2078,7 +10020,6 @@
     <w:basedOn w:val="DefaultParagraphFont"/>
     <w:link w:val="Heading4"/>
     <w:uiPriority w:val="9"/>
-    <w:semiHidden/>
     <w:rPr>
       <w:rFonts w:asciiTheme="majorHAnsi" w:eastAsiaTheme="majorEastAsia" w:hAnsiTheme="majorHAnsi" w:cstheme="majorBidi"/>
       <w:iCs/>
@@ -2155,9 +10096,18 @@
     <w:qFormat/>
     <w:rsid w:val="00EE2A06"/>
     <w:pPr>
+      <w:spacing w:after="160" w:line="312" w:lineRule="auto"/>
       <w:ind w:left="720"/>
       <w:contextualSpacing/>
+      <w:jc w:val="both"/>
     </w:pPr>
+    <w:rPr>
+      <w:rFonts w:asciiTheme="minorHAnsi" w:eastAsiaTheme="minorHAnsi" w:hAnsiTheme="minorHAnsi" w:cstheme="minorBidi"/>
+      <w:color w:val="3A3A3A" w:themeColor="text2"/>
+      <w:sz w:val="26"/>
+      <w:szCs w:val="26"/>
+      <w:lang w:val="es-ES" w:eastAsia="ja-JP"/>
+    </w:rPr>
   </w:style>
   <w:style w:type="character" w:styleId="Hyperlink">
     <w:name w:val="Hyperlink"/>
@@ -2190,14 +10140,12 @@
     <w:unhideWhenUsed/>
     <w:rsid w:val="00DB7DDB"/>
     <w:pPr>
-      <w:spacing w:after="0" w:line="240" w:lineRule="auto"/>
+      <w:jc w:val="both"/>
     </w:pPr>
     <w:rPr>
-      <w:rFonts w:ascii="Consolas" w:hAnsi="Consolas" w:cs="Consolas"/>
-      <w:color w:val="auto"/>
+      <w:rFonts w:ascii="Consolas" w:eastAsiaTheme="minorHAnsi" w:hAnsi="Consolas" w:cs="Consolas"/>
       <w:sz w:val="21"/>
       <w:szCs w:val="21"/>
-      <w:lang w:val="en-ES" w:eastAsia="en-US"/>
     </w:rPr>
   </w:style>
   <w:style w:type="character" w:customStyle="1" w:styleId="PlainTextChar">
@@ -2213,6 +10161,292 @@
       <w:szCs w:val="21"/>
       <w:lang w:val="en-ES" w:eastAsia="en-US"/>
     </w:rPr>
+  </w:style>
+  <w:style w:type="paragraph" w:styleId="TOC1">
+    <w:name w:val="toc 1"/>
+    <w:basedOn w:val="Normal"/>
+    <w:next w:val="Normal"/>
+    <w:autoRedefine/>
+    <w:uiPriority w:val="39"/>
+    <w:unhideWhenUsed/>
+    <w:rsid w:val="00C363D4"/>
+    <w:pPr>
+      <w:spacing w:before="360" w:after="360" w:line="312" w:lineRule="auto"/>
+    </w:pPr>
+    <w:rPr>
+      <w:rFonts w:asciiTheme="minorHAnsi" w:eastAsiaTheme="minorHAnsi" w:hAnsiTheme="minorHAnsi" w:cstheme="minorBidi"/>
+      <w:b/>
+      <w:bCs/>
+      <w:caps/>
+      <w:color w:val="3A3A3A" w:themeColor="text2"/>
+      <w:sz w:val="22"/>
+      <w:szCs w:val="22"/>
+      <w:u w:val="single"/>
+      <w:lang w:val="es-ES" w:eastAsia="ja-JP"/>
+    </w:rPr>
+  </w:style>
+  <w:style w:type="paragraph" w:styleId="TOC2">
+    <w:name w:val="toc 2"/>
+    <w:basedOn w:val="Normal"/>
+    <w:next w:val="Normal"/>
+    <w:autoRedefine/>
+    <w:uiPriority w:val="39"/>
+    <w:unhideWhenUsed/>
+    <w:rsid w:val="00C363D4"/>
+    <w:pPr>
+      <w:spacing w:line="312" w:lineRule="auto"/>
+    </w:pPr>
+    <w:rPr>
+      <w:rFonts w:asciiTheme="minorHAnsi" w:eastAsiaTheme="minorHAnsi" w:hAnsiTheme="minorHAnsi" w:cstheme="minorBidi"/>
+      <w:b/>
+      <w:bCs/>
+      <w:smallCaps/>
+      <w:color w:val="3A3A3A" w:themeColor="text2"/>
+      <w:sz w:val="22"/>
+      <w:szCs w:val="22"/>
+      <w:lang w:val="es-ES" w:eastAsia="ja-JP"/>
+    </w:rPr>
+  </w:style>
+  <w:style w:type="paragraph" w:styleId="TOC3">
+    <w:name w:val="toc 3"/>
+    <w:basedOn w:val="Normal"/>
+    <w:next w:val="Normal"/>
+    <w:autoRedefine/>
+    <w:uiPriority w:val="39"/>
+    <w:unhideWhenUsed/>
+    <w:rsid w:val="00C363D4"/>
+    <w:pPr>
+      <w:spacing w:line="312" w:lineRule="auto"/>
+    </w:pPr>
+    <w:rPr>
+      <w:rFonts w:asciiTheme="minorHAnsi" w:eastAsiaTheme="minorHAnsi" w:hAnsiTheme="minorHAnsi" w:cstheme="minorBidi"/>
+      <w:smallCaps/>
+      <w:color w:val="3A3A3A" w:themeColor="text2"/>
+      <w:sz w:val="22"/>
+      <w:szCs w:val="22"/>
+      <w:lang w:val="es-ES" w:eastAsia="ja-JP"/>
+    </w:rPr>
+  </w:style>
+  <w:style w:type="paragraph" w:styleId="TOC4">
+    <w:name w:val="toc 4"/>
+    <w:basedOn w:val="Normal"/>
+    <w:next w:val="Normal"/>
+    <w:autoRedefine/>
+    <w:uiPriority w:val="39"/>
+    <w:unhideWhenUsed/>
+    <w:rsid w:val="00C363D4"/>
+    <w:pPr>
+      <w:spacing w:line="312" w:lineRule="auto"/>
+    </w:pPr>
+    <w:rPr>
+      <w:rFonts w:asciiTheme="minorHAnsi" w:eastAsiaTheme="minorHAnsi" w:hAnsiTheme="minorHAnsi" w:cstheme="minorBidi"/>
+      <w:color w:val="3A3A3A" w:themeColor="text2"/>
+      <w:sz w:val="22"/>
+      <w:szCs w:val="22"/>
+      <w:lang w:val="es-ES" w:eastAsia="ja-JP"/>
+    </w:rPr>
+  </w:style>
+  <w:style w:type="paragraph" w:styleId="TOC5">
+    <w:name w:val="toc 5"/>
+    <w:basedOn w:val="Normal"/>
+    <w:next w:val="Normal"/>
+    <w:autoRedefine/>
+    <w:uiPriority w:val="39"/>
+    <w:unhideWhenUsed/>
+    <w:rsid w:val="00C363D4"/>
+    <w:pPr>
+      <w:spacing w:line="312" w:lineRule="auto"/>
+    </w:pPr>
+    <w:rPr>
+      <w:rFonts w:asciiTheme="minorHAnsi" w:eastAsiaTheme="minorHAnsi" w:hAnsiTheme="minorHAnsi" w:cstheme="minorBidi"/>
+      <w:color w:val="3A3A3A" w:themeColor="text2"/>
+      <w:sz w:val="22"/>
+      <w:szCs w:val="22"/>
+      <w:lang w:val="es-ES" w:eastAsia="ja-JP"/>
+    </w:rPr>
+  </w:style>
+  <w:style w:type="paragraph" w:styleId="TOC6">
+    <w:name w:val="toc 6"/>
+    <w:basedOn w:val="Normal"/>
+    <w:next w:val="Normal"/>
+    <w:autoRedefine/>
+    <w:uiPriority w:val="39"/>
+    <w:unhideWhenUsed/>
+    <w:rsid w:val="00C363D4"/>
+    <w:pPr>
+      <w:spacing w:line="312" w:lineRule="auto"/>
+    </w:pPr>
+    <w:rPr>
+      <w:rFonts w:asciiTheme="minorHAnsi" w:eastAsiaTheme="minorHAnsi" w:hAnsiTheme="minorHAnsi" w:cstheme="minorBidi"/>
+      <w:color w:val="3A3A3A" w:themeColor="text2"/>
+      <w:sz w:val="22"/>
+      <w:szCs w:val="22"/>
+      <w:lang w:val="es-ES" w:eastAsia="ja-JP"/>
+    </w:rPr>
+  </w:style>
+  <w:style w:type="paragraph" w:styleId="TOC7">
+    <w:name w:val="toc 7"/>
+    <w:basedOn w:val="Normal"/>
+    <w:next w:val="Normal"/>
+    <w:autoRedefine/>
+    <w:uiPriority w:val="39"/>
+    <w:unhideWhenUsed/>
+    <w:rsid w:val="00C363D4"/>
+    <w:pPr>
+      <w:spacing w:line="312" w:lineRule="auto"/>
+    </w:pPr>
+    <w:rPr>
+      <w:rFonts w:asciiTheme="minorHAnsi" w:eastAsiaTheme="minorHAnsi" w:hAnsiTheme="minorHAnsi" w:cstheme="minorBidi"/>
+      <w:color w:val="3A3A3A" w:themeColor="text2"/>
+      <w:sz w:val="22"/>
+      <w:szCs w:val="22"/>
+      <w:lang w:val="es-ES" w:eastAsia="ja-JP"/>
+    </w:rPr>
+  </w:style>
+  <w:style w:type="paragraph" w:styleId="TOC8">
+    <w:name w:val="toc 8"/>
+    <w:basedOn w:val="Normal"/>
+    <w:next w:val="Normal"/>
+    <w:autoRedefine/>
+    <w:uiPriority w:val="39"/>
+    <w:unhideWhenUsed/>
+    <w:rsid w:val="00C363D4"/>
+    <w:pPr>
+      <w:spacing w:line="312" w:lineRule="auto"/>
+    </w:pPr>
+    <w:rPr>
+      <w:rFonts w:asciiTheme="minorHAnsi" w:eastAsiaTheme="minorHAnsi" w:hAnsiTheme="minorHAnsi" w:cstheme="minorBidi"/>
+      <w:color w:val="3A3A3A" w:themeColor="text2"/>
+      <w:sz w:val="22"/>
+      <w:szCs w:val="22"/>
+      <w:lang w:val="es-ES" w:eastAsia="ja-JP"/>
+    </w:rPr>
+  </w:style>
+  <w:style w:type="paragraph" w:styleId="TOC9">
+    <w:name w:val="toc 9"/>
+    <w:basedOn w:val="Normal"/>
+    <w:next w:val="Normal"/>
+    <w:autoRedefine/>
+    <w:uiPriority w:val="39"/>
+    <w:unhideWhenUsed/>
+    <w:rsid w:val="00C363D4"/>
+    <w:pPr>
+      <w:spacing w:line="312" w:lineRule="auto"/>
+    </w:pPr>
+    <w:rPr>
+      <w:rFonts w:asciiTheme="minorHAnsi" w:eastAsiaTheme="minorHAnsi" w:hAnsiTheme="minorHAnsi" w:cstheme="minorBidi"/>
+      <w:color w:val="3A3A3A" w:themeColor="text2"/>
+      <w:sz w:val="22"/>
+      <w:szCs w:val="22"/>
+      <w:lang w:val="es-ES" w:eastAsia="ja-JP"/>
+    </w:rPr>
+  </w:style>
+  <w:style w:type="paragraph" w:styleId="HTMLPreformatted">
+    <w:name w:val="HTML Preformatted"/>
+    <w:basedOn w:val="Normal"/>
+    <w:link w:val="HTMLPreformattedChar"/>
+    <w:uiPriority w:val="99"/>
+    <w:semiHidden/>
+    <w:unhideWhenUsed/>
+    <w:rsid w:val="0076740F"/>
+    <w:pPr>
+      <w:tabs>
+        <w:tab w:val="left" w:pos="916"/>
+        <w:tab w:val="left" w:pos="1832"/>
+        <w:tab w:val="left" w:pos="2748"/>
+        <w:tab w:val="left" w:pos="3664"/>
+        <w:tab w:val="left" w:pos="4580"/>
+        <w:tab w:val="left" w:pos="5496"/>
+        <w:tab w:val="left" w:pos="6412"/>
+        <w:tab w:val="left" w:pos="7328"/>
+        <w:tab w:val="left" w:pos="8244"/>
+        <w:tab w:val="left" w:pos="9160"/>
+        <w:tab w:val="left" w:pos="10076"/>
+        <w:tab w:val="left" w:pos="10992"/>
+        <w:tab w:val="left" w:pos="11908"/>
+        <w:tab w:val="left" w:pos="12824"/>
+        <w:tab w:val="left" w:pos="13740"/>
+        <w:tab w:val="left" w:pos="14656"/>
+      </w:tabs>
+    </w:pPr>
+    <w:rPr>
+      <w:rFonts w:ascii="Courier New" w:hAnsi="Courier New" w:cs="Courier New"/>
+      <w:sz w:val="20"/>
+      <w:szCs w:val="20"/>
+    </w:rPr>
+  </w:style>
+  <w:style w:type="character" w:customStyle="1" w:styleId="HTMLPreformattedChar">
+    <w:name w:val="HTML Preformatted Char"/>
+    <w:basedOn w:val="DefaultParagraphFont"/>
+    <w:link w:val="HTMLPreformatted"/>
+    <w:uiPriority w:val="99"/>
+    <w:semiHidden/>
+    <w:rsid w:val="0076740F"/>
+    <w:rPr>
+      <w:rFonts w:ascii="Courier New" w:eastAsia="Times New Roman" w:hAnsi="Courier New" w:cs="Courier New"/>
+      <w:color w:val="auto"/>
+      <w:sz w:val="20"/>
+      <w:szCs w:val="20"/>
+      <w:lang w:val="en-ES" w:eastAsia="en-US"/>
+    </w:rPr>
+  </w:style>
+  <w:style w:type="character" w:styleId="HTMLCode">
+    <w:name w:val="HTML Code"/>
+    <w:basedOn w:val="DefaultParagraphFont"/>
+    <w:uiPriority w:val="99"/>
+    <w:semiHidden/>
+    <w:unhideWhenUsed/>
+    <w:rsid w:val="0076740F"/>
+    <w:rPr>
+      <w:rFonts w:ascii="Courier New" w:eastAsia="Times New Roman" w:hAnsi="Courier New" w:cs="Courier New"/>
+      <w:sz w:val="20"/>
+      <w:szCs w:val="20"/>
+    </w:rPr>
+  </w:style>
+  <w:style w:type="character" w:customStyle="1" w:styleId="cm-keyword">
+    <w:name w:val="cm-keyword"/>
+    <w:basedOn w:val="DefaultParagraphFont"/>
+    <w:rsid w:val="0076740F"/>
+  </w:style>
+  <w:style w:type="character" w:customStyle="1" w:styleId="cm-node">
+    <w:name w:val="cm-node"/>
+    <w:basedOn w:val="DefaultParagraphFont"/>
+    <w:rsid w:val="0076740F"/>
+  </w:style>
+  <w:style w:type="character" w:customStyle="1" w:styleId="cm-atom">
+    <w:name w:val="cm-atom"/>
+    <w:basedOn w:val="DefaultParagraphFont"/>
+    <w:rsid w:val="0076740F"/>
+  </w:style>
+  <w:style w:type="character" w:customStyle="1" w:styleId="cm-string">
+    <w:name w:val="cm-string"/>
+    <w:basedOn w:val="DefaultParagraphFont"/>
+    <w:rsid w:val="0076740F"/>
+  </w:style>
+  <w:style w:type="character" w:customStyle="1" w:styleId="cm-variable">
+    <w:name w:val="cm-variable"/>
+    <w:basedOn w:val="DefaultParagraphFont"/>
+    <w:rsid w:val="0076740F"/>
+  </w:style>
+  <w:style w:type="character" w:customStyle="1" w:styleId="cm-attribute">
+    <w:name w:val="cm-attribute"/>
+    <w:basedOn w:val="DefaultParagraphFont"/>
+    <w:rsid w:val="00031BA4"/>
+  </w:style>
+  <w:style w:type="character" w:customStyle="1" w:styleId="cm-operator">
+    <w:name w:val="cm-operator"/>
+    <w:basedOn w:val="DefaultParagraphFont"/>
+    <w:rsid w:val="00031BA4"/>
+  </w:style>
+  <w:style w:type="character" w:customStyle="1" w:styleId="cm-number">
+    <w:name w:val="cm-number"/>
+    <w:basedOn w:val="DefaultParagraphFont"/>
+    <w:rsid w:val="00031BA4"/>
+  </w:style>
+  <w:style w:type="character" w:customStyle="1" w:styleId="cm-def">
+    <w:name w:val="cm-def"/>
+    <w:basedOn w:val="DefaultParagraphFont"/>
+    <w:rsid w:val="00031BA4"/>
   </w:style>
 </w:styles>
 </file>
@@ -2476,4 +10710,16 @@
     </a:ext>
   </a:extLst>
 </a:theme>
+</file>
+
+<file path=customXml/item1.xml><?xml version="1.0" encoding="utf-8"?>
+<b:Sources xmlns:b="http://schemas.openxmlformats.org/officeDocument/2006/bibliography" xmlns="http://schemas.openxmlformats.org/officeDocument/2006/bibliography" SelectedStyle="/APASixthEditionOfficeOnline.xsl" StyleName="APA" Version="6"/>
+</file>
+
+<file path=customXml/itemProps1.xml><?xml version="1.0" encoding="utf-8"?>
+<ds:datastoreItem xmlns:ds="http://schemas.openxmlformats.org/officeDocument/2006/customXml" ds:itemID="{87808608-EDDB-7641-9A75-3B17C50AE886}">
+  <ds:schemaRefs>
+    <ds:schemaRef ds:uri="http://schemas.openxmlformats.org/officeDocument/2006/bibliography"/>
+  </ds:schemaRefs>
+</ds:datastoreItem>
 </file>